--- a/ML Models.docx
+++ b/ML Models.docx
@@ -1,6 +1,6 @@
 
 <file path=word/document.xml><?xml version="1.0" encoding="utf-8"?>
-<w:document xmlns:wpc="http://schemas.microsoft.com/office/word/2010/wordprocessingCanvas" xmlns:mc="http://schemas.openxmlformats.org/markup-compatibility/2006" xmlns:o="urn:schemas-microsoft-com:office:office" xmlns:r="http://schemas.openxmlformats.org/officeDocument/2006/relationships" xmlns:m="http://schemas.openxmlformats.org/officeDocument/2006/math" xmlns:v="urn:schemas-microsoft-com:vml" xmlns:wp14="http://schemas.microsoft.com/office/word/2010/wordprocessingDrawing" xmlns:wp="http://schemas.openxmlformats.org/drawingml/2006/wordprocessingDrawing" xmlns:w10="urn:schemas-microsoft-com:office:word" xmlns:w="http://schemas.openxmlformats.org/wordprocessingml/2006/main" xmlns:w14="http://schemas.microsoft.com/office/word/2010/wordml" xmlns:wpg="http://schemas.microsoft.com/office/word/2010/wordprocessingGroup" xmlns:wpi="http://schemas.microsoft.com/office/word/2010/wordprocessingInk" xmlns:wne="http://schemas.microsoft.com/office/word/2006/wordml" xmlns:wps="http://schemas.microsoft.com/office/word/2010/wordprocessingShape" mc:Ignorable="w14 wp14">
+<w:document xmlns:wpc="http://schemas.microsoft.com/office/word/2010/wordprocessingCanvas" xmlns:cx="http://schemas.microsoft.com/office/drawing/2014/chartex" xmlns:cx1="http://schemas.microsoft.com/office/drawing/2015/9/8/chartex" xmlns:cx2="http://schemas.microsoft.com/office/drawing/2015/10/21/chartex" xmlns:cx3="http://schemas.microsoft.com/office/drawing/2016/5/9/chartex" xmlns:cx4="http://schemas.microsoft.com/office/drawing/2016/5/10/chartex" xmlns:cx5="http://schemas.microsoft.com/office/drawing/2016/5/11/chartex" xmlns:cx6="http://schemas.microsoft.com/office/drawing/2016/5/12/chartex" xmlns:cx7="http://schemas.microsoft.com/office/drawing/2016/5/13/chartex" xmlns:cx8="http://schemas.microsoft.com/office/drawing/2016/5/14/chartex" xmlns:mc="http://schemas.openxmlformats.org/markup-compatibility/2006" xmlns:aink="http://schemas.microsoft.com/office/drawing/2016/ink" xmlns:am3d="http://schemas.microsoft.com/office/drawing/2017/model3d" xmlns:o="urn:schemas-microsoft-com:office:office" xmlns:r="http://schemas.openxmlformats.org/officeDocument/2006/relationships" xmlns:m="http://schemas.openxmlformats.org/officeDocument/2006/math" xmlns:v="urn:schemas-microsoft-com:vml" xmlns:wp14="http://schemas.microsoft.com/office/word/2010/wordprocessingDrawing" xmlns:wp="http://schemas.openxmlformats.org/drawingml/2006/wordprocessingDrawing" xmlns:w10="urn:schemas-microsoft-com:office:word" xmlns:w="http://schemas.openxmlformats.org/wordprocessingml/2006/main" xmlns:w14="http://schemas.microsoft.com/office/word/2010/wordml" xmlns:w15="http://schemas.microsoft.com/office/word/2012/wordml" xmlns:w16cid="http://schemas.microsoft.com/office/word/2016/wordml/cid" xmlns:w16se="http://schemas.microsoft.com/office/word/2015/wordml/symex" xmlns:wpg="http://schemas.microsoft.com/office/word/2010/wordprocessingGroup" xmlns:wpi="http://schemas.microsoft.com/office/word/2010/wordprocessingInk" xmlns:wne="http://schemas.microsoft.com/office/word/2006/wordml" xmlns:wps="http://schemas.microsoft.com/office/word/2010/wordprocessingShape" mc:Ignorable="w14 w15 w16se w16cid wp14">
   <w:body>
     <w:p>
       <w:pPr>
@@ -68,21 +68,7 @@
         <w:rPr>
           <w:rFonts w:ascii="Arial" w:hAnsi="Arial" w:cs="Arial"/>
         </w:rPr>
-        <w:t xml:space="preserve">How it works: </w:t>
-      </w:r>
-      <w:proofErr w:type="gramStart"/>
-      <w:r>
-        <w:rPr>
-          <w:rFonts w:ascii="Arial" w:hAnsi="Arial" w:cs="Arial"/>
-        </w:rPr>
-        <w:t>This algorithm consist</w:t>
-      </w:r>
-      <w:proofErr w:type="gramEnd"/>
-      <w:r>
-        <w:rPr>
-          <w:rFonts w:ascii="Arial" w:hAnsi="Arial" w:cs="Arial"/>
-        </w:rPr>
-        <w:t xml:space="preserve"> of a </w:t>
+        <w:t xml:space="preserve">How it works: This algorithm consist of a </w:t>
       </w:r>
       <w:r>
         <w:rPr>
@@ -174,21 +160,7 @@
         <w:rPr>
           <w:rFonts w:ascii="Arial" w:hAnsi="Arial" w:cs="Arial"/>
         </w:rPr>
-        <w:t>Cars: mpg (y</w:t>
-      </w:r>
-      <w:proofErr w:type="gramStart"/>
-      <w:r>
-        <w:rPr>
-          <w:rFonts w:ascii="Arial" w:hAnsi="Arial" w:cs="Arial"/>
-        </w:rPr>
-        <w:t>) ,</w:t>
-      </w:r>
-      <w:proofErr w:type="gramEnd"/>
-      <w:r>
-        <w:rPr>
-          <w:rFonts w:ascii="Arial" w:hAnsi="Arial" w:cs="Arial"/>
-        </w:rPr>
-        <w:t xml:space="preserve"> </w:t>
+        <w:t xml:space="preserve">Cars: mpg (y) , </w:t>
       </w:r>
       <w:proofErr w:type="spellStart"/>
       <w:r>
@@ -279,7 +251,6 @@
           <w:color w:val="FF0000"/>
         </w:rPr>
       </w:pPr>
-      <w:proofErr w:type="gramStart"/>
       <w:r>
         <w:rPr>
           <w:rFonts w:ascii="Arial" w:hAnsi="Arial" w:cs="Arial"/>
@@ -288,7 +259,6 @@
         <w:t>marks(</w:t>
       </w:r>
       <w:proofErr w:type="spellStart"/>
-      <w:proofErr w:type="gramEnd"/>
       <w:r>
         <w:rPr>
           <w:rFonts w:ascii="Arial" w:hAnsi="Arial" w:cs="Arial"/>
@@ -369,21 +339,12 @@
           <w:color w:val="FF0000"/>
         </w:rPr>
       </w:pPr>
-      <w:proofErr w:type="gramStart"/>
       <w:r>
         <w:rPr>
           <w:rFonts w:ascii="Arial" w:hAnsi="Arial" w:cs="Arial"/>
           <w:color w:val="FF0000"/>
         </w:rPr>
-        <w:t>mpg</w:t>
-      </w:r>
-      <w:proofErr w:type="gramEnd"/>
-      <w:r>
-        <w:rPr>
-          <w:rFonts w:ascii="Arial" w:hAnsi="Arial" w:cs="Arial"/>
-          <w:color w:val="FF0000"/>
-        </w:rPr>
-        <w:t xml:space="preserve"> (y) dependent variable  , and  </w:t>
+        <w:t xml:space="preserve">mpg (y) dependent variable  , and  </w:t>
       </w:r>
       <w:proofErr w:type="spellStart"/>
       <w:r>
@@ -460,16 +421,8 @@
         <w:rPr>
           <w:rFonts w:ascii="Arial" w:hAnsi="Arial" w:cs="Arial"/>
         </w:rPr>
-        <w:t xml:space="preserve">Install the </w:t>
-      </w:r>
-      <w:proofErr w:type="gramStart"/>
-      <w:r>
-        <w:rPr>
-          <w:rFonts w:ascii="Arial" w:hAnsi="Arial" w:cs="Arial"/>
-        </w:rPr>
-        <w:t>package :</w:t>
-      </w:r>
-      <w:proofErr w:type="gramEnd"/>
+        <w:t>Install the package :</w:t>
+      </w:r>
     </w:p>
     <w:p>
       <w:pPr>
@@ -478,337 +431,295 @@
           <w:color w:val="FF0000"/>
         </w:rPr>
       </w:pPr>
-      <w:proofErr w:type="gramStart"/>
       <w:r>
         <w:rPr>
           <w:rFonts w:ascii="Arial" w:hAnsi="Arial" w:cs="Arial"/>
           <w:color w:val="FF0000"/>
           <w:highlight w:val="yellow"/>
         </w:rPr>
-        <w:t>pip</w:t>
-      </w:r>
-      <w:proofErr w:type="gramEnd"/>
+        <w:t xml:space="preserve">pip install </w:t>
+      </w:r>
+      <w:proofErr w:type="spellStart"/>
       <w:r>
         <w:rPr>
           <w:rFonts w:ascii="Arial" w:hAnsi="Arial" w:cs="Arial"/>
           <w:color w:val="FF0000"/>
           <w:highlight w:val="yellow"/>
         </w:rPr>
-        <w:t xml:space="preserve"> install </w:t>
-      </w:r>
-      <w:proofErr w:type="spellStart"/>
+        <w:t>sklearn</w:t>
+      </w:r>
+      <w:proofErr w:type="spellEnd"/>
       <w:r>
         <w:rPr>
           <w:rFonts w:ascii="Arial" w:hAnsi="Arial" w:cs="Arial"/>
           <w:color w:val="FF0000"/>
+        </w:rPr>
+        <w:t xml:space="preserve"> </w:t>
+      </w:r>
+    </w:p>
+    <w:p>
+      <w:pPr>
+        <w:rPr>
+          <w:rFonts w:ascii="Arial" w:hAnsi="Arial" w:cs="Arial"/>
+        </w:rPr>
+      </w:pPr>
+      <w:r>
+        <w:rPr>
+          <w:rFonts w:ascii="Arial" w:hAnsi="Arial" w:cs="Arial"/>
+        </w:rPr>
+        <w:t xml:space="preserve">The training process continues until the model achieves a desired level of accuracy on the training data. Examples of Supervised Learning: </w:t>
+      </w:r>
+      <w:r>
+        <w:rPr>
+          <w:rFonts w:ascii="Arial" w:hAnsi="Arial" w:cs="Arial"/>
+          <w:color w:val="FF0000"/>
+        </w:rPr>
+        <w:t>Regression, Decision Tree, Random Forest, KNN, Logistic Regression</w:t>
+      </w:r>
+      <w:r>
+        <w:rPr>
+          <w:rFonts w:ascii="Arial" w:hAnsi="Arial" w:cs="Arial"/>
+        </w:rPr>
+        <w:t xml:space="preserve"> etc.</w:t>
+      </w:r>
+    </w:p>
+    <w:p>
+      <w:pPr>
+        <w:rPr>
+          <w:rFonts w:ascii="Arial" w:hAnsi="Arial" w:cs="Arial"/>
+        </w:rPr>
+      </w:pPr>
+      <w:proofErr w:type="spellStart"/>
+      <w:r>
+        <w:rPr>
+          <w:rFonts w:ascii="Arial" w:hAnsi="Arial" w:cs="Arial"/>
+        </w:rPr>
+        <w:t>y</w:t>
+      </w:r>
+      <w:r>
+        <w:rPr>
+          <w:rFonts w:ascii="Arial" w:hAnsi="Arial" w:cs="Arial"/>
+        </w:rPr>
+        <w:t>~x</w:t>
+      </w:r>
+      <w:proofErr w:type="spellEnd"/>
+      <w:r>
+        <w:rPr>
+          <w:rFonts w:ascii="Arial" w:hAnsi="Arial" w:cs="Arial"/>
+        </w:rPr>
+        <w:t xml:space="preserve"> </w:t>
+      </w:r>
+    </w:p>
+    <w:p>
+      <w:pPr>
+        <w:rPr>
+          <w:rFonts w:ascii="Arial" w:hAnsi="Arial" w:cs="Arial"/>
+        </w:rPr>
+      </w:pPr>
+      <w:r>
+        <w:rPr>
+          <w:rFonts w:ascii="Arial" w:hAnsi="Arial" w:cs="Arial"/>
+        </w:rPr>
+        <w:t>Y: outcome / target / dependent / response</w:t>
+      </w:r>
+    </w:p>
+    <w:p>
+      <w:pPr>
+        <w:rPr>
+          <w:rFonts w:ascii="Arial" w:hAnsi="Arial" w:cs="Arial"/>
+        </w:rPr>
+      </w:pPr>
+      <w:r>
+        <w:rPr>
+          <w:rFonts w:ascii="Arial" w:hAnsi="Arial" w:cs="Arial"/>
+        </w:rPr>
+        <w:t xml:space="preserve">X : input / independent </w:t>
+      </w:r>
+    </w:p>
+    <w:p>
+      <w:pPr>
+        <w:rPr>
+          <w:rFonts w:ascii="Arial" w:hAnsi="Arial" w:cs="Arial"/>
+        </w:rPr>
+      </w:pPr>
+      <w:r>
+        <w:rPr>
+          <w:rFonts w:ascii="Arial" w:hAnsi="Arial" w:cs="Arial"/>
+        </w:rPr>
+        <w:t xml:space="preserve">Training data: historical data </w:t>
+      </w:r>
+    </w:p>
+    <w:p>
+      <w:pPr>
+        <w:rPr>
+          <w:rFonts w:ascii="Arial" w:hAnsi="Arial" w:cs="Arial"/>
+        </w:rPr>
+      </w:pPr>
+      <w:r>
+        <w:rPr>
+          <w:rFonts w:ascii="Arial" w:hAnsi="Arial" w:cs="Arial"/>
+        </w:rPr>
+        <w:t xml:space="preserve">Test data: sample data </w:t>
+      </w:r>
+      <w:r>
+        <w:rPr>
+          <w:rFonts w:ascii="Arial" w:hAnsi="Arial" w:cs="Arial"/>
+        </w:rPr>
+        <w:t>/</w:t>
+      </w:r>
+      <w:r>
+        <w:rPr>
+          <w:rFonts w:ascii="Arial" w:hAnsi="Arial" w:cs="Arial"/>
+        </w:rPr>
+        <w:t xml:space="preserve">to be validate or predict </w:t>
+      </w:r>
+    </w:p>
+    <w:p>
+      <w:pPr>
+        <w:rPr>
+          <w:rFonts w:ascii="Arial" w:hAnsi="Arial" w:cs="Arial"/>
+        </w:rPr>
+      </w:pPr>
+      <w:r>
+        <w:rPr>
+          <w:rFonts w:ascii="Arial" w:hAnsi="Arial" w:cs="Arial"/>
           <w:highlight w:val="yellow"/>
         </w:rPr>
-        <w:t>sklearn</w:t>
-      </w:r>
-      <w:proofErr w:type="spellEnd"/>
+        <w:t>2. Unsupervised Learning</w:t>
+      </w:r>
+    </w:p>
+    <w:p>
+      <w:pPr>
+        <w:rPr>
+          <w:rFonts w:ascii="Arial" w:hAnsi="Arial" w:cs="Arial"/>
+        </w:rPr>
+      </w:pPr>
+      <w:r>
+        <w:rPr>
+          <w:rFonts w:ascii="Arial" w:hAnsi="Arial" w:cs="Arial"/>
+        </w:rPr>
+        <w:t xml:space="preserve">How it works: In this algorithm, </w:t>
+      </w:r>
       <w:r>
         <w:rPr>
           <w:rFonts w:ascii="Arial" w:hAnsi="Arial" w:cs="Arial"/>
           <w:color w:val="FF0000"/>
         </w:rPr>
-        <w:t xml:space="preserve"> </w:t>
-      </w:r>
-    </w:p>
-    <w:p>
-      <w:pPr>
-        <w:rPr>
-          <w:rFonts w:ascii="Arial" w:hAnsi="Arial" w:cs="Arial"/>
-        </w:rPr>
-      </w:pPr>
-      <w:r>
-        <w:rPr>
-          <w:rFonts w:ascii="Arial" w:hAnsi="Arial" w:cs="Arial"/>
-        </w:rPr>
-        <w:t xml:space="preserve">The training process continues until the model achieves a desired level of accuracy on the training data. Examples of Supervised Learning: </w:t>
+        <w:t>we do not have any target or outcome variable to predict / estimate</w:t>
+      </w:r>
+      <w:r>
+        <w:rPr>
+          <w:rFonts w:ascii="Arial" w:hAnsi="Arial" w:cs="Arial"/>
+        </w:rPr>
+        <w:t xml:space="preserve">.  It is </w:t>
       </w:r>
       <w:r>
         <w:rPr>
           <w:rFonts w:ascii="Arial" w:hAnsi="Arial" w:cs="Arial"/>
           <w:color w:val="FF0000"/>
         </w:rPr>
-        <w:t>Regression, Decision Tree, Random Forest, KNN, Logistic Regression</w:t>
-      </w:r>
-      <w:r>
-        <w:rPr>
-          <w:rFonts w:ascii="Arial" w:hAnsi="Arial" w:cs="Arial"/>
-        </w:rPr>
-        <w:t xml:space="preserve"> etc.</w:t>
-      </w:r>
-    </w:p>
-    <w:p>
-      <w:pPr>
-        <w:rPr>
-          <w:rFonts w:ascii="Arial" w:hAnsi="Arial" w:cs="Arial"/>
-        </w:rPr>
-      </w:pPr>
-      <w:proofErr w:type="spellStart"/>
-      <w:proofErr w:type="gramStart"/>
-      <w:r>
-        <w:rPr>
-          <w:rFonts w:ascii="Arial" w:hAnsi="Arial" w:cs="Arial"/>
-        </w:rPr>
-        <w:t>y</w:t>
-      </w:r>
-      <w:r>
-        <w:rPr>
-          <w:rFonts w:ascii="Arial" w:hAnsi="Arial" w:cs="Arial"/>
-        </w:rPr>
-        <w:t>~</w:t>
-      </w:r>
-      <w:proofErr w:type="gramEnd"/>
-      <w:r>
-        <w:rPr>
-          <w:rFonts w:ascii="Arial" w:hAnsi="Arial" w:cs="Arial"/>
-        </w:rPr>
-        <w:t>x</w:t>
-      </w:r>
-      <w:proofErr w:type="spellEnd"/>
-      <w:r>
-        <w:rPr>
-          <w:rFonts w:ascii="Arial" w:hAnsi="Arial" w:cs="Arial"/>
-        </w:rPr>
-        <w:t xml:space="preserve"> </w:t>
-      </w:r>
-    </w:p>
-    <w:p>
-      <w:pPr>
-        <w:rPr>
-          <w:rFonts w:ascii="Arial" w:hAnsi="Arial" w:cs="Arial"/>
-        </w:rPr>
-      </w:pPr>
-      <w:r>
-        <w:rPr>
-          <w:rFonts w:ascii="Arial" w:hAnsi="Arial" w:cs="Arial"/>
-        </w:rPr>
-        <w:t>Y: outcome / target / dependent / response</w:t>
-      </w:r>
-    </w:p>
-    <w:p>
-      <w:pPr>
-        <w:rPr>
-          <w:rFonts w:ascii="Arial" w:hAnsi="Arial" w:cs="Arial"/>
-        </w:rPr>
-      </w:pPr>
-      <w:proofErr w:type="gramStart"/>
-      <w:r>
-        <w:rPr>
-          <w:rFonts w:ascii="Arial" w:hAnsi="Arial" w:cs="Arial"/>
-        </w:rPr>
-        <w:t>X :</w:t>
-      </w:r>
-      <w:proofErr w:type="gramEnd"/>
-      <w:r>
-        <w:rPr>
-          <w:rFonts w:ascii="Arial" w:hAnsi="Arial" w:cs="Arial"/>
-        </w:rPr>
-        <w:t xml:space="preserve"> input / independent </w:t>
-      </w:r>
-    </w:p>
-    <w:p>
-      <w:pPr>
-        <w:rPr>
-          <w:rFonts w:ascii="Arial" w:hAnsi="Arial" w:cs="Arial"/>
-        </w:rPr>
-      </w:pPr>
-      <w:r>
-        <w:rPr>
-          <w:rFonts w:ascii="Arial" w:hAnsi="Arial" w:cs="Arial"/>
-        </w:rPr>
-        <w:t xml:space="preserve">Training data: historical data </w:t>
-      </w:r>
-    </w:p>
-    <w:p>
-      <w:pPr>
-        <w:rPr>
-          <w:rFonts w:ascii="Arial" w:hAnsi="Arial" w:cs="Arial"/>
-        </w:rPr>
-      </w:pPr>
-      <w:r>
-        <w:rPr>
-          <w:rFonts w:ascii="Arial" w:hAnsi="Arial" w:cs="Arial"/>
-        </w:rPr>
-        <w:t xml:space="preserve">Test data: sample data </w:t>
-      </w:r>
-      <w:r>
-        <w:rPr>
-          <w:rFonts w:ascii="Arial" w:hAnsi="Arial" w:cs="Arial"/>
-        </w:rPr>
-        <w:t>/</w:t>
-      </w:r>
-      <w:r>
-        <w:rPr>
-          <w:rFonts w:ascii="Arial" w:hAnsi="Arial" w:cs="Arial"/>
-        </w:rPr>
-        <w:t xml:space="preserve">to be validate or predict </w:t>
-      </w:r>
-    </w:p>
-    <w:p>
-      <w:pPr>
-        <w:rPr>
-          <w:rFonts w:ascii="Arial" w:hAnsi="Arial" w:cs="Arial"/>
-        </w:rPr>
-      </w:pPr>
+        <w:t>used for clustering population in different groups</w:t>
+      </w:r>
+      <w:r>
+        <w:rPr>
+          <w:rFonts w:ascii="Arial" w:hAnsi="Arial" w:cs="Arial"/>
+        </w:rPr>
+        <w:t xml:space="preserve">, which is </w:t>
+      </w:r>
+      <w:r>
+        <w:rPr>
+          <w:rFonts w:ascii="Arial" w:hAnsi="Arial" w:cs="Arial"/>
+          <w:color w:val="FF0000"/>
+        </w:rPr>
+        <w:t>widely used for segmenting customers in different groups for specific intervention</w:t>
+      </w:r>
+      <w:r>
+        <w:rPr>
+          <w:rFonts w:ascii="Arial" w:hAnsi="Arial" w:cs="Arial"/>
+        </w:rPr>
+        <w:t xml:space="preserve">. Examples of Unsupervised Learning: </w:t>
+      </w:r>
+      <w:proofErr w:type="spellStart"/>
+      <w:r>
+        <w:rPr>
+          <w:rFonts w:ascii="Arial" w:hAnsi="Arial" w:cs="Arial"/>
+        </w:rPr>
+        <w:t>Apriori</w:t>
+      </w:r>
+      <w:proofErr w:type="spellEnd"/>
+      <w:r>
+        <w:rPr>
+          <w:rFonts w:ascii="Arial" w:hAnsi="Arial" w:cs="Arial"/>
+        </w:rPr>
+        <w:t xml:space="preserve"> algorithm, </w:t>
+      </w:r>
       <w:r>
         <w:rPr>
           <w:rFonts w:ascii="Arial" w:hAnsi="Arial" w:cs="Arial"/>
           <w:highlight w:val="yellow"/>
         </w:rPr>
-        <w:t>2. Unsupervised Learning</w:t>
-      </w:r>
-    </w:p>
-    <w:p>
-      <w:pPr>
-        <w:rPr>
-          <w:rFonts w:ascii="Arial" w:hAnsi="Arial" w:cs="Arial"/>
-        </w:rPr>
-      </w:pPr>
-      <w:r>
-        <w:rPr>
-          <w:rFonts w:ascii="Arial" w:hAnsi="Arial" w:cs="Arial"/>
-        </w:rPr>
-        <w:t xml:space="preserve">How it works: In this algorithm, </w:t>
+        <w:t>K-means.</w:t>
+      </w:r>
+    </w:p>
+    <w:p>
+      <w:pPr>
+        <w:rPr>
+          <w:rFonts w:ascii="Arial" w:hAnsi="Arial" w:cs="Arial"/>
+        </w:rPr>
+      </w:pPr>
+    </w:p>
+    <w:p>
+      <w:pPr>
+        <w:rPr>
+          <w:rFonts w:ascii="Arial" w:hAnsi="Arial" w:cs="Arial"/>
+        </w:rPr>
+      </w:pPr>
+      <w:r>
+        <w:rPr>
+          <w:rFonts w:ascii="Arial" w:hAnsi="Arial" w:cs="Arial"/>
+          <w:highlight w:val="yellow"/>
+        </w:rPr>
+        <w:t>3. Reinforcement Learning:</w:t>
+      </w:r>
+    </w:p>
+    <w:p>
+      <w:pPr>
+        <w:rPr>
+          <w:rFonts w:ascii="Arial" w:hAnsi="Arial" w:cs="Arial"/>
+        </w:rPr>
+      </w:pPr>
+      <w:r>
+        <w:rPr>
+          <w:rFonts w:ascii="Arial" w:hAnsi="Arial" w:cs="Arial"/>
+        </w:rPr>
+        <w:t xml:space="preserve">How it works:  Using this algorithm, </w:t>
+      </w:r>
+      <w:r>
+        <w:rPr>
+          <w:rFonts w:ascii="Arial" w:hAnsi="Arial" w:cs="Arial"/>
+          <w:highlight w:val="yellow"/>
+        </w:rPr>
+        <w:t>the machine is trained to make specific decisions. It works this way: the machine is exposed to an environment where it trains itself continually using trial and error.</w:t>
+      </w:r>
+      <w:r>
+        <w:rPr>
+          <w:rFonts w:ascii="Arial" w:hAnsi="Arial" w:cs="Arial"/>
+        </w:rPr>
+        <w:t xml:space="preserve"> This machine learns from past experience and tries to capture the best possible knowledge to make accurate business decisions. Example of Reinforcement Learning: </w:t>
       </w:r>
       <w:r>
         <w:rPr>
           <w:rFonts w:ascii="Arial" w:hAnsi="Arial" w:cs="Arial"/>
           <w:color w:val="FF0000"/>
         </w:rPr>
-        <w:t>we do not have any target or outcome variable to predict / estimate</w:t>
-      </w:r>
-      <w:r>
-        <w:rPr>
-          <w:rFonts w:ascii="Arial" w:hAnsi="Arial" w:cs="Arial"/>
-        </w:rPr>
-        <w:t xml:space="preserve">.  It is </w:t>
+        <w:t>Markov Decision Process</w:t>
       </w:r>
       <w:r>
         <w:rPr>
           <w:rFonts w:ascii="Arial" w:hAnsi="Arial" w:cs="Arial"/>
           <w:color w:val="FF0000"/>
         </w:rPr>
-        <w:t>used for clustering population in different groups</w:t>
-      </w:r>
-      <w:r>
-        <w:rPr>
-          <w:rFonts w:ascii="Arial" w:hAnsi="Arial" w:cs="Arial"/>
-        </w:rPr>
-        <w:t xml:space="preserve">, which is </w:t>
-      </w:r>
-      <w:r>
-        <w:rPr>
-          <w:rFonts w:ascii="Arial" w:hAnsi="Arial" w:cs="Arial"/>
-          <w:color w:val="FF0000"/>
-        </w:rPr>
-        <w:t>widely used for segmenting customers in different groups for specific intervention</w:t>
-      </w:r>
-      <w:r>
-        <w:rPr>
-          <w:rFonts w:ascii="Arial" w:hAnsi="Arial" w:cs="Arial"/>
-        </w:rPr>
-        <w:t xml:space="preserve">. Examples of Unsupervised Learning: </w:t>
-      </w:r>
-      <w:proofErr w:type="spellStart"/>
-      <w:r>
-        <w:rPr>
-          <w:rFonts w:ascii="Arial" w:hAnsi="Arial" w:cs="Arial"/>
-        </w:rPr>
-        <w:t>Apriori</w:t>
-      </w:r>
-      <w:proofErr w:type="spellEnd"/>
-      <w:r>
-        <w:rPr>
-          <w:rFonts w:ascii="Arial" w:hAnsi="Arial" w:cs="Arial"/>
-        </w:rPr>
-        <w:t xml:space="preserve"> algorithm, </w:t>
-      </w:r>
-      <w:r>
-        <w:rPr>
-          <w:rFonts w:ascii="Arial" w:hAnsi="Arial" w:cs="Arial"/>
-          <w:highlight w:val="yellow"/>
-        </w:rPr>
-        <w:t>K-means.</w:t>
-      </w:r>
-    </w:p>
-    <w:p>
-      <w:pPr>
-        <w:rPr>
-          <w:rFonts w:ascii="Arial" w:hAnsi="Arial" w:cs="Arial"/>
-        </w:rPr>
-      </w:pPr>
-    </w:p>
-    <w:p>
-      <w:pPr>
-        <w:rPr>
-          <w:rFonts w:ascii="Arial" w:hAnsi="Arial" w:cs="Arial"/>
-        </w:rPr>
-      </w:pPr>
-      <w:r>
-        <w:rPr>
-          <w:rFonts w:ascii="Arial" w:hAnsi="Arial" w:cs="Arial"/>
-          <w:highlight w:val="yellow"/>
-        </w:rPr>
-        <w:t>3. Reinforcement Learning:</w:t>
-      </w:r>
-    </w:p>
-    <w:p>
-      <w:pPr>
-        <w:rPr>
-          <w:rFonts w:ascii="Arial" w:hAnsi="Arial" w:cs="Arial"/>
-        </w:rPr>
-      </w:pPr>
-      <w:r>
-        <w:rPr>
-          <w:rFonts w:ascii="Arial" w:hAnsi="Arial" w:cs="Arial"/>
-        </w:rPr>
-        <w:t xml:space="preserve">How it works:  Using this algorithm, </w:t>
-      </w:r>
-      <w:r>
-        <w:rPr>
-          <w:rFonts w:ascii="Arial" w:hAnsi="Arial" w:cs="Arial"/>
-          <w:highlight w:val="yellow"/>
-        </w:rPr>
-        <w:t>the machine is trained to make specific decisions. It works this way: the machine is exposed to an environment where it trains itself continually using trial and error.</w:t>
-      </w:r>
-      <w:r>
-        <w:rPr>
-          <w:rFonts w:ascii="Arial" w:hAnsi="Arial" w:cs="Arial"/>
-        </w:rPr>
-        <w:t xml:space="preserve"> This machine learns from past experience and tries to capture the best possible knowledge to make accurate business decisions. Example of Reinforcement Learning: </w:t>
-      </w:r>
-      <w:r>
-        <w:rPr>
-          <w:rFonts w:ascii="Arial" w:hAnsi="Arial" w:cs="Arial"/>
-          <w:color w:val="FF0000"/>
-        </w:rPr>
-        <w:t xml:space="preserve">Markov Decision </w:t>
-      </w:r>
-      <w:proofErr w:type="gramStart"/>
-      <w:r>
-        <w:rPr>
-          <w:rFonts w:ascii="Arial" w:hAnsi="Arial" w:cs="Arial"/>
-          <w:color w:val="FF0000"/>
-        </w:rPr>
-        <w:t>Process</w:t>
-      </w:r>
-      <w:r>
-        <w:rPr>
-          <w:rFonts w:ascii="Arial" w:hAnsi="Arial" w:cs="Arial"/>
-          <w:color w:val="FF0000"/>
-        </w:rPr>
-        <w:t>(</w:t>
-      </w:r>
-      <w:proofErr w:type="gramEnd"/>
-      <w:r>
-        <w:rPr>
-          <w:rFonts w:ascii="Arial" w:hAnsi="Arial" w:cs="Arial"/>
-          <w:color w:val="FF0000"/>
-        </w:rPr>
-        <w:t>MDP)</w:t>
+        <w:t>(MDP)</w:t>
       </w:r>
     </w:p>
     <w:p>
@@ -832,8 +743,6 @@
         </w:rPr>
         <w:t>List of Common Machine Learning Algorithms</w:t>
       </w:r>
-      <w:bookmarkStart w:id="0" w:name="_GoBack"/>
-      <w:bookmarkEnd w:id="0"/>
     </w:p>
     <w:p>
       <w:pPr>
@@ -960,15 +869,27 @@
           <w:color w:val="E36C0A" w:themeColor="accent6" w:themeShade="BF"/>
         </w:rPr>
       </w:pPr>
-      <w:proofErr w:type="spellStart"/>
       <w:r>
         <w:rPr>
           <w:rFonts w:ascii="Arial" w:hAnsi="Arial" w:cs="Arial"/>
           <w:color w:val="E36C0A" w:themeColor="accent6" w:themeShade="BF"/>
         </w:rPr>
-        <w:t>kNN</w:t>
-      </w:r>
-      <w:proofErr w:type="spellEnd"/>
+        <w:t>K</w:t>
+      </w:r>
+      <w:r>
+        <w:rPr>
+          <w:rFonts w:ascii="Arial" w:hAnsi="Arial" w:cs="Arial"/>
+          <w:color w:val="E36C0A" w:themeColor="accent6" w:themeShade="BF"/>
+        </w:rPr>
+        <w:t>NN</w:t>
+      </w:r>
+      <w:r>
+        <w:rPr>
+          <w:rFonts w:ascii="Arial" w:hAnsi="Arial" w:cs="Arial"/>
+          <w:color w:val="E36C0A" w:themeColor="accent6" w:themeShade="BF"/>
+        </w:rPr>
+        <w:t xml:space="preserve">: Unsupervised learning </w:t>
+      </w:r>
     </w:p>
     <w:p>
       <w:pPr>
@@ -989,6 +910,20 @@
         </w:rPr>
         <w:t>K-Means</w:t>
       </w:r>
+      <w:r>
+        <w:rPr>
+          <w:rFonts w:ascii="Arial" w:hAnsi="Arial" w:cs="Arial"/>
+          <w:color w:val="E36C0A" w:themeColor="accent6" w:themeShade="BF"/>
+        </w:rPr>
+        <w:t xml:space="preserve"> Clustering</w:t>
+      </w:r>
+      <w:r>
+        <w:rPr>
+          <w:rFonts w:ascii="Arial" w:hAnsi="Arial" w:cs="Arial"/>
+          <w:color w:val="E36C0A" w:themeColor="accent6" w:themeShade="BF"/>
+        </w:rPr>
+        <w:t xml:space="preserve">: Unsupervised learning </w:t>
+      </w:r>
     </w:p>
     <w:p>
       <w:pPr>
@@ -1009,6 +944,13 @@
         </w:rPr>
         <w:t>Random Forest</w:t>
       </w:r>
+      <w:r>
+        <w:rPr>
+          <w:rFonts w:ascii="Arial" w:hAnsi="Arial" w:cs="Arial"/>
+          <w:color w:val="E36C0A" w:themeColor="accent6" w:themeShade="BF"/>
+        </w:rPr>
+        <w:t xml:space="preserve">: Unsupervised learning </w:t>
+      </w:r>
     </w:p>
     <w:p>
       <w:pPr>
@@ -1029,6 +971,13 @@
         </w:rPr>
         <w:t>Dimensionality Reduction Algorithms</w:t>
       </w:r>
+      <w:r>
+        <w:rPr>
+          <w:rFonts w:ascii="Arial" w:hAnsi="Arial" w:cs="Arial"/>
+          <w:color w:val="E36C0A" w:themeColor="accent6" w:themeShade="BF"/>
+        </w:rPr>
+        <w:t xml:space="preserve">: Reinforcement </w:t>
+      </w:r>
     </w:p>
     <w:p>
       <w:pPr>
@@ -1179,21 +1128,7 @@
         <w:rPr>
           <w:rFonts w:ascii="Arial" w:hAnsi="Arial" w:cs="Arial"/>
         </w:rPr>
-        <w:t xml:space="preserve">These coefficients </w:t>
-      </w:r>
-      <w:proofErr w:type="gramStart"/>
-      <w:r>
-        <w:rPr>
-          <w:rFonts w:ascii="Arial" w:hAnsi="Arial" w:cs="Arial"/>
-        </w:rPr>
-        <w:t>a and</w:t>
-      </w:r>
-      <w:proofErr w:type="gramEnd"/>
-      <w:r>
-        <w:rPr>
-          <w:rFonts w:ascii="Arial" w:hAnsi="Arial" w:cs="Arial"/>
-        </w:rPr>
-        <w:t xml:space="preserve"> b are derived based on minimizing the sum of squared difference of distance between data points and regression line.</w:t>
+        <w:t>These coefficients a and b are derived based on minimizing the sum of squared difference of distance between data points and regression line.</w:t>
       </w:r>
     </w:p>
     <w:p>
@@ -1252,7 +1187,7 @@
                     </pic:cNvPicPr>
                   </pic:nvPicPr>
                   <pic:blipFill>
-                    <a:blip r:embed="rId6">
+                    <a:blip r:embed="rId5">
                       <a:extLst>
                         <a:ext uri="{28A0092B-C50C-407E-A947-70E740481C1C}">
                           <a14:useLocalDpi xmlns:a14="http://schemas.microsoft.com/office/drawing/2010/main" val="0"/>
@@ -1309,23 +1244,7 @@
           <w:rFonts w:ascii="Arial" w:hAnsi="Arial" w:cs="Arial"/>
           <w:highlight w:val="yellow"/>
         </w:rPr>
-        <w:t xml:space="preserve">Linear Regression is of mainly two types: Simple Linear Regression and Multiple Linear Regression. Simple Linear Regression is characterized by one independent variable. And, Multiple Linear </w:t>
-      </w:r>
-      <w:proofErr w:type="gramStart"/>
-      <w:r>
-        <w:rPr>
-          <w:rFonts w:ascii="Arial" w:hAnsi="Arial" w:cs="Arial"/>
-          <w:highlight w:val="yellow"/>
-        </w:rPr>
-        <w:t>Regression(</w:t>
-      </w:r>
-      <w:proofErr w:type="gramEnd"/>
-      <w:r>
-        <w:rPr>
-          <w:rFonts w:ascii="Arial" w:hAnsi="Arial" w:cs="Arial"/>
-          <w:highlight w:val="yellow"/>
-        </w:rPr>
-        <w:t>as the name suggests) is characterized by multiple (more than 1) independent variables. While finding best fit line, you can fit a polynomial or curvilinear regression. And these are known as polynomial or curvilinear regression.</w:t>
+        <w:t>Linear Regression is of mainly two types: Simple Linear Regression and Multiple Linear Regression. Simple Linear Regression is characterized by one independent variable. And, Multiple Linear Regression(as the name suggests) is characterized by multiple (more than 1) independent variables. While finding best fit line, you can fit a polynomial or curvilinear regression. And these are known as polynomial or curvilinear regression.</w:t>
       </w:r>
     </w:p>
     <w:p>
@@ -1402,19 +1321,11 @@
           <w:rFonts w:ascii="Arial" w:hAnsi="Arial" w:cs="Arial"/>
         </w:rPr>
       </w:pPr>
-      <w:proofErr w:type="gramStart"/>
-      <w:r>
-        <w:rPr>
-          <w:rFonts w:ascii="Arial" w:hAnsi="Arial" w:cs="Arial"/>
-        </w:rPr>
-        <w:t>from</w:t>
-      </w:r>
-      <w:proofErr w:type="gramEnd"/>
-      <w:r>
-        <w:rPr>
-          <w:rFonts w:ascii="Arial" w:hAnsi="Arial" w:cs="Arial"/>
-        </w:rPr>
-        <w:t xml:space="preserve"> </w:t>
+      <w:r>
+        <w:rPr>
+          <w:rFonts w:ascii="Arial" w:hAnsi="Arial" w:cs="Arial"/>
+        </w:rPr>
+        <w:t xml:space="preserve">from </w:t>
       </w:r>
       <w:proofErr w:type="spellStart"/>
       <w:r>
@@ -1462,21 +1373,7 @@
         <w:rPr>
           <w:rFonts w:ascii="Arial" w:hAnsi="Arial" w:cs="Arial"/>
         </w:rPr>
-        <w:t>#</w:t>
-      </w:r>
-      <w:proofErr w:type="gramStart"/>
-      <w:r>
-        <w:rPr>
-          <w:rFonts w:ascii="Arial" w:hAnsi="Arial" w:cs="Arial"/>
-        </w:rPr>
-        <w:t>Identify</w:t>
-      </w:r>
-      <w:proofErr w:type="gramEnd"/>
-      <w:r>
-        <w:rPr>
-          <w:rFonts w:ascii="Arial" w:hAnsi="Arial" w:cs="Arial"/>
-        </w:rPr>
-        <w:t xml:space="preserve"> feature and response variable(s) and values must be numeric and </w:t>
+        <w:t xml:space="preserve">#Identify feature and response variable(s) and values must be numeric and </w:t>
       </w:r>
       <w:proofErr w:type="spellStart"/>
       <w:r>
@@ -1600,78 +1497,123 @@
           <w:color w:val="FF0000"/>
         </w:rPr>
       </w:pPr>
-      <w:proofErr w:type="gramStart"/>
       <w:r>
         <w:rPr>
           <w:rFonts w:ascii="Arial" w:hAnsi="Arial" w:cs="Arial"/>
           <w:color w:val="FF0000"/>
         </w:rPr>
-        <w:t>linear</w:t>
-      </w:r>
-      <w:proofErr w:type="gramEnd"/>
+        <w:t xml:space="preserve">linear = </w:t>
+      </w:r>
+      <w:proofErr w:type="spellStart"/>
       <w:r>
         <w:rPr>
           <w:rFonts w:ascii="Arial" w:hAnsi="Arial" w:cs="Arial"/>
           <w:color w:val="FF0000"/>
         </w:rPr>
-        <w:t xml:space="preserve"> = </w:t>
-      </w:r>
-      <w:proofErr w:type="spellStart"/>
+        <w:t>linear_model.LinearRegression</w:t>
+      </w:r>
+      <w:proofErr w:type="spellEnd"/>
       <w:r>
         <w:rPr>
           <w:rFonts w:ascii="Arial" w:hAnsi="Arial" w:cs="Arial"/>
           <w:color w:val="FF0000"/>
         </w:rPr>
-        <w:t>linear_model.LinearRegression</w:t>
-      </w:r>
-      <w:proofErr w:type="spellEnd"/>
-      <w:r>
+        <w:t>()</w:t>
+      </w:r>
+    </w:p>
+    <w:p>
+      <w:pPr>
+        <w:rPr>
+          <w:rFonts w:ascii="Arial" w:hAnsi="Arial" w:cs="Arial"/>
+        </w:rPr>
+      </w:pPr>
+      <w:r>
+        <w:rPr>
+          <w:rFonts w:ascii="Arial" w:hAnsi="Arial" w:cs="Arial"/>
+        </w:rPr>
+        <w:t># Train the model using the training sets and check score</w:t>
+      </w:r>
+    </w:p>
+    <w:p>
+      <w:pPr>
         <w:rPr>
           <w:rFonts w:ascii="Arial" w:hAnsi="Arial" w:cs="Arial"/>
           <w:color w:val="FF0000"/>
         </w:rPr>
-        <w:t>()</w:t>
-      </w:r>
-    </w:p>
-    <w:p>
-      <w:pPr>
-        <w:rPr>
-          <w:rFonts w:ascii="Arial" w:hAnsi="Arial" w:cs="Arial"/>
-        </w:rPr>
-      </w:pPr>
-      <w:r>
-        <w:rPr>
-          <w:rFonts w:ascii="Arial" w:hAnsi="Arial" w:cs="Arial"/>
-        </w:rPr>
-        <w:t># Train the model using the training sets and check score</w:t>
-      </w:r>
-    </w:p>
-    <w:p>
-      <w:pPr>
+      </w:pPr>
+      <w:proofErr w:type="spellStart"/>
+      <w:r>
         <w:rPr>
           <w:rFonts w:ascii="Arial" w:hAnsi="Arial" w:cs="Arial"/>
           <w:color w:val="FF0000"/>
         </w:rPr>
-      </w:pPr>
-      <w:proofErr w:type="spellStart"/>
-      <w:proofErr w:type="gramStart"/>
+        <w:t>linear.fit</w:t>
+      </w:r>
+      <w:proofErr w:type="spellEnd"/>
       <w:r>
         <w:rPr>
           <w:rFonts w:ascii="Arial" w:hAnsi="Arial" w:cs="Arial"/>
           <w:color w:val="FF0000"/>
         </w:rPr>
-        <w:t>linear.fit</w:t>
-      </w:r>
-      <w:proofErr w:type="spellEnd"/>
+        <w:t>(</w:t>
+      </w:r>
+      <w:proofErr w:type="spellStart"/>
       <w:r>
         <w:rPr>
           <w:rFonts w:ascii="Arial" w:hAnsi="Arial" w:cs="Arial"/>
           <w:color w:val="FF0000"/>
         </w:rPr>
+        <w:t>x_train</w:t>
+      </w:r>
+      <w:proofErr w:type="spellEnd"/>
+      <w:r>
+        <w:rPr>
+          <w:rFonts w:ascii="Arial" w:hAnsi="Arial" w:cs="Arial"/>
+          <w:color w:val="FF0000"/>
+        </w:rPr>
+        <w:t xml:space="preserve">, </w:t>
+      </w:r>
+      <w:proofErr w:type="spellStart"/>
+      <w:r>
+        <w:rPr>
+          <w:rFonts w:ascii="Arial" w:hAnsi="Arial" w:cs="Arial"/>
+          <w:color w:val="FF0000"/>
+        </w:rPr>
+        <w:t>y_train</w:t>
+      </w:r>
+      <w:proofErr w:type="spellEnd"/>
+      <w:r>
+        <w:rPr>
+          <w:rFonts w:ascii="Arial" w:hAnsi="Arial" w:cs="Arial"/>
+          <w:color w:val="FF0000"/>
+        </w:rPr>
+        <w:t>)</w:t>
+      </w:r>
+    </w:p>
+    <w:p>
+      <w:pPr>
+        <w:rPr>
+          <w:rFonts w:ascii="Arial" w:hAnsi="Arial" w:cs="Arial"/>
+          <w:color w:val="FF0000"/>
+        </w:rPr>
+      </w:pPr>
+      <w:proofErr w:type="spellStart"/>
+      <w:r>
+        <w:rPr>
+          <w:rFonts w:ascii="Arial" w:hAnsi="Arial" w:cs="Arial"/>
+          <w:color w:val="FF0000"/>
+        </w:rPr>
+        <w:t>linear.score</w:t>
+      </w:r>
+      <w:proofErr w:type="spellEnd"/>
+      <w:r>
+        <w:rPr>
+          <w:rFonts w:ascii="Arial" w:hAnsi="Arial" w:cs="Arial"/>
+          <w:color w:val="FF0000"/>
+        </w:rPr>
         <w:t>(</w:t>
       </w:r>
       <w:proofErr w:type="spellStart"/>
-      <w:proofErr w:type="gramEnd"/>
       <w:r>
         <w:rPr>
           <w:rFonts w:ascii="Arial" w:hAnsi="Arial" w:cs="Arial"/>
@@ -1708,56 +1650,119 @@
       <w:pPr>
         <w:rPr>
           <w:rFonts w:ascii="Arial" w:hAnsi="Arial" w:cs="Arial"/>
-          <w:color w:val="FF0000"/>
-        </w:rPr>
-      </w:pPr>
-      <w:proofErr w:type="spellStart"/>
-      <w:proofErr w:type="gramStart"/>
-      <w:r>
-        <w:rPr>
-          <w:rFonts w:ascii="Arial" w:hAnsi="Arial" w:cs="Arial"/>
-          <w:color w:val="FF0000"/>
-        </w:rPr>
-        <w:t>linear.score</w:t>
-      </w:r>
-      <w:proofErr w:type="spellEnd"/>
-      <w:r>
-        <w:rPr>
-          <w:rFonts w:ascii="Arial" w:hAnsi="Arial" w:cs="Arial"/>
-          <w:color w:val="FF0000"/>
+        </w:rPr>
+      </w:pPr>
+      <w:r>
+        <w:rPr>
+          <w:rFonts w:ascii="Arial" w:hAnsi="Arial" w:cs="Arial"/>
+        </w:rPr>
+        <w:t>#Equation coefficient and Intercept</w:t>
+      </w:r>
+    </w:p>
+    <w:p>
+      <w:pPr>
+        <w:rPr>
+          <w:rFonts w:ascii="Arial" w:hAnsi="Arial" w:cs="Arial"/>
+        </w:rPr>
+      </w:pPr>
+      <w:r>
+        <w:rPr>
+          <w:rFonts w:ascii="Arial" w:hAnsi="Arial" w:cs="Arial"/>
+        </w:rPr>
+        <w:t xml:space="preserve">print('Coefficient: \n', </w:t>
+      </w:r>
+      <w:proofErr w:type="spellStart"/>
+      <w:r>
+        <w:rPr>
+          <w:rFonts w:ascii="Arial" w:hAnsi="Arial" w:cs="Arial"/>
+        </w:rPr>
+        <w:t>linear.coef</w:t>
+      </w:r>
+      <w:proofErr w:type="spellEnd"/>
+      <w:r>
+        <w:rPr>
+          <w:rFonts w:ascii="Arial" w:hAnsi="Arial" w:cs="Arial"/>
+        </w:rPr>
+        <w:t>_)</w:t>
+      </w:r>
+    </w:p>
+    <w:p>
+      <w:pPr>
+        <w:rPr>
+          <w:rFonts w:ascii="Arial" w:hAnsi="Arial" w:cs="Arial"/>
+        </w:rPr>
+      </w:pPr>
+      <w:r>
+        <w:rPr>
+          <w:rFonts w:ascii="Arial" w:hAnsi="Arial" w:cs="Arial"/>
+        </w:rPr>
+        <w:t xml:space="preserve">print('Intercept: \n', </w:t>
+      </w:r>
+      <w:proofErr w:type="spellStart"/>
+      <w:r>
+        <w:rPr>
+          <w:rFonts w:ascii="Arial" w:hAnsi="Arial" w:cs="Arial"/>
+        </w:rPr>
+        <w:t>linear.intercept</w:t>
+      </w:r>
+      <w:proofErr w:type="spellEnd"/>
+      <w:r>
+        <w:rPr>
+          <w:rFonts w:ascii="Arial" w:hAnsi="Arial" w:cs="Arial"/>
+        </w:rPr>
+        <w:t>_)</w:t>
+      </w:r>
+    </w:p>
+    <w:p>
+      <w:pPr>
+        <w:rPr>
+          <w:rFonts w:ascii="Arial" w:hAnsi="Arial" w:cs="Arial"/>
+        </w:rPr>
+      </w:pPr>
+      <w:r>
+        <w:rPr>
+          <w:rFonts w:ascii="Arial" w:hAnsi="Arial" w:cs="Arial"/>
+        </w:rPr>
+        <w:t>#Predict Output</w:t>
+      </w:r>
+    </w:p>
+    <w:p>
+      <w:pPr>
+        <w:rPr>
+          <w:rFonts w:ascii="Arial" w:hAnsi="Arial" w:cs="Arial"/>
+        </w:rPr>
+      </w:pPr>
+      <w:r>
+        <w:rPr>
+          <w:rFonts w:ascii="Arial" w:hAnsi="Arial" w:cs="Arial"/>
+        </w:rPr>
+        <w:t xml:space="preserve">predicted= </w:t>
+      </w:r>
+      <w:proofErr w:type="spellStart"/>
+      <w:r>
+        <w:rPr>
+          <w:rFonts w:ascii="Arial" w:hAnsi="Arial" w:cs="Arial"/>
+        </w:rPr>
+        <w:t>linear.predict</w:t>
+      </w:r>
+      <w:proofErr w:type="spellEnd"/>
+      <w:r>
+        <w:rPr>
+          <w:rFonts w:ascii="Arial" w:hAnsi="Arial" w:cs="Arial"/>
         </w:rPr>
         <w:t>(</w:t>
       </w:r>
       <w:proofErr w:type="spellStart"/>
-      <w:proofErr w:type="gramEnd"/>
-      <w:r>
-        <w:rPr>
-          <w:rFonts w:ascii="Arial" w:hAnsi="Arial" w:cs="Arial"/>
-          <w:color w:val="FF0000"/>
-        </w:rPr>
-        <w:t>x_train</w:t>
-      </w:r>
-      <w:proofErr w:type="spellEnd"/>
-      <w:r>
-        <w:rPr>
-          <w:rFonts w:ascii="Arial" w:hAnsi="Arial" w:cs="Arial"/>
-          <w:color w:val="FF0000"/>
-        </w:rPr>
-        <w:t xml:space="preserve">, </w:t>
-      </w:r>
-      <w:proofErr w:type="spellStart"/>
-      <w:r>
-        <w:rPr>
-          <w:rFonts w:ascii="Arial" w:hAnsi="Arial" w:cs="Arial"/>
-          <w:color w:val="FF0000"/>
-        </w:rPr>
-        <w:t>y_train</w:t>
-      </w:r>
-      <w:proofErr w:type="spellEnd"/>
-      <w:r>
-        <w:rPr>
-          <w:rFonts w:ascii="Arial" w:hAnsi="Arial" w:cs="Arial"/>
-          <w:color w:val="FF0000"/>
+      <w:r>
+        <w:rPr>
+          <w:rFonts w:ascii="Arial" w:hAnsi="Arial" w:cs="Arial"/>
+        </w:rPr>
+        <w:t>x_test</w:t>
+      </w:r>
+      <w:proofErr w:type="spellEnd"/>
+      <w:r>
+        <w:rPr>
+          <w:rFonts w:ascii="Arial" w:hAnsi="Arial" w:cs="Arial"/>
         </w:rPr>
         <w:t>)</w:t>
       </w:r>
@@ -1768,151 +1773,6 @@
           <w:rFonts w:ascii="Arial" w:hAnsi="Arial" w:cs="Arial"/>
         </w:rPr>
       </w:pPr>
-      <w:r>
-        <w:rPr>
-          <w:rFonts w:ascii="Arial" w:hAnsi="Arial" w:cs="Arial"/>
-        </w:rPr>
-        <w:t>#Equation coefficient and Intercept</w:t>
-      </w:r>
-    </w:p>
-    <w:p>
-      <w:pPr>
-        <w:rPr>
-          <w:rFonts w:ascii="Arial" w:hAnsi="Arial" w:cs="Arial"/>
-        </w:rPr>
-      </w:pPr>
-      <w:proofErr w:type="gramStart"/>
-      <w:r>
-        <w:rPr>
-          <w:rFonts w:ascii="Arial" w:hAnsi="Arial" w:cs="Arial"/>
-        </w:rPr>
-        <w:t>print(</w:t>
-      </w:r>
-      <w:proofErr w:type="gramEnd"/>
-      <w:r>
-        <w:rPr>
-          <w:rFonts w:ascii="Arial" w:hAnsi="Arial" w:cs="Arial"/>
-        </w:rPr>
-        <w:t xml:space="preserve">'Coefficient: \n', </w:t>
-      </w:r>
-      <w:proofErr w:type="spellStart"/>
-      <w:r>
-        <w:rPr>
-          <w:rFonts w:ascii="Arial" w:hAnsi="Arial" w:cs="Arial"/>
-        </w:rPr>
-        <w:t>linear.coef</w:t>
-      </w:r>
-      <w:proofErr w:type="spellEnd"/>
-      <w:r>
-        <w:rPr>
-          <w:rFonts w:ascii="Arial" w:hAnsi="Arial" w:cs="Arial"/>
-        </w:rPr>
-        <w:t>_)</w:t>
-      </w:r>
-    </w:p>
-    <w:p>
-      <w:pPr>
-        <w:rPr>
-          <w:rFonts w:ascii="Arial" w:hAnsi="Arial" w:cs="Arial"/>
-        </w:rPr>
-      </w:pPr>
-      <w:proofErr w:type="gramStart"/>
-      <w:r>
-        <w:rPr>
-          <w:rFonts w:ascii="Arial" w:hAnsi="Arial" w:cs="Arial"/>
-        </w:rPr>
-        <w:t>print(</w:t>
-      </w:r>
-      <w:proofErr w:type="gramEnd"/>
-      <w:r>
-        <w:rPr>
-          <w:rFonts w:ascii="Arial" w:hAnsi="Arial" w:cs="Arial"/>
-        </w:rPr>
-        <w:t xml:space="preserve">'Intercept: \n', </w:t>
-      </w:r>
-      <w:proofErr w:type="spellStart"/>
-      <w:r>
-        <w:rPr>
-          <w:rFonts w:ascii="Arial" w:hAnsi="Arial" w:cs="Arial"/>
-        </w:rPr>
-        <w:t>linear.intercept</w:t>
-      </w:r>
-      <w:proofErr w:type="spellEnd"/>
-      <w:r>
-        <w:rPr>
-          <w:rFonts w:ascii="Arial" w:hAnsi="Arial" w:cs="Arial"/>
-        </w:rPr>
-        <w:t>_)</w:t>
-      </w:r>
-    </w:p>
-    <w:p>
-      <w:pPr>
-        <w:rPr>
-          <w:rFonts w:ascii="Arial" w:hAnsi="Arial" w:cs="Arial"/>
-        </w:rPr>
-      </w:pPr>
-      <w:r>
-        <w:rPr>
-          <w:rFonts w:ascii="Arial" w:hAnsi="Arial" w:cs="Arial"/>
-        </w:rPr>
-        <w:t>#Predict Output</w:t>
-      </w:r>
-    </w:p>
-    <w:p>
-      <w:pPr>
-        <w:rPr>
-          <w:rFonts w:ascii="Arial" w:hAnsi="Arial" w:cs="Arial"/>
-        </w:rPr>
-      </w:pPr>
-      <w:proofErr w:type="gramStart"/>
-      <w:r>
-        <w:rPr>
-          <w:rFonts w:ascii="Arial" w:hAnsi="Arial" w:cs="Arial"/>
-        </w:rPr>
-        <w:t>predicted</w:t>
-      </w:r>
-      <w:proofErr w:type="gramEnd"/>
-      <w:r>
-        <w:rPr>
-          <w:rFonts w:ascii="Arial" w:hAnsi="Arial" w:cs="Arial"/>
-        </w:rPr>
-        <w:t xml:space="preserve">= </w:t>
-      </w:r>
-      <w:proofErr w:type="spellStart"/>
-      <w:r>
-        <w:rPr>
-          <w:rFonts w:ascii="Arial" w:hAnsi="Arial" w:cs="Arial"/>
-        </w:rPr>
-        <w:t>linear.predict</w:t>
-      </w:r>
-      <w:proofErr w:type="spellEnd"/>
-      <w:r>
-        <w:rPr>
-          <w:rFonts w:ascii="Arial" w:hAnsi="Arial" w:cs="Arial"/>
-        </w:rPr>
-        <w:t>(</w:t>
-      </w:r>
-      <w:proofErr w:type="spellStart"/>
-      <w:r>
-        <w:rPr>
-          <w:rFonts w:ascii="Arial" w:hAnsi="Arial" w:cs="Arial"/>
-        </w:rPr>
-        <w:t>x_test</w:t>
-      </w:r>
-      <w:proofErr w:type="spellEnd"/>
-      <w:r>
-        <w:rPr>
-          <w:rFonts w:ascii="Arial" w:hAnsi="Arial" w:cs="Arial"/>
-        </w:rPr>
-        <w:t>)</w:t>
-      </w:r>
-    </w:p>
-    <w:p>
-      <w:pPr>
-        <w:rPr>
-          <w:rFonts w:ascii="Arial" w:hAnsi="Arial" w:cs="Arial"/>
-        </w:rPr>
-      </w:pPr>
     </w:p>
     <w:p>
       <w:pPr>
@@ -1938,23 +1798,7 @@
           <w:rFonts w:ascii="Arial" w:hAnsi="Arial" w:cs="Arial"/>
           <w:highlight w:val="yellow"/>
         </w:rPr>
-        <w:t xml:space="preserve">Don’t get confused by its name! It is a classification not a regression algorithm. It is used to estimate discrete values </w:t>
-      </w:r>
-      <w:proofErr w:type="gramStart"/>
-      <w:r>
-        <w:rPr>
-          <w:rFonts w:ascii="Arial" w:hAnsi="Arial" w:cs="Arial"/>
-          <w:highlight w:val="yellow"/>
-        </w:rPr>
-        <w:t>( Binary</w:t>
-      </w:r>
-      <w:proofErr w:type="gramEnd"/>
-      <w:r>
-        <w:rPr>
-          <w:rFonts w:ascii="Arial" w:hAnsi="Arial" w:cs="Arial"/>
-          <w:highlight w:val="yellow"/>
-        </w:rPr>
-        <w:t xml:space="preserve"> values like 0/1, yes/no, true/false ) based on given set of independent variable(s).</w:t>
+        <w:t>Don’t get confused by its name! It is a classification not a regression algorithm. It is used to estimate discrete values ( Binary values like 0/1, yes/no, true/false ) based on given set of independent variable(s).</w:t>
       </w:r>
       <w:r>
         <w:rPr>
@@ -2001,21 +1845,7 @@
         <w:rPr>
           <w:rFonts w:ascii="Arial" w:hAnsi="Arial" w:cs="Arial"/>
         </w:rPr>
-        <w:t xml:space="preserve">Let’s say your friend gives you a puzzle to solve. There are only 2 outcome scenarios – either you solve it or you don’t. Now </w:t>
-      </w:r>
-      <w:proofErr w:type="gramStart"/>
-      <w:r>
-        <w:rPr>
-          <w:rFonts w:ascii="Arial" w:hAnsi="Arial" w:cs="Arial"/>
-        </w:rPr>
-        <w:t>imagine,</w:t>
-      </w:r>
-      <w:proofErr w:type="gramEnd"/>
-      <w:r>
-        <w:rPr>
-          <w:rFonts w:ascii="Arial" w:hAnsi="Arial" w:cs="Arial"/>
-        </w:rPr>
-        <w:t xml:space="preserve"> that you are being given wide range of puzzles / quizzes in an attempt to understand which subjects you are good at. The outcome to this study would be something like this – if you are given a </w:t>
+        <w:t xml:space="preserve">Let’s say your friend gives you a puzzle to solve. There are only 2 outcome scenarios – either you solve it or you don’t. Now imagine, that you are being given wide range of puzzles / quizzes in an attempt to understand which subjects you are good at. The outcome to this study would be something like this – if you are given a </w:t>
       </w:r>
       <w:proofErr w:type="spellStart"/>
       <w:r>
@@ -2065,61 +1895,37 @@
           <w:rFonts w:ascii="Arial" w:hAnsi="Arial" w:cs="Arial"/>
         </w:rPr>
       </w:pPr>
-      <w:proofErr w:type="gramStart"/>
-      <w:r>
-        <w:rPr>
-          <w:rFonts w:ascii="Arial" w:hAnsi="Arial" w:cs="Arial"/>
-        </w:rPr>
-        <w:t>odds</w:t>
-      </w:r>
-      <w:proofErr w:type="gramEnd"/>
-      <w:r>
-        <w:rPr>
-          <w:rFonts w:ascii="Arial" w:hAnsi="Arial" w:cs="Arial"/>
-        </w:rPr>
-        <w:t>= p/ (1-p) = probability of event occurrence / probability of not event occurrence</w:t>
-      </w:r>
-    </w:p>
-    <w:p>
-      <w:pPr>
-        <w:rPr>
-          <w:rFonts w:ascii="Arial" w:hAnsi="Arial" w:cs="Arial"/>
-        </w:rPr>
-      </w:pPr>
-      <w:proofErr w:type="gramStart"/>
-      <w:r>
-        <w:rPr>
-          <w:rFonts w:ascii="Arial" w:hAnsi="Arial" w:cs="Arial"/>
-        </w:rPr>
-        <w:t>ln(</w:t>
-      </w:r>
-      <w:proofErr w:type="gramEnd"/>
-      <w:r>
-        <w:rPr>
-          <w:rFonts w:ascii="Arial" w:hAnsi="Arial" w:cs="Arial"/>
-        </w:rPr>
-        <w:t>odds) = ln(p/(1-p))</w:t>
-      </w:r>
-    </w:p>
-    <w:p>
-      <w:pPr>
-        <w:rPr>
-          <w:rFonts w:ascii="Arial" w:hAnsi="Arial" w:cs="Arial"/>
-        </w:rPr>
-      </w:pPr>
-      <w:proofErr w:type="gramStart"/>
-      <w:r>
-        <w:rPr>
-          <w:rFonts w:ascii="Arial" w:hAnsi="Arial" w:cs="Arial"/>
-        </w:rPr>
-        <w:t>logit(</w:t>
-      </w:r>
-      <w:proofErr w:type="gramEnd"/>
-      <w:r>
-        <w:rPr>
-          <w:rFonts w:ascii="Arial" w:hAnsi="Arial" w:cs="Arial"/>
-        </w:rPr>
-        <w:t>p) = ln(p/(1-p)) = b0+b1X1+b2X2+b3X3....+</w:t>
+      <w:r>
+        <w:rPr>
+          <w:rFonts w:ascii="Arial" w:hAnsi="Arial" w:cs="Arial"/>
+        </w:rPr>
+        <w:t>odds= p/ (1-p) = probability of event occurrence / probability of not event occurrence</w:t>
+      </w:r>
+    </w:p>
+    <w:p>
+      <w:pPr>
+        <w:rPr>
+          <w:rFonts w:ascii="Arial" w:hAnsi="Arial" w:cs="Arial"/>
+        </w:rPr>
+      </w:pPr>
+      <w:r>
+        <w:rPr>
+          <w:rFonts w:ascii="Arial" w:hAnsi="Arial" w:cs="Arial"/>
+        </w:rPr>
+        <w:t>ln(odds) = ln(p/(1-p))</w:t>
+      </w:r>
+    </w:p>
+    <w:p>
+      <w:pPr>
+        <w:rPr>
+          <w:rFonts w:ascii="Arial" w:hAnsi="Arial" w:cs="Arial"/>
+        </w:rPr>
+      </w:pPr>
+      <w:r>
+        <w:rPr>
+          <w:rFonts w:ascii="Arial" w:hAnsi="Arial" w:cs="Arial"/>
+        </w:rPr>
+        <w:t>logit(p) = ln(p/(1-p)) = b0+b1X1+b2X2+b3X3....+</w:t>
       </w:r>
       <w:proofErr w:type="spellStart"/>
       <w:r>
@@ -2140,55 +1946,27 @@
         <w:rPr>
           <w:rFonts w:ascii="Arial" w:hAnsi="Arial" w:cs="Arial"/>
         </w:rPr>
-        <w:t xml:space="preserve">Above, p is the probability of presence of the characteristic of interest. It chooses parameters that maximize the likelihood of observing the sample values rather than </w:t>
-      </w:r>
-      <w:proofErr w:type="gramStart"/>
-      <w:r>
-        <w:rPr>
-          <w:rFonts w:ascii="Arial" w:hAnsi="Arial" w:cs="Arial"/>
-        </w:rPr>
-        <w:t>that minimize</w:t>
-      </w:r>
-      <w:proofErr w:type="gramEnd"/>
-      <w:r>
-        <w:rPr>
-          <w:rFonts w:ascii="Arial" w:hAnsi="Arial" w:cs="Arial"/>
-        </w:rPr>
-        <w:t xml:space="preserve"> the sum of squared errors (like in ordinary regression).</w:t>
-      </w:r>
-    </w:p>
-    <w:p>
-      <w:pPr>
-        <w:rPr>
-          <w:rFonts w:ascii="Arial" w:hAnsi="Arial" w:cs="Arial"/>
-        </w:rPr>
-      </w:pPr>
-    </w:p>
-    <w:p>
-      <w:pPr>
-        <w:rPr>
-          <w:rFonts w:ascii="Arial" w:hAnsi="Arial" w:cs="Arial"/>
-        </w:rPr>
-      </w:pPr>
-      <w:r>
-        <w:rPr>
-          <w:rFonts w:ascii="Arial" w:hAnsi="Arial" w:cs="Arial"/>
-        </w:rPr>
-        <w:t xml:space="preserve">Now, you may ask, why take a log? For the sake of simplicity, let’s just say that this is one of the best mathematical </w:t>
-      </w:r>
-      <w:proofErr w:type="gramStart"/>
-      <w:r>
-        <w:rPr>
-          <w:rFonts w:ascii="Arial" w:hAnsi="Arial" w:cs="Arial"/>
-        </w:rPr>
-        <w:t>way</w:t>
-      </w:r>
-      <w:proofErr w:type="gramEnd"/>
-      <w:r>
-        <w:rPr>
-          <w:rFonts w:ascii="Arial" w:hAnsi="Arial" w:cs="Arial"/>
-        </w:rPr>
-        <w:t xml:space="preserve"> to replicate a step function. I can go in more details, but that will beat the purpose of this article.</w:t>
+        <w:t>Above, p is the probability of presence of the characteristic of interest. It chooses parameters that maximize the likelihood of observing the sample values rather than that minimize the sum of squared errors (like in ordinary regression).</w:t>
+      </w:r>
+    </w:p>
+    <w:p>
+      <w:pPr>
+        <w:rPr>
+          <w:rFonts w:ascii="Arial" w:hAnsi="Arial" w:cs="Arial"/>
+        </w:rPr>
+      </w:pPr>
+    </w:p>
+    <w:p>
+      <w:pPr>
+        <w:rPr>
+          <w:rFonts w:ascii="Arial" w:hAnsi="Arial" w:cs="Arial"/>
+        </w:rPr>
+      </w:pPr>
+      <w:r>
+        <w:rPr>
+          <w:rFonts w:ascii="Arial" w:hAnsi="Arial" w:cs="Arial"/>
+        </w:rPr>
+        <w:t>Now, you may ask, why take a log? For the sake of simplicity, let’s just say that this is one of the best mathematical way to replicate a step function. I can go in more details, but that will beat the purpose of this article.</w:t>
       </w:r>
     </w:p>
     <w:p>
@@ -2214,28 +1992,34 @@
         <w:rPr>
           <w:rFonts w:ascii="Arial" w:hAnsi="Arial" w:cs="Arial"/>
         </w:rPr>
-        <w:t>#Import Library</w:t>
-      </w:r>
-    </w:p>
-    <w:p>
-      <w:pPr>
-        <w:rPr>
-          <w:rFonts w:ascii="Arial" w:hAnsi="Arial" w:cs="Arial"/>
-        </w:rPr>
-      </w:pPr>
-      <w:proofErr w:type="gramStart"/>
-      <w:r>
-        <w:rPr>
-          <w:rFonts w:ascii="Arial" w:hAnsi="Arial" w:cs="Arial"/>
-        </w:rPr>
-        <w:t>from</w:t>
-      </w:r>
-      <w:proofErr w:type="gramEnd"/>
-      <w:r>
-        <w:rPr>
-          <w:rFonts w:ascii="Arial" w:hAnsi="Arial" w:cs="Arial"/>
-        </w:rPr>
-        <w:t xml:space="preserve"> </w:t>
+        <w:t xml:space="preserve">#Import </w:t>
+      </w:r>
+      <w:proofErr w:type="spellStart"/>
+      <w:r>
+        <w:rPr>
+          <w:rFonts w:ascii="Arial" w:hAnsi="Arial" w:cs="Arial"/>
+        </w:rPr>
+        <w:t>Library</w:t>
+      </w:r>
+      <w:r>
+        <w:rPr>
+          <w:rFonts w:ascii="Arial" w:hAnsi="Arial" w:cs="Arial"/>
+        </w:rPr>
+        <w:t>i</w:t>
+      </w:r>
+      <w:proofErr w:type="spellEnd"/>
+    </w:p>
+    <w:p>
+      <w:pPr>
+        <w:rPr>
+          <w:rFonts w:ascii="Arial" w:hAnsi="Arial" w:cs="Arial"/>
+        </w:rPr>
+      </w:pPr>
+      <w:r>
+        <w:rPr>
+          <w:rFonts w:ascii="Arial" w:hAnsi="Arial" w:cs="Arial"/>
+        </w:rPr>
+        <w:t xml:space="preserve">from </w:t>
       </w:r>
       <w:proofErr w:type="spellStart"/>
       <w:r>
@@ -2277,28 +2061,14 @@
         <w:rPr>
           <w:rFonts w:ascii="Arial" w:hAnsi="Arial" w:cs="Arial"/>
         </w:rPr>
-        <w:t>x_</w:t>
-      </w:r>
-      <w:proofErr w:type="gramStart"/>
-      <w:r>
-        <w:rPr>
-          <w:rFonts w:ascii="Arial" w:hAnsi="Arial" w:cs="Arial"/>
-        </w:rPr>
-        <w:t>test</w:t>
-      </w:r>
-      <w:proofErr w:type="spellEnd"/>
-      <w:r>
-        <w:rPr>
-          <w:rFonts w:ascii="Arial" w:hAnsi="Arial" w:cs="Arial"/>
-        </w:rPr>
-        <w:t>(</w:t>
-      </w:r>
-      <w:proofErr w:type="gramEnd"/>
-      <w:r>
-        <w:rPr>
-          <w:rFonts w:ascii="Arial" w:hAnsi="Arial" w:cs="Arial"/>
-        </w:rPr>
-        <w:t xml:space="preserve">predictor) of </w:t>
+        <w:t>x_test</w:t>
+      </w:r>
+      <w:proofErr w:type="spellEnd"/>
+      <w:r>
+        <w:rPr>
+          <w:rFonts w:ascii="Arial" w:hAnsi="Arial" w:cs="Arial"/>
+        </w:rPr>
+        <w:t xml:space="preserve">(predictor) of </w:t>
       </w:r>
       <w:proofErr w:type="spellStart"/>
       <w:r>
@@ -2328,19 +2098,11 @@
           <w:rFonts w:ascii="Arial" w:hAnsi="Arial" w:cs="Arial"/>
         </w:rPr>
       </w:pPr>
-      <w:proofErr w:type="gramStart"/>
-      <w:r>
-        <w:rPr>
-          <w:rFonts w:ascii="Arial" w:hAnsi="Arial" w:cs="Arial"/>
-        </w:rPr>
-        <w:t>model</w:t>
-      </w:r>
-      <w:proofErr w:type="gramEnd"/>
-      <w:r>
-        <w:rPr>
-          <w:rFonts w:ascii="Arial" w:hAnsi="Arial" w:cs="Arial"/>
-        </w:rPr>
-        <w:t xml:space="preserve"> = </w:t>
+      <w:r>
+        <w:rPr>
+          <w:rFonts w:ascii="Arial" w:hAnsi="Arial" w:cs="Arial"/>
+        </w:rPr>
+        <w:t xml:space="preserve">model = </w:t>
       </w:r>
       <w:proofErr w:type="spellStart"/>
       <w:r>
@@ -2432,19 +2194,11 @@
           <w:rFonts w:ascii="Arial" w:hAnsi="Arial" w:cs="Arial"/>
         </w:rPr>
       </w:pPr>
-      <w:proofErr w:type="gramStart"/>
-      <w:r>
-        <w:rPr>
-          <w:rFonts w:ascii="Arial" w:hAnsi="Arial" w:cs="Arial"/>
-        </w:rPr>
-        <w:t>print(</w:t>
-      </w:r>
-      <w:proofErr w:type="gramEnd"/>
-      <w:r>
-        <w:rPr>
-          <w:rFonts w:ascii="Arial" w:hAnsi="Arial" w:cs="Arial"/>
-        </w:rPr>
-        <w:t xml:space="preserve">'Coefficient: \n', </w:t>
+      <w:r>
+        <w:rPr>
+          <w:rFonts w:ascii="Arial" w:hAnsi="Arial" w:cs="Arial"/>
+        </w:rPr>
+        <w:t xml:space="preserve">print('Coefficient: \n', </w:t>
       </w:r>
       <w:proofErr w:type="spellStart"/>
       <w:r>
@@ -2467,19 +2221,11 @@
           <w:rFonts w:ascii="Arial" w:hAnsi="Arial" w:cs="Arial"/>
         </w:rPr>
       </w:pPr>
-      <w:proofErr w:type="gramStart"/>
-      <w:r>
-        <w:rPr>
-          <w:rFonts w:ascii="Arial" w:hAnsi="Arial" w:cs="Arial"/>
-        </w:rPr>
-        <w:t>print(</w:t>
-      </w:r>
-      <w:proofErr w:type="gramEnd"/>
-      <w:r>
-        <w:rPr>
-          <w:rFonts w:ascii="Arial" w:hAnsi="Arial" w:cs="Arial"/>
-        </w:rPr>
-        <w:t xml:space="preserve">'Intercept: \n', </w:t>
+      <w:r>
+        <w:rPr>
+          <w:rFonts w:ascii="Arial" w:hAnsi="Arial" w:cs="Arial"/>
+        </w:rPr>
+        <w:t xml:space="preserve">print('Intercept: \n', </w:t>
       </w:r>
       <w:proofErr w:type="spellStart"/>
       <w:r>
@@ -2515,19 +2261,11 @@
           <w:rFonts w:ascii="Arial" w:hAnsi="Arial" w:cs="Arial"/>
         </w:rPr>
       </w:pPr>
-      <w:proofErr w:type="gramStart"/>
-      <w:r>
-        <w:rPr>
-          <w:rFonts w:ascii="Arial" w:hAnsi="Arial" w:cs="Arial"/>
-        </w:rPr>
-        <w:t>predicted</w:t>
-      </w:r>
-      <w:proofErr w:type="gramEnd"/>
-      <w:r>
-        <w:rPr>
-          <w:rFonts w:ascii="Arial" w:hAnsi="Arial" w:cs="Arial"/>
-        </w:rPr>
-        <w:t xml:space="preserve">= </w:t>
+      <w:r>
+        <w:rPr>
+          <w:rFonts w:ascii="Arial" w:hAnsi="Arial" w:cs="Arial"/>
+        </w:rPr>
+        <w:t xml:space="preserve">predicted= </w:t>
       </w:r>
       <w:proofErr w:type="spellStart"/>
       <w:r>
@@ -2588,21 +2326,208 @@
         <w:rPr>
           <w:rFonts w:ascii="Arial" w:hAnsi="Arial" w:cs="Arial"/>
         </w:rPr>
-        <w:t xml:space="preserve">This is one of my favorite </w:t>
-      </w:r>
-      <w:proofErr w:type="gramStart"/>
-      <w:r>
-        <w:rPr>
-          <w:rFonts w:ascii="Arial" w:hAnsi="Arial" w:cs="Arial"/>
-        </w:rPr>
-        <w:t>algorithm</w:t>
-      </w:r>
-      <w:proofErr w:type="gramEnd"/>
-      <w:r>
-        <w:rPr>
-          <w:rFonts w:ascii="Arial" w:hAnsi="Arial" w:cs="Arial"/>
-        </w:rPr>
-        <w:t xml:space="preserve"> and I use it quite frequently. It is a type of supervised learning algorithm that is mostly used for classification problems. Surprisingly, it works for both categorical and continuous dependent variables. In this algorithm, we split the population into two or more homogeneous sets. This is done based on most significant attributes/ independent variables to make as distinct groups as possible. For more details, you can read: Decision Tree Simplified.</w:t>
+        <w:t xml:space="preserve">This is one of my favorite algorithm and I use it quite frequently. It is a type of supervised learning algorithm that is mostly used for classification problems. </w:t>
+      </w:r>
+    </w:p>
+    <w:p>
+      <w:pPr>
+        <w:rPr>
+          <w:rFonts w:ascii="Arial" w:hAnsi="Arial" w:cs="Arial"/>
+        </w:rPr>
+      </w:pPr>
+      <w:r>
+        <w:rPr>
+          <w:rFonts w:ascii="Arial" w:hAnsi="Arial" w:cs="Arial"/>
+        </w:rPr>
+        <w:t xml:space="preserve">Surprisingly, it works for both </w:t>
+      </w:r>
+      <w:r>
+        <w:rPr>
+          <w:rFonts w:ascii="Arial" w:hAnsi="Arial" w:cs="Arial"/>
+          <w:highlight w:val="yellow"/>
+        </w:rPr>
+        <w:t>categorical</w:t>
+      </w:r>
+      <w:r>
+        <w:rPr>
+          <w:rFonts w:ascii="Arial" w:hAnsi="Arial" w:cs="Arial"/>
+        </w:rPr>
+        <w:t xml:space="preserve"> and </w:t>
+      </w:r>
+      <w:r>
+        <w:rPr>
+          <w:rFonts w:ascii="Arial" w:hAnsi="Arial" w:cs="Arial"/>
+          <w:highlight w:val="yellow"/>
+        </w:rPr>
+        <w:t>continuous</w:t>
+      </w:r>
+      <w:r>
+        <w:rPr>
+          <w:rFonts w:ascii="Arial" w:hAnsi="Arial" w:cs="Arial"/>
+        </w:rPr>
+        <w:t xml:space="preserve"> dependent variables. In this algorithm, we split the population into two or more homogeneous sets. This is done based on most significant attributes/ independent variables to make as distinct groups as possible. For more details, you can read: Decision Tree Simplified.</w:t>
+      </w:r>
+    </w:p>
+    <w:p>
+      <w:pPr>
+        <w:rPr>
+          <w:rFonts w:ascii="Arial" w:hAnsi="Arial" w:cs="Arial"/>
+        </w:rPr>
+      </w:pPr>
+      <w:r>
+        <w:rPr>
+          <w:rFonts w:ascii="Arial" w:hAnsi="Arial" w:cs="Arial"/>
+          <w:highlight w:val="yellow"/>
+        </w:rPr>
+        <w:t>C</w:t>
+      </w:r>
+      <w:r>
+        <w:rPr>
+          <w:rFonts w:ascii="Arial" w:hAnsi="Arial" w:cs="Arial"/>
+          <w:highlight w:val="yellow"/>
+        </w:rPr>
+        <w:t>ategorical</w:t>
+      </w:r>
+      <w:r>
+        <w:rPr>
+          <w:rFonts w:ascii="Arial" w:hAnsi="Arial" w:cs="Arial"/>
+        </w:rPr>
+        <w:t xml:space="preserve">: </w:t>
+      </w:r>
+    </w:p>
+    <w:p>
+      <w:pPr>
+        <w:ind w:firstLine="720"/>
+        <w:rPr>
+          <w:rFonts w:ascii="Arial" w:hAnsi="Arial" w:cs="Arial"/>
+        </w:rPr>
+      </w:pPr>
+      <w:r>
+        <w:rPr>
+          <w:rFonts w:ascii="Arial" w:hAnsi="Arial" w:cs="Arial"/>
+        </w:rPr>
+        <w:t>Status: Excellent , good, average, bad, worst</w:t>
+      </w:r>
+    </w:p>
+    <w:p>
+      <w:pPr>
+        <w:ind w:firstLine="720"/>
+        <w:rPr>
+          <w:rFonts w:ascii="Arial" w:hAnsi="Arial" w:cs="Arial"/>
+        </w:rPr>
+      </w:pPr>
+      <w:r>
+        <w:rPr>
+          <w:rFonts w:ascii="Arial" w:hAnsi="Arial" w:cs="Arial"/>
+        </w:rPr>
+        <w:t>Rank: 1 2  …. 10</w:t>
+      </w:r>
+    </w:p>
+    <w:p>
+      <w:pPr>
+        <w:ind w:firstLine="720"/>
+        <w:rPr>
+          <w:rFonts w:ascii="Arial" w:hAnsi="Arial" w:cs="Arial"/>
+        </w:rPr>
+      </w:pPr>
+      <w:r>
+        <w:rPr>
+          <w:rFonts w:ascii="Arial" w:hAnsi="Arial" w:cs="Arial"/>
+        </w:rPr>
+        <w:t>Country</w:t>
+      </w:r>
+    </w:p>
+    <w:p>
+      <w:pPr>
+        <w:ind w:firstLine="720"/>
+        <w:rPr>
+          <w:rFonts w:ascii="Arial" w:hAnsi="Arial" w:cs="Arial"/>
+        </w:rPr>
+      </w:pPr>
+      <w:r>
+        <w:rPr>
+          <w:rFonts w:ascii="Arial" w:hAnsi="Arial" w:cs="Arial"/>
+        </w:rPr>
+        <w:t>Gender</w:t>
+      </w:r>
+    </w:p>
+    <w:p>
+      <w:pPr>
+        <w:ind w:firstLine="720"/>
+        <w:rPr>
+          <w:rFonts w:ascii="Arial" w:hAnsi="Arial" w:cs="Arial"/>
+        </w:rPr>
+      </w:pPr>
+      <w:r>
+        <w:rPr>
+          <w:rFonts w:ascii="Arial" w:hAnsi="Arial" w:cs="Arial"/>
+        </w:rPr>
+        <w:t>Department</w:t>
+      </w:r>
+    </w:p>
+    <w:p>
+      <w:pPr>
+        <w:ind w:firstLine="720"/>
+        <w:rPr>
+          <w:rFonts w:ascii="Arial" w:hAnsi="Arial" w:cs="Arial"/>
+        </w:rPr>
+      </w:pPr>
+      <w:r>
+        <w:rPr>
+          <w:rFonts w:ascii="Arial" w:hAnsi="Arial" w:cs="Arial"/>
+        </w:rPr>
+        <w:t>Region</w:t>
+      </w:r>
+    </w:p>
+    <w:p>
+      <w:pPr>
+        <w:ind w:firstLine="720"/>
+        <w:rPr>
+          <w:rFonts w:ascii="Arial" w:hAnsi="Arial" w:cs="Arial"/>
+        </w:rPr>
+      </w:pPr>
+      <w:r>
+        <w:rPr>
+          <w:rFonts w:ascii="Arial" w:hAnsi="Arial" w:cs="Arial"/>
+        </w:rPr>
+        <w:t xml:space="preserve">Etc. </w:t>
+      </w:r>
+      <w:bookmarkStart w:id="0" w:name="_GoBack"/>
+      <w:bookmarkEnd w:id="0"/>
+    </w:p>
+    <w:p>
+      <w:pPr>
+        <w:rPr>
+          <w:rFonts w:ascii="Arial" w:hAnsi="Arial" w:cs="Arial"/>
+        </w:rPr>
+      </w:pPr>
+      <w:r>
+        <w:rPr>
+          <w:rFonts w:ascii="Arial" w:hAnsi="Arial" w:cs="Arial"/>
+          <w:highlight w:val="yellow"/>
+        </w:rPr>
+        <w:t>C</w:t>
+      </w:r>
+      <w:r>
+        <w:rPr>
+          <w:rFonts w:ascii="Arial" w:hAnsi="Arial" w:cs="Arial"/>
+          <w:highlight w:val="yellow"/>
+        </w:rPr>
+        <w:t>ontinuous</w:t>
+      </w:r>
+    </w:p>
+    <w:p>
+      <w:pPr>
+        <w:rPr>
+          <w:rFonts w:ascii="Arial" w:hAnsi="Arial" w:cs="Arial"/>
+        </w:rPr>
+      </w:pPr>
+      <w:r>
+        <w:rPr>
+          <w:rFonts w:ascii="Arial" w:hAnsi="Arial" w:cs="Arial"/>
+        </w:rPr>
+        <w:tab/>
+        <w:t xml:space="preserve">Sales amt: 888822, 10 ,44, 5544 </w:t>
       </w:r>
     </w:p>
     <w:p>
@@ -2661,7 +2586,6 @@
           <w:rFonts w:ascii="Arial" w:hAnsi="Arial" w:cs="Arial"/>
           <w:noProof/>
         </w:rPr>
-        <w:lastRenderedPageBreak/>
         <w:drawing>
           <wp:inline distT="0" distB="0" distL="0" distR="0" wp14:anchorId="6FB5027F" wp14:editId="0E2DB501">
             <wp:extent cx="5513705" cy="4055110"/>
@@ -2680,7 +2604,7 @@
                     </pic:cNvPicPr>
                   </pic:nvPicPr>
                   <pic:blipFill>
-                    <a:blip r:embed="rId7">
+                    <a:blip r:embed="rId6">
                       <a:extLst>
                         <a:ext uri="{28A0092B-C50C-407E-A947-70E740481C1C}">
                           <a14:useLocalDpi xmlns:a14="http://schemas.microsoft.com/office/drawing/2010/main" val="0"/>
@@ -2812,19 +2736,11 @@
           <w:rFonts w:ascii="Arial" w:hAnsi="Arial" w:cs="Arial"/>
         </w:rPr>
       </w:pPr>
-      <w:proofErr w:type="gramStart"/>
-      <w:r>
-        <w:rPr>
-          <w:rFonts w:ascii="Arial" w:hAnsi="Arial" w:cs="Arial"/>
-        </w:rPr>
-        <w:t>from</w:t>
-      </w:r>
-      <w:proofErr w:type="gramEnd"/>
-      <w:r>
-        <w:rPr>
-          <w:rFonts w:ascii="Arial" w:hAnsi="Arial" w:cs="Arial"/>
-        </w:rPr>
-        <w:t xml:space="preserve"> </w:t>
+      <w:r>
+        <w:rPr>
+          <w:rFonts w:ascii="Arial" w:hAnsi="Arial" w:cs="Arial"/>
+        </w:rPr>
+        <w:t xml:space="preserve">from </w:t>
       </w:r>
       <w:proofErr w:type="spellStart"/>
       <w:r>
@@ -2851,6 +2767,7 @@
         <w:rPr>
           <w:rFonts w:ascii="Arial" w:hAnsi="Arial" w:cs="Arial"/>
         </w:rPr>
+        <w:lastRenderedPageBreak/>
         <w:t xml:space="preserve">#Assumed you have, X (predictor) and Y (target) for training data set and </w:t>
       </w:r>
       <w:proofErr w:type="spellStart"/>
@@ -2858,28 +2775,14 @@
         <w:rPr>
           <w:rFonts w:ascii="Arial" w:hAnsi="Arial" w:cs="Arial"/>
         </w:rPr>
-        <w:t>x_</w:t>
-      </w:r>
-      <w:proofErr w:type="gramStart"/>
-      <w:r>
-        <w:rPr>
-          <w:rFonts w:ascii="Arial" w:hAnsi="Arial" w:cs="Arial"/>
-        </w:rPr>
-        <w:t>test</w:t>
-      </w:r>
-      <w:proofErr w:type="spellEnd"/>
-      <w:r>
-        <w:rPr>
-          <w:rFonts w:ascii="Arial" w:hAnsi="Arial" w:cs="Arial"/>
-        </w:rPr>
-        <w:t>(</w:t>
-      </w:r>
-      <w:proofErr w:type="gramEnd"/>
-      <w:r>
-        <w:rPr>
-          <w:rFonts w:ascii="Arial" w:hAnsi="Arial" w:cs="Arial"/>
-        </w:rPr>
-        <w:t xml:space="preserve">predictor) of </w:t>
+        <w:t>x_test</w:t>
+      </w:r>
+      <w:proofErr w:type="spellEnd"/>
+      <w:r>
+        <w:rPr>
+          <w:rFonts w:ascii="Arial" w:hAnsi="Arial" w:cs="Arial"/>
+        </w:rPr>
+        <w:t xml:space="preserve">(predictor) of </w:t>
       </w:r>
       <w:proofErr w:type="spellStart"/>
       <w:r>
@@ -2900,43 +2803,20 @@
         <w:rPr>
           <w:rFonts w:ascii="Arial" w:hAnsi="Arial" w:cs="Arial"/>
         </w:rPr>
-        <w:t xml:space="preserve"># </w:t>
-      </w:r>
-      <w:proofErr w:type="gramStart"/>
-      <w:r>
-        <w:rPr>
-          <w:rFonts w:ascii="Arial" w:hAnsi="Arial" w:cs="Arial"/>
-        </w:rPr>
-        <w:t>Create</w:t>
-      </w:r>
-      <w:proofErr w:type="gramEnd"/>
-      <w:r>
-        <w:rPr>
-          <w:rFonts w:ascii="Arial" w:hAnsi="Arial" w:cs="Arial"/>
-        </w:rPr>
-        <w:t xml:space="preserve"> tree object </w:t>
-      </w:r>
-    </w:p>
-    <w:p>
-      <w:pPr>
-        <w:rPr>
-          <w:rFonts w:ascii="Arial" w:hAnsi="Arial" w:cs="Arial"/>
-        </w:rPr>
-      </w:pPr>
-      <w:proofErr w:type="gramStart"/>
-      <w:r>
-        <w:rPr>
-          <w:rFonts w:ascii="Arial" w:hAnsi="Arial" w:cs="Arial"/>
-        </w:rPr>
-        <w:lastRenderedPageBreak/>
-        <w:t>model</w:t>
-      </w:r>
-      <w:proofErr w:type="gramEnd"/>
-      <w:r>
-        <w:rPr>
-          <w:rFonts w:ascii="Arial" w:hAnsi="Arial" w:cs="Arial"/>
-        </w:rPr>
-        <w:t xml:space="preserve"> = </w:t>
+        <w:t xml:space="preserve"># Create tree object </w:t>
+      </w:r>
+    </w:p>
+    <w:p>
+      <w:pPr>
+        <w:rPr>
+          <w:rFonts w:ascii="Arial" w:hAnsi="Arial" w:cs="Arial"/>
+        </w:rPr>
+      </w:pPr>
+      <w:r>
+        <w:rPr>
+          <w:rFonts w:ascii="Arial" w:hAnsi="Arial" w:cs="Arial"/>
+        </w:rPr>
+        <w:t xml:space="preserve">model = </w:t>
       </w:r>
       <w:proofErr w:type="spellStart"/>
       <w:r>
@@ -3005,21 +2885,7 @@
         <w:rPr>
           <w:rFonts w:ascii="Arial" w:hAnsi="Arial" w:cs="Arial"/>
         </w:rPr>
-        <w:t xml:space="preserve"># </w:t>
-      </w:r>
-      <w:proofErr w:type="gramStart"/>
-      <w:r>
-        <w:rPr>
-          <w:rFonts w:ascii="Arial" w:hAnsi="Arial" w:cs="Arial"/>
-        </w:rPr>
-        <w:t>model</w:t>
-      </w:r>
-      <w:proofErr w:type="gramEnd"/>
-      <w:r>
-        <w:rPr>
-          <w:rFonts w:ascii="Arial" w:hAnsi="Arial" w:cs="Arial"/>
-        </w:rPr>
-        <w:t xml:space="preserve"> = </w:t>
+        <w:t xml:space="preserve"># model = </w:t>
       </w:r>
       <w:proofErr w:type="spellStart"/>
       <w:r>
@@ -3110,19 +2976,11 @@
           <w:rFonts w:ascii="Arial" w:hAnsi="Arial" w:cs="Arial"/>
         </w:rPr>
       </w:pPr>
-      <w:proofErr w:type="gramStart"/>
-      <w:r>
-        <w:rPr>
-          <w:rFonts w:ascii="Arial" w:hAnsi="Arial" w:cs="Arial"/>
-        </w:rPr>
-        <w:t>predicted</w:t>
-      </w:r>
-      <w:proofErr w:type="gramEnd"/>
-      <w:r>
-        <w:rPr>
-          <w:rFonts w:ascii="Arial" w:hAnsi="Arial" w:cs="Arial"/>
-        </w:rPr>
-        <w:t xml:space="preserve">= </w:t>
+      <w:r>
+        <w:rPr>
+          <w:rFonts w:ascii="Arial" w:hAnsi="Arial" w:cs="Arial"/>
+        </w:rPr>
+        <w:t xml:space="preserve">predicted= </w:t>
       </w:r>
       <w:proofErr w:type="spellStart"/>
       <w:r>
@@ -3250,7 +3108,7 @@
                     </pic:cNvPicPr>
                   </pic:nvPicPr>
                   <pic:blipFill>
-                    <a:blip r:embed="rId8">
+                    <a:blip r:embed="rId7">
                       <a:extLst>
                         <a:ext uri="{28A0092B-C50C-407E-A947-70E740481C1C}">
                           <a14:useLocalDpi xmlns:a14="http://schemas.microsoft.com/office/drawing/2010/main" val="0"/>
@@ -3331,7 +3189,7 @@
                     </pic:cNvPicPr>
                   </pic:nvPicPr>
                   <pic:blipFill>
-                    <a:blip r:embed="rId9">
+                    <a:blip r:embed="rId8">
                       <a:extLst>
                         <a:ext uri="{28A0092B-C50C-407E-A947-70E740481C1C}">
                           <a14:useLocalDpi xmlns:a14="http://schemas.microsoft.com/office/drawing/2010/main" val="0"/>
@@ -3409,19 +3267,11 @@
           <w:rFonts w:ascii="Arial" w:hAnsi="Arial" w:cs="Arial"/>
         </w:rPr>
       </w:pPr>
-      <w:proofErr w:type="gramStart"/>
-      <w:r>
-        <w:rPr>
-          <w:rFonts w:ascii="Arial" w:hAnsi="Arial" w:cs="Arial"/>
-        </w:rPr>
-        <w:t>from</w:t>
-      </w:r>
-      <w:proofErr w:type="gramEnd"/>
-      <w:r>
-        <w:rPr>
-          <w:rFonts w:ascii="Arial" w:hAnsi="Arial" w:cs="Arial"/>
-        </w:rPr>
-        <w:t xml:space="preserve"> </w:t>
+      <w:r>
+        <w:rPr>
+          <w:rFonts w:ascii="Arial" w:hAnsi="Arial" w:cs="Arial"/>
+        </w:rPr>
+        <w:t xml:space="preserve">from </w:t>
       </w:r>
       <w:proofErr w:type="spellStart"/>
       <w:r>
@@ -3463,14 +3313,164 @@
         <w:rPr>
           <w:rFonts w:ascii="Arial" w:hAnsi="Arial" w:cs="Arial"/>
         </w:rPr>
-        <w:t>x_</w:t>
-      </w:r>
-      <w:proofErr w:type="gramStart"/>
-      <w:r>
-        <w:rPr>
-          <w:rFonts w:ascii="Arial" w:hAnsi="Arial" w:cs="Arial"/>
-        </w:rPr>
-        <w:t>test</w:t>
+        <w:t>x_test</w:t>
+      </w:r>
+      <w:proofErr w:type="spellEnd"/>
+      <w:r>
+        <w:rPr>
+          <w:rFonts w:ascii="Arial" w:hAnsi="Arial" w:cs="Arial"/>
+        </w:rPr>
+        <w:t xml:space="preserve">(predictor) of </w:t>
+      </w:r>
+      <w:proofErr w:type="spellStart"/>
+      <w:r>
+        <w:rPr>
+          <w:rFonts w:ascii="Arial" w:hAnsi="Arial" w:cs="Arial"/>
+        </w:rPr>
+        <w:t>test_dataset</w:t>
+      </w:r>
+      <w:proofErr w:type="spellEnd"/>
+    </w:p>
+    <w:p>
+      <w:pPr>
+        <w:rPr>
+          <w:rFonts w:ascii="Arial" w:hAnsi="Arial" w:cs="Arial"/>
+        </w:rPr>
+      </w:pPr>
+      <w:r>
+        <w:rPr>
+          <w:rFonts w:ascii="Arial" w:hAnsi="Arial" w:cs="Arial"/>
+        </w:rPr>
+        <w:t xml:space="preserve"># Create SVM classification object </w:t>
+      </w:r>
+    </w:p>
+    <w:p>
+      <w:pPr>
+        <w:rPr>
+          <w:rFonts w:ascii="Arial" w:hAnsi="Arial" w:cs="Arial"/>
+        </w:rPr>
+      </w:pPr>
+      <w:r>
+        <w:rPr>
+          <w:rFonts w:ascii="Arial" w:hAnsi="Arial" w:cs="Arial"/>
+        </w:rPr>
+        <w:t xml:space="preserve">model = </w:t>
+      </w:r>
+      <w:proofErr w:type="spellStart"/>
+      <w:r>
+        <w:rPr>
+          <w:rFonts w:ascii="Arial" w:hAnsi="Arial" w:cs="Arial"/>
+        </w:rPr>
+        <w:t>svm.svc</w:t>
+      </w:r>
+      <w:proofErr w:type="spellEnd"/>
+      <w:r>
+        <w:rPr>
+          <w:rFonts w:ascii="Arial" w:hAnsi="Arial" w:cs="Arial"/>
+        </w:rPr>
+        <w:t xml:space="preserve">() # there is various option associated with it, this is simple for classification. You can refer link, for </w:t>
+      </w:r>
+      <w:proofErr w:type="spellStart"/>
+      <w:r>
+        <w:rPr>
+          <w:rFonts w:ascii="Arial" w:hAnsi="Arial" w:cs="Arial"/>
+        </w:rPr>
+        <w:t>mo</w:t>
+      </w:r>
+      <w:proofErr w:type="spellEnd"/>
+      <w:r>
+        <w:rPr>
+          <w:rFonts w:ascii="Arial" w:hAnsi="Arial" w:cs="Arial"/>
+        </w:rPr>
+        <w:t># re detail.</w:t>
+      </w:r>
+    </w:p>
+    <w:p>
+      <w:pPr>
+        <w:rPr>
+          <w:rFonts w:ascii="Arial" w:hAnsi="Arial" w:cs="Arial"/>
+        </w:rPr>
+      </w:pPr>
+      <w:r>
+        <w:rPr>
+          <w:rFonts w:ascii="Arial" w:hAnsi="Arial" w:cs="Arial"/>
+        </w:rPr>
+        <w:t># Train the model using the training sets and check score</w:t>
+      </w:r>
+    </w:p>
+    <w:p>
+      <w:pPr>
+        <w:rPr>
+          <w:rFonts w:ascii="Arial" w:hAnsi="Arial" w:cs="Arial"/>
+        </w:rPr>
+      </w:pPr>
+      <w:proofErr w:type="spellStart"/>
+      <w:r>
+        <w:rPr>
+          <w:rFonts w:ascii="Arial" w:hAnsi="Arial" w:cs="Arial"/>
+        </w:rPr>
+        <w:t>model.fit</w:t>
+      </w:r>
+      <w:proofErr w:type="spellEnd"/>
+      <w:r>
+        <w:rPr>
+          <w:rFonts w:ascii="Arial" w:hAnsi="Arial" w:cs="Arial"/>
+        </w:rPr>
+        <w:t>(X, y)</w:t>
+      </w:r>
+    </w:p>
+    <w:p>
+      <w:pPr>
+        <w:rPr>
+          <w:rFonts w:ascii="Arial" w:hAnsi="Arial" w:cs="Arial"/>
+        </w:rPr>
+      </w:pPr>
+      <w:proofErr w:type="spellStart"/>
+      <w:r>
+        <w:rPr>
+          <w:rFonts w:ascii="Arial" w:hAnsi="Arial" w:cs="Arial"/>
+        </w:rPr>
+        <w:t>model.score</w:t>
+      </w:r>
+      <w:proofErr w:type="spellEnd"/>
+      <w:r>
+        <w:rPr>
+          <w:rFonts w:ascii="Arial" w:hAnsi="Arial" w:cs="Arial"/>
+        </w:rPr>
+        <w:t>(X, y)</w:t>
+      </w:r>
+    </w:p>
+    <w:p>
+      <w:pPr>
+        <w:rPr>
+          <w:rFonts w:ascii="Arial" w:hAnsi="Arial" w:cs="Arial"/>
+        </w:rPr>
+      </w:pPr>
+      <w:r>
+        <w:rPr>
+          <w:rFonts w:ascii="Arial" w:hAnsi="Arial" w:cs="Arial"/>
+        </w:rPr>
+        <w:t>#Predict Output</w:t>
+      </w:r>
+    </w:p>
+    <w:p>
+      <w:pPr>
+        <w:rPr>
+          <w:rFonts w:ascii="Arial" w:hAnsi="Arial" w:cs="Arial"/>
+        </w:rPr>
+      </w:pPr>
+      <w:r>
+        <w:rPr>
+          <w:rFonts w:ascii="Arial" w:hAnsi="Arial" w:cs="Arial"/>
+        </w:rPr>
+        <w:t xml:space="preserve">predicted= </w:t>
+      </w:r>
+      <w:proofErr w:type="spellStart"/>
+      <w:r>
+        <w:rPr>
+          <w:rFonts w:ascii="Arial" w:hAnsi="Arial" w:cs="Arial"/>
+        </w:rPr>
+        <w:t>model.predict</w:t>
       </w:r>
       <w:proofErr w:type="spellEnd"/>
       <w:r>
@@ -3479,200 +3479,6 @@
         </w:rPr>
         <w:t>(</w:t>
       </w:r>
-      <w:proofErr w:type="gramEnd"/>
-      <w:r>
-        <w:rPr>
-          <w:rFonts w:ascii="Arial" w:hAnsi="Arial" w:cs="Arial"/>
-        </w:rPr>
-        <w:t xml:space="preserve">predictor) of </w:t>
-      </w:r>
-      <w:proofErr w:type="spellStart"/>
-      <w:r>
-        <w:rPr>
-          <w:rFonts w:ascii="Arial" w:hAnsi="Arial" w:cs="Arial"/>
-        </w:rPr>
-        <w:t>test_dataset</w:t>
-      </w:r>
-      <w:proofErr w:type="spellEnd"/>
-    </w:p>
-    <w:p>
-      <w:pPr>
-        <w:rPr>
-          <w:rFonts w:ascii="Arial" w:hAnsi="Arial" w:cs="Arial"/>
-        </w:rPr>
-      </w:pPr>
-      <w:r>
-        <w:rPr>
-          <w:rFonts w:ascii="Arial" w:hAnsi="Arial" w:cs="Arial"/>
-        </w:rPr>
-        <w:t xml:space="preserve"># </w:t>
-      </w:r>
-      <w:proofErr w:type="gramStart"/>
-      <w:r>
-        <w:rPr>
-          <w:rFonts w:ascii="Arial" w:hAnsi="Arial" w:cs="Arial"/>
-        </w:rPr>
-        <w:t>Create</w:t>
-      </w:r>
-      <w:proofErr w:type="gramEnd"/>
-      <w:r>
-        <w:rPr>
-          <w:rFonts w:ascii="Arial" w:hAnsi="Arial" w:cs="Arial"/>
-        </w:rPr>
-        <w:t xml:space="preserve"> SVM classification object </w:t>
-      </w:r>
-    </w:p>
-    <w:p>
-      <w:pPr>
-        <w:rPr>
-          <w:rFonts w:ascii="Arial" w:hAnsi="Arial" w:cs="Arial"/>
-        </w:rPr>
-      </w:pPr>
-      <w:proofErr w:type="gramStart"/>
-      <w:r>
-        <w:rPr>
-          <w:rFonts w:ascii="Arial" w:hAnsi="Arial" w:cs="Arial"/>
-        </w:rPr>
-        <w:t>model</w:t>
-      </w:r>
-      <w:proofErr w:type="gramEnd"/>
-      <w:r>
-        <w:rPr>
-          <w:rFonts w:ascii="Arial" w:hAnsi="Arial" w:cs="Arial"/>
-        </w:rPr>
-        <w:t xml:space="preserve"> = </w:t>
-      </w:r>
-      <w:proofErr w:type="spellStart"/>
-      <w:r>
-        <w:rPr>
-          <w:rFonts w:ascii="Arial" w:hAnsi="Arial" w:cs="Arial"/>
-        </w:rPr>
-        <w:t>svm.svc</w:t>
-      </w:r>
-      <w:proofErr w:type="spellEnd"/>
-      <w:r>
-        <w:rPr>
-          <w:rFonts w:ascii="Arial" w:hAnsi="Arial" w:cs="Arial"/>
-        </w:rPr>
-        <w:t xml:space="preserve">() # there is various option associated with it, this is simple for classification. You can refer link, for </w:t>
-      </w:r>
-      <w:proofErr w:type="spellStart"/>
-      <w:r>
-        <w:rPr>
-          <w:rFonts w:ascii="Arial" w:hAnsi="Arial" w:cs="Arial"/>
-        </w:rPr>
-        <w:t>mo</w:t>
-      </w:r>
-      <w:proofErr w:type="spellEnd"/>
-      <w:r>
-        <w:rPr>
-          <w:rFonts w:ascii="Arial" w:hAnsi="Arial" w:cs="Arial"/>
-        </w:rPr>
-        <w:t># re detail.</w:t>
-      </w:r>
-    </w:p>
-    <w:p>
-      <w:pPr>
-        <w:rPr>
-          <w:rFonts w:ascii="Arial" w:hAnsi="Arial" w:cs="Arial"/>
-        </w:rPr>
-      </w:pPr>
-      <w:r>
-        <w:rPr>
-          <w:rFonts w:ascii="Arial" w:hAnsi="Arial" w:cs="Arial"/>
-        </w:rPr>
-        <w:t># Train the model using the training sets and check score</w:t>
-      </w:r>
-    </w:p>
-    <w:p>
-      <w:pPr>
-        <w:rPr>
-          <w:rFonts w:ascii="Arial" w:hAnsi="Arial" w:cs="Arial"/>
-        </w:rPr>
-      </w:pPr>
-      <w:proofErr w:type="spellStart"/>
-      <w:r>
-        <w:rPr>
-          <w:rFonts w:ascii="Arial" w:hAnsi="Arial" w:cs="Arial"/>
-        </w:rPr>
-        <w:t>model.fit</w:t>
-      </w:r>
-      <w:proofErr w:type="spellEnd"/>
-      <w:r>
-        <w:rPr>
-          <w:rFonts w:ascii="Arial" w:hAnsi="Arial" w:cs="Arial"/>
-        </w:rPr>
-        <w:t>(X, y)</w:t>
-      </w:r>
-    </w:p>
-    <w:p>
-      <w:pPr>
-        <w:rPr>
-          <w:rFonts w:ascii="Arial" w:hAnsi="Arial" w:cs="Arial"/>
-        </w:rPr>
-      </w:pPr>
-      <w:proofErr w:type="spellStart"/>
-      <w:r>
-        <w:rPr>
-          <w:rFonts w:ascii="Arial" w:hAnsi="Arial" w:cs="Arial"/>
-        </w:rPr>
-        <w:t>model.score</w:t>
-      </w:r>
-      <w:proofErr w:type="spellEnd"/>
-      <w:r>
-        <w:rPr>
-          <w:rFonts w:ascii="Arial" w:hAnsi="Arial" w:cs="Arial"/>
-        </w:rPr>
-        <w:t>(X, y)</w:t>
-      </w:r>
-    </w:p>
-    <w:p>
-      <w:pPr>
-        <w:rPr>
-          <w:rFonts w:ascii="Arial" w:hAnsi="Arial" w:cs="Arial"/>
-        </w:rPr>
-      </w:pPr>
-      <w:r>
-        <w:rPr>
-          <w:rFonts w:ascii="Arial" w:hAnsi="Arial" w:cs="Arial"/>
-        </w:rPr>
-        <w:t>#Predict Output</w:t>
-      </w:r>
-    </w:p>
-    <w:p>
-      <w:pPr>
-        <w:rPr>
-          <w:rFonts w:ascii="Arial" w:hAnsi="Arial" w:cs="Arial"/>
-        </w:rPr>
-      </w:pPr>
-      <w:proofErr w:type="gramStart"/>
-      <w:r>
-        <w:rPr>
-          <w:rFonts w:ascii="Arial" w:hAnsi="Arial" w:cs="Arial"/>
-        </w:rPr>
-        <w:t>predicted</w:t>
-      </w:r>
-      <w:proofErr w:type="gramEnd"/>
-      <w:r>
-        <w:rPr>
-          <w:rFonts w:ascii="Arial" w:hAnsi="Arial" w:cs="Arial"/>
-        </w:rPr>
-        <w:t xml:space="preserve">= </w:t>
-      </w:r>
-      <w:proofErr w:type="spellStart"/>
-      <w:r>
-        <w:rPr>
-          <w:rFonts w:ascii="Arial" w:hAnsi="Arial" w:cs="Arial"/>
-        </w:rPr>
-        <w:t>model.predict</w:t>
-      </w:r>
-      <w:proofErr w:type="spellEnd"/>
-      <w:r>
-        <w:rPr>
-          <w:rFonts w:ascii="Arial" w:hAnsi="Arial" w:cs="Arial"/>
-        </w:rPr>
-        <w:t>(</w:t>
-      </w:r>
       <w:proofErr w:type="spellStart"/>
       <w:r>
         <w:rPr>
@@ -3758,17 +3564,9 @@
         <w:rPr>
           <w:rFonts w:ascii="Arial" w:hAnsi="Arial" w:cs="Arial"/>
         </w:rPr>
-        <w:t xml:space="preserve">Bayes theorem provides a way of calculating posterior probability </w:t>
-      </w:r>
-      <w:proofErr w:type="gramStart"/>
-      <w:r>
-        <w:rPr>
-          <w:rFonts w:ascii="Arial" w:hAnsi="Arial" w:cs="Arial"/>
-        </w:rPr>
-        <w:t>P(</w:t>
-      </w:r>
-      <w:proofErr w:type="spellStart"/>
-      <w:proofErr w:type="gramEnd"/>
+        <w:t>Bayes theorem provides a way of calculating posterior probability P(</w:t>
+      </w:r>
+      <w:proofErr w:type="spellStart"/>
       <w:r>
         <w:rPr>
           <w:rFonts w:ascii="Arial" w:hAnsi="Arial" w:cs="Arial"/>
@@ -3834,7 +3632,7 @@
                     </pic:cNvPicPr>
                   </pic:nvPicPr>
                   <pic:blipFill>
-                    <a:blip r:embed="rId10">
+                    <a:blip r:embed="rId9">
                       <a:extLst>
                         <a:ext uri="{28A0092B-C50C-407E-A947-70E740481C1C}">
                           <a14:useLocalDpi xmlns:a14="http://schemas.microsoft.com/office/drawing/2010/main" val="0"/>
@@ -3899,7 +3697,6 @@
           <w:rFonts w:ascii="Arial" w:hAnsi="Arial" w:cs="Arial"/>
         </w:rPr>
       </w:pPr>
-      <w:proofErr w:type="gramStart"/>
       <w:r>
         <w:rPr>
           <w:rFonts w:ascii="Arial" w:hAnsi="Arial" w:cs="Arial"/>
@@ -3907,7 +3704,6 @@
         <w:t>P(</w:t>
       </w:r>
       <w:proofErr w:type="spellStart"/>
-      <w:proofErr w:type="gramEnd"/>
       <w:r>
         <w:rPr>
           <w:rFonts w:ascii="Arial" w:hAnsi="Arial" w:cs="Arial"/>
@@ -3941,7 +3737,6 @@
           <w:rFonts w:ascii="Arial" w:hAnsi="Arial" w:cs="Arial"/>
         </w:rPr>
       </w:pPr>
-      <w:proofErr w:type="gramStart"/>
       <w:r>
         <w:rPr>
           <w:rFonts w:ascii="Arial" w:hAnsi="Arial" w:cs="Arial"/>
@@ -3949,7 +3744,6 @@
         <w:t>P(</w:t>
       </w:r>
       <w:proofErr w:type="spellStart"/>
-      <w:proofErr w:type="gramEnd"/>
       <w:r>
         <w:rPr>
           <w:rFonts w:ascii="Arial" w:hAnsi="Arial" w:cs="Arial"/>
@@ -4067,7 +3861,7 @@
                     </pic:cNvPicPr>
                   </pic:nvPicPr>
                   <pic:blipFill>
-                    <a:blip r:embed="rId11">
+                    <a:blip r:embed="rId10">
                       <a:extLst>
                         <a:ext uri="{28A0092B-C50C-407E-A947-70E740481C1C}">
                           <a14:useLocalDpi xmlns:a14="http://schemas.microsoft.com/office/drawing/2010/main" val="0"/>
@@ -4163,55 +3957,27 @@
         <w:rPr>
           <w:rFonts w:ascii="Arial" w:hAnsi="Arial" w:cs="Arial"/>
         </w:rPr>
-        <w:t xml:space="preserve">We can solve it using above discussed method, so </w:t>
-      </w:r>
-      <w:proofErr w:type="gramStart"/>
-      <w:r>
-        <w:rPr>
-          <w:rFonts w:ascii="Arial" w:hAnsi="Arial" w:cs="Arial"/>
-        </w:rPr>
-        <w:t>P(</w:t>
-      </w:r>
-      <w:proofErr w:type="gramEnd"/>
-      <w:r>
-        <w:rPr>
-          <w:rFonts w:ascii="Arial" w:hAnsi="Arial" w:cs="Arial"/>
-        </w:rPr>
-        <w:t>Yes | Sunny) = P( Sunny | Yes) * P(Yes) / P (Sunny)</w:t>
-      </w:r>
-    </w:p>
-    <w:p>
-      <w:pPr>
-        <w:rPr>
-          <w:rFonts w:ascii="Arial" w:hAnsi="Arial" w:cs="Arial"/>
-        </w:rPr>
-      </w:pPr>
-    </w:p>
-    <w:p>
-      <w:pPr>
-        <w:rPr>
-          <w:rFonts w:ascii="Arial" w:hAnsi="Arial" w:cs="Arial"/>
-        </w:rPr>
-      </w:pPr>
-      <w:r>
-        <w:rPr>
-          <w:rFonts w:ascii="Arial" w:hAnsi="Arial" w:cs="Arial"/>
-        </w:rPr>
-        <w:t xml:space="preserve">Here we have P (Sunny |Yes) = 3/9 = 0.33, </w:t>
-      </w:r>
-      <w:proofErr w:type="gramStart"/>
-      <w:r>
-        <w:rPr>
-          <w:rFonts w:ascii="Arial" w:hAnsi="Arial" w:cs="Arial"/>
-        </w:rPr>
-        <w:t>P(</w:t>
-      </w:r>
-      <w:proofErr w:type="gramEnd"/>
-      <w:r>
-        <w:rPr>
-          <w:rFonts w:ascii="Arial" w:hAnsi="Arial" w:cs="Arial"/>
-        </w:rPr>
-        <w:t>Sunny) = 5/14 = 0.36, P( Yes)= 9/14 = 0.64</w:t>
+        <w:t>We can solve it using above discussed method, so P(Yes | Sunny) = P( Sunny | Yes) * P(Yes) / P (Sunny)</w:t>
+      </w:r>
+    </w:p>
+    <w:p>
+      <w:pPr>
+        <w:rPr>
+          <w:rFonts w:ascii="Arial" w:hAnsi="Arial" w:cs="Arial"/>
+        </w:rPr>
+      </w:pPr>
+    </w:p>
+    <w:p>
+      <w:pPr>
+        <w:rPr>
+          <w:rFonts w:ascii="Arial" w:hAnsi="Arial" w:cs="Arial"/>
+        </w:rPr>
+      </w:pPr>
+      <w:r>
+        <w:rPr>
+          <w:rFonts w:ascii="Arial" w:hAnsi="Arial" w:cs="Arial"/>
+        </w:rPr>
+        <w:t>Here we have P (Sunny |Yes) = 3/9 = 0.33, P(Sunny) = 5/14 = 0.36, P( Yes)= 9/14 = 0.64</w:t>
       </w:r>
     </w:p>
     <w:p>
@@ -4293,19 +4059,11 @@
           <w:rFonts w:ascii="Arial" w:hAnsi="Arial" w:cs="Arial"/>
         </w:rPr>
       </w:pPr>
-      <w:proofErr w:type="gramStart"/>
-      <w:r>
-        <w:rPr>
-          <w:rFonts w:ascii="Arial" w:hAnsi="Arial" w:cs="Arial"/>
-        </w:rPr>
-        <w:t>from</w:t>
-      </w:r>
-      <w:proofErr w:type="gramEnd"/>
-      <w:r>
-        <w:rPr>
-          <w:rFonts w:ascii="Arial" w:hAnsi="Arial" w:cs="Arial"/>
-        </w:rPr>
-        <w:t xml:space="preserve"> </w:t>
+      <w:r>
+        <w:rPr>
+          <w:rFonts w:ascii="Arial" w:hAnsi="Arial" w:cs="Arial"/>
+        </w:rPr>
+        <w:t xml:space="preserve">from </w:t>
       </w:r>
       <w:proofErr w:type="spellStart"/>
       <w:r>
@@ -4348,14 +4106,116 @@
         <w:rPr>
           <w:rFonts w:ascii="Arial" w:hAnsi="Arial" w:cs="Arial"/>
         </w:rPr>
-        <w:t>x_</w:t>
-      </w:r>
-      <w:proofErr w:type="gramStart"/>
-      <w:r>
-        <w:rPr>
-          <w:rFonts w:ascii="Arial" w:hAnsi="Arial" w:cs="Arial"/>
-        </w:rPr>
-        <w:t>test</w:t>
+        <w:t>x_test</w:t>
+      </w:r>
+      <w:proofErr w:type="spellEnd"/>
+      <w:r>
+        <w:rPr>
+          <w:rFonts w:ascii="Arial" w:hAnsi="Arial" w:cs="Arial"/>
+        </w:rPr>
+        <w:t xml:space="preserve">(predictor) of </w:t>
+      </w:r>
+      <w:proofErr w:type="spellStart"/>
+      <w:r>
+        <w:rPr>
+          <w:rFonts w:ascii="Arial" w:hAnsi="Arial" w:cs="Arial"/>
+        </w:rPr>
+        <w:t>test_dataset</w:t>
+      </w:r>
+      <w:proofErr w:type="spellEnd"/>
+    </w:p>
+    <w:p>
+      <w:pPr>
+        <w:rPr>
+          <w:rFonts w:ascii="Arial" w:hAnsi="Arial" w:cs="Arial"/>
+        </w:rPr>
+      </w:pPr>
+      <w:r>
+        <w:rPr>
+          <w:rFonts w:ascii="Arial" w:hAnsi="Arial" w:cs="Arial"/>
+        </w:rPr>
+        <w:t xml:space="preserve"># Create SVM classification object model = </w:t>
+      </w:r>
+      <w:proofErr w:type="spellStart"/>
+      <w:r>
+        <w:rPr>
+          <w:rFonts w:ascii="Arial" w:hAnsi="Arial" w:cs="Arial"/>
+        </w:rPr>
+        <w:t>GaussianNB</w:t>
+      </w:r>
+      <w:proofErr w:type="spellEnd"/>
+      <w:r>
+        <w:rPr>
+          <w:rFonts w:ascii="Arial" w:hAnsi="Arial" w:cs="Arial"/>
+        </w:rPr>
+        <w:t>() # there is other distribution for multinomial classes like Bernoulli Naive Bayes, Refer link</w:t>
+      </w:r>
+    </w:p>
+    <w:p>
+      <w:pPr>
+        <w:rPr>
+          <w:rFonts w:ascii="Arial" w:hAnsi="Arial" w:cs="Arial"/>
+        </w:rPr>
+      </w:pPr>
+      <w:r>
+        <w:rPr>
+          <w:rFonts w:ascii="Arial" w:hAnsi="Arial" w:cs="Arial"/>
+        </w:rPr>
+        <w:t># Train the model using the training sets and check score</w:t>
+      </w:r>
+    </w:p>
+    <w:p>
+      <w:pPr>
+        <w:rPr>
+          <w:rFonts w:ascii="Arial" w:hAnsi="Arial" w:cs="Arial"/>
+        </w:rPr>
+      </w:pPr>
+      <w:proofErr w:type="spellStart"/>
+      <w:r>
+        <w:rPr>
+          <w:rFonts w:ascii="Arial" w:hAnsi="Arial" w:cs="Arial"/>
+        </w:rPr>
+        <w:t>model.fit</w:t>
+      </w:r>
+      <w:proofErr w:type="spellEnd"/>
+      <w:r>
+        <w:rPr>
+          <w:rFonts w:ascii="Arial" w:hAnsi="Arial" w:cs="Arial"/>
+        </w:rPr>
+        <w:t>(X, y)</w:t>
+      </w:r>
+    </w:p>
+    <w:p>
+      <w:pPr>
+        <w:rPr>
+          <w:rFonts w:ascii="Arial" w:hAnsi="Arial" w:cs="Arial"/>
+        </w:rPr>
+      </w:pPr>
+      <w:r>
+        <w:rPr>
+          <w:rFonts w:ascii="Arial" w:hAnsi="Arial" w:cs="Arial"/>
+        </w:rPr>
+        <w:t>#Predict Output</w:t>
+      </w:r>
+    </w:p>
+    <w:p>
+      <w:pPr>
+        <w:rPr>
+          <w:rFonts w:ascii="Arial" w:hAnsi="Arial" w:cs="Arial"/>
+        </w:rPr>
+      </w:pPr>
+      <w:r>
+        <w:rPr>
+          <w:rFonts w:ascii="Arial" w:hAnsi="Arial" w:cs="Arial"/>
+        </w:rPr>
+        <w:t xml:space="preserve">predicted= </w:t>
+      </w:r>
+      <w:proofErr w:type="spellStart"/>
+      <w:r>
+        <w:rPr>
+          <w:rFonts w:ascii="Arial" w:hAnsi="Arial" w:cs="Arial"/>
+        </w:rPr>
+        <w:t>model.predict</w:t>
       </w:r>
       <w:proofErr w:type="spellEnd"/>
       <w:r>
@@ -4364,138 +4224,6 @@
         </w:rPr>
         <w:t>(</w:t>
       </w:r>
-      <w:proofErr w:type="gramEnd"/>
-      <w:r>
-        <w:rPr>
-          <w:rFonts w:ascii="Arial" w:hAnsi="Arial" w:cs="Arial"/>
-        </w:rPr>
-        <w:t xml:space="preserve">predictor) of </w:t>
-      </w:r>
-      <w:proofErr w:type="spellStart"/>
-      <w:r>
-        <w:rPr>
-          <w:rFonts w:ascii="Arial" w:hAnsi="Arial" w:cs="Arial"/>
-        </w:rPr>
-        <w:t>test_dataset</w:t>
-      </w:r>
-      <w:proofErr w:type="spellEnd"/>
-    </w:p>
-    <w:p>
-      <w:pPr>
-        <w:rPr>
-          <w:rFonts w:ascii="Arial" w:hAnsi="Arial" w:cs="Arial"/>
-        </w:rPr>
-      </w:pPr>
-      <w:r>
-        <w:rPr>
-          <w:rFonts w:ascii="Arial" w:hAnsi="Arial" w:cs="Arial"/>
-        </w:rPr>
-        <w:t xml:space="preserve"># Create SVM classification object model = </w:t>
-      </w:r>
-      <w:proofErr w:type="spellStart"/>
-      <w:proofErr w:type="gramStart"/>
-      <w:r>
-        <w:rPr>
-          <w:rFonts w:ascii="Arial" w:hAnsi="Arial" w:cs="Arial"/>
-        </w:rPr>
-        <w:t>GaussianNB</w:t>
-      </w:r>
-      <w:proofErr w:type="spellEnd"/>
-      <w:r>
-        <w:rPr>
-          <w:rFonts w:ascii="Arial" w:hAnsi="Arial" w:cs="Arial"/>
-        </w:rPr>
-        <w:t>(</w:t>
-      </w:r>
-      <w:proofErr w:type="gramEnd"/>
-      <w:r>
-        <w:rPr>
-          <w:rFonts w:ascii="Arial" w:hAnsi="Arial" w:cs="Arial"/>
-        </w:rPr>
-        <w:t>) # there is other distribution for multinomial classes like Bernoulli Naive Bayes, Refer link</w:t>
-      </w:r>
-    </w:p>
-    <w:p>
-      <w:pPr>
-        <w:rPr>
-          <w:rFonts w:ascii="Arial" w:hAnsi="Arial" w:cs="Arial"/>
-        </w:rPr>
-      </w:pPr>
-      <w:r>
-        <w:rPr>
-          <w:rFonts w:ascii="Arial" w:hAnsi="Arial" w:cs="Arial"/>
-        </w:rPr>
-        <w:t># Train the model using the training sets and check score</w:t>
-      </w:r>
-    </w:p>
-    <w:p>
-      <w:pPr>
-        <w:rPr>
-          <w:rFonts w:ascii="Arial" w:hAnsi="Arial" w:cs="Arial"/>
-        </w:rPr>
-      </w:pPr>
-      <w:proofErr w:type="spellStart"/>
-      <w:r>
-        <w:rPr>
-          <w:rFonts w:ascii="Arial" w:hAnsi="Arial" w:cs="Arial"/>
-        </w:rPr>
-        <w:t>model.fit</w:t>
-      </w:r>
-      <w:proofErr w:type="spellEnd"/>
-      <w:r>
-        <w:rPr>
-          <w:rFonts w:ascii="Arial" w:hAnsi="Arial" w:cs="Arial"/>
-        </w:rPr>
-        <w:t>(X, y)</w:t>
-      </w:r>
-    </w:p>
-    <w:p>
-      <w:pPr>
-        <w:rPr>
-          <w:rFonts w:ascii="Arial" w:hAnsi="Arial" w:cs="Arial"/>
-        </w:rPr>
-      </w:pPr>
-      <w:r>
-        <w:rPr>
-          <w:rFonts w:ascii="Arial" w:hAnsi="Arial" w:cs="Arial"/>
-        </w:rPr>
-        <w:t>#Predict Output</w:t>
-      </w:r>
-    </w:p>
-    <w:p>
-      <w:pPr>
-        <w:rPr>
-          <w:rFonts w:ascii="Arial" w:hAnsi="Arial" w:cs="Arial"/>
-        </w:rPr>
-      </w:pPr>
-      <w:proofErr w:type="gramStart"/>
-      <w:r>
-        <w:rPr>
-          <w:rFonts w:ascii="Arial" w:hAnsi="Arial" w:cs="Arial"/>
-        </w:rPr>
-        <w:t>predicted</w:t>
-      </w:r>
-      <w:proofErr w:type="gramEnd"/>
-      <w:r>
-        <w:rPr>
-          <w:rFonts w:ascii="Arial" w:hAnsi="Arial" w:cs="Arial"/>
-        </w:rPr>
-        <w:t xml:space="preserve">= </w:t>
-      </w:r>
-      <w:proofErr w:type="spellStart"/>
-      <w:r>
-        <w:rPr>
-          <w:rFonts w:ascii="Arial" w:hAnsi="Arial" w:cs="Arial"/>
-        </w:rPr>
-        <w:t>model.predict</w:t>
-      </w:r>
-      <w:proofErr w:type="spellEnd"/>
-      <w:r>
-        <w:rPr>
-          <w:rFonts w:ascii="Arial" w:hAnsi="Arial" w:cs="Arial"/>
-        </w:rPr>
-        <w:t>(</w:t>
-      </w:r>
       <w:proofErr w:type="spellStart"/>
       <w:r>
         <w:rPr>
@@ -4531,7 +4259,6 @@
         <w:t xml:space="preserve">6. </w:t>
       </w:r>
       <w:proofErr w:type="spellStart"/>
-      <w:proofErr w:type="gramStart"/>
       <w:r>
         <w:rPr>
           <w:rFonts w:ascii="Arial" w:hAnsi="Arial" w:cs="Arial"/>
@@ -4539,7 +4266,6 @@
         <w:t>kNN</w:t>
       </w:r>
       <w:proofErr w:type="spellEnd"/>
-      <w:proofErr w:type="gramEnd"/>
       <w:r>
         <w:rPr>
           <w:rFonts w:ascii="Arial" w:hAnsi="Arial" w:cs="Arial"/>
@@ -4644,7 +4370,7 @@
                     </pic:cNvPicPr>
                   </pic:nvPicPr>
                   <pic:blipFill>
-                    <a:blip r:embed="rId12">
+                    <a:blip r:embed="rId11">
                       <a:extLst>
                         <a:ext uri="{28A0092B-C50C-407E-A947-70E740481C1C}">
                           <a14:useLocalDpi xmlns:a14="http://schemas.microsoft.com/office/drawing/2010/main" val="0"/>
@@ -4816,19 +4542,11 @@
           <w:rFonts w:ascii="Arial" w:hAnsi="Arial" w:cs="Arial"/>
         </w:rPr>
       </w:pPr>
-      <w:proofErr w:type="gramStart"/>
-      <w:r>
-        <w:rPr>
-          <w:rFonts w:ascii="Arial" w:hAnsi="Arial" w:cs="Arial"/>
-        </w:rPr>
-        <w:t>from</w:t>
-      </w:r>
-      <w:proofErr w:type="gramEnd"/>
-      <w:r>
-        <w:rPr>
-          <w:rFonts w:ascii="Arial" w:hAnsi="Arial" w:cs="Arial"/>
-        </w:rPr>
-        <w:t xml:space="preserve"> </w:t>
+      <w:r>
+        <w:rPr>
+          <w:rFonts w:ascii="Arial" w:hAnsi="Arial" w:cs="Arial"/>
+        </w:rPr>
+        <w:t xml:space="preserve">from </w:t>
       </w:r>
       <w:proofErr w:type="spellStart"/>
       <w:r>
@@ -4870,14 +4588,63 @@
         <w:rPr>
           <w:rFonts w:ascii="Arial" w:hAnsi="Arial" w:cs="Arial"/>
         </w:rPr>
-        <w:t>x_</w:t>
-      </w:r>
-      <w:proofErr w:type="gramStart"/>
-      <w:r>
-        <w:rPr>
-          <w:rFonts w:ascii="Arial" w:hAnsi="Arial" w:cs="Arial"/>
-        </w:rPr>
-        <w:t>test</w:t>
+        <w:t>x_test</w:t>
+      </w:r>
+      <w:proofErr w:type="spellEnd"/>
+      <w:r>
+        <w:rPr>
+          <w:rFonts w:ascii="Arial" w:hAnsi="Arial" w:cs="Arial"/>
+        </w:rPr>
+        <w:t xml:space="preserve">(predictor) of </w:t>
+      </w:r>
+      <w:proofErr w:type="spellStart"/>
+      <w:r>
+        <w:rPr>
+          <w:rFonts w:ascii="Arial" w:hAnsi="Arial" w:cs="Arial"/>
+        </w:rPr>
+        <w:t>test_dataset</w:t>
+      </w:r>
+      <w:proofErr w:type="spellEnd"/>
+    </w:p>
+    <w:p>
+      <w:pPr>
+        <w:rPr>
+          <w:rFonts w:ascii="Arial" w:hAnsi="Arial" w:cs="Arial"/>
+        </w:rPr>
+      </w:pPr>
+      <w:r>
+        <w:rPr>
+          <w:rFonts w:ascii="Arial" w:hAnsi="Arial" w:cs="Arial"/>
+        </w:rPr>
+        <w:t xml:space="preserve"># Create </w:t>
+      </w:r>
+      <w:proofErr w:type="spellStart"/>
+      <w:r>
+        <w:rPr>
+          <w:rFonts w:ascii="Arial" w:hAnsi="Arial" w:cs="Arial"/>
+        </w:rPr>
+        <w:t>KNeighbors</w:t>
+      </w:r>
+      <w:proofErr w:type="spellEnd"/>
+      <w:r>
+        <w:rPr>
+          <w:rFonts w:ascii="Arial" w:hAnsi="Arial" w:cs="Arial"/>
+        </w:rPr>
+        <w:t xml:space="preserve"> classifier object model </w:t>
+      </w:r>
+    </w:p>
+    <w:p>
+      <w:pPr>
+        <w:rPr>
+          <w:rFonts w:ascii="Arial" w:hAnsi="Arial" w:cs="Arial"/>
+        </w:rPr>
+      </w:pPr>
+      <w:proofErr w:type="spellStart"/>
+      <w:r>
+        <w:rPr>
+          <w:rFonts w:ascii="Arial" w:hAnsi="Arial" w:cs="Arial"/>
+        </w:rPr>
+        <w:t>KNeighborsClassifier</w:t>
       </w:r>
       <w:proofErr w:type="spellEnd"/>
       <w:r>
@@ -4886,76 +4653,100 @@
         </w:rPr>
         <w:t>(</w:t>
       </w:r>
-      <w:proofErr w:type="gramEnd"/>
-      <w:r>
-        <w:rPr>
-          <w:rFonts w:ascii="Arial" w:hAnsi="Arial" w:cs="Arial"/>
-        </w:rPr>
-        <w:t xml:space="preserve">predictor) of </w:t>
-      </w:r>
-      <w:proofErr w:type="spellStart"/>
-      <w:r>
-        <w:rPr>
-          <w:rFonts w:ascii="Arial" w:hAnsi="Arial" w:cs="Arial"/>
-        </w:rPr>
-        <w:t>test_dataset</w:t>
-      </w:r>
-      <w:proofErr w:type="spellEnd"/>
-    </w:p>
-    <w:p>
-      <w:pPr>
-        <w:rPr>
-          <w:rFonts w:ascii="Arial" w:hAnsi="Arial" w:cs="Arial"/>
-        </w:rPr>
-      </w:pPr>
-      <w:r>
-        <w:rPr>
-          <w:rFonts w:ascii="Arial" w:hAnsi="Arial" w:cs="Arial"/>
-        </w:rPr>
-        <w:t xml:space="preserve"># </w:t>
-      </w:r>
-      <w:proofErr w:type="gramStart"/>
-      <w:r>
-        <w:rPr>
-          <w:rFonts w:ascii="Arial" w:hAnsi="Arial" w:cs="Arial"/>
-        </w:rPr>
-        <w:t>Create</w:t>
-      </w:r>
-      <w:proofErr w:type="gramEnd"/>
-      <w:r>
-        <w:rPr>
-          <w:rFonts w:ascii="Arial" w:hAnsi="Arial" w:cs="Arial"/>
-        </w:rPr>
-        <w:t xml:space="preserve"> </w:t>
-      </w:r>
-      <w:proofErr w:type="spellStart"/>
-      <w:r>
-        <w:rPr>
-          <w:rFonts w:ascii="Arial" w:hAnsi="Arial" w:cs="Arial"/>
-        </w:rPr>
-        <w:t>KNeighbors</w:t>
-      </w:r>
-      <w:proofErr w:type="spellEnd"/>
-      <w:r>
-        <w:rPr>
-          <w:rFonts w:ascii="Arial" w:hAnsi="Arial" w:cs="Arial"/>
-        </w:rPr>
-        <w:t xml:space="preserve"> classifier object model </w:t>
-      </w:r>
-    </w:p>
-    <w:p>
-      <w:pPr>
-        <w:rPr>
-          <w:rFonts w:ascii="Arial" w:hAnsi="Arial" w:cs="Arial"/>
-        </w:rPr>
-      </w:pPr>
-      <w:proofErr w:type="spellStart"/>
-      <w:proofErr w:type="gramStart"/>
-      <w:r>
-        <w:rPr>
-          <w:rFonts w:ascii="Arial" w:hAnsi="Arial" w:cs="Arial"/>
-        </w:rPr>
-        <w:t>KNeighborsClassifier</w:t>
+      <w:proofErr w:type="spellStart"/>
+      <w:r>
+        <w:rPr>
+          <w:rFonts w:ascii="Arial" w:hAnsi="Arial" w:cs="Arial"/>
+        </w:rPr>
+        <w:t>n_neighbors</w:t>
+      </w:r>
+      <w:proofErr w:type="spellEnd"/>
+      <w:r>
+        <w:rPr>
+          <w:rFonts w:ascii="Arial" w:hAnsi="Arial" w:cs="Arial"/>
+        </w:rPr>
+        <w:t xml:space="preserve">=6) # default value for </w:t>
+      </w:r>
+      <w:proofErr w:type="spellStart"/>
+      <w:r>
+        <w:rPr>
+          <w:rFonts w:ascii="Arial" w:hAnsi="Arial" w:cs="Arial"/>
+        </w:rPr>
+        <w:t>n_neighbors</w:t>
+      </w:r>
+      <w:proofErr w:type="spellEnd"/>
+      <w:r>
+        <w:rPr>
+          <w:rFonts w:ascii="Arial" w:hAnsi="Arial" w:cs="Arial"/>
+        </w:rPr>
+        <w:t xml:space="preserve"> is 5</w:t>
+      </w:r>
+    </w:p>
+    <w:p>
+      <w:pPr>
+        <w:rPr>
+          <w:rFonts w:ascii="Arial" w:hAnsi="Arial" w:cs="Arial"/>
+        </w:rPr>
+      </w:pPr>
+      <w:r>
+        <w:rPr>
+          <w:rFonts w:ascii="Arial" w:hAnsi="Arial" w:cs="Arial"/>
+        </w:rPr>
+        <w:t># Train the model using the training sets and check score</w:t>
+      </w:r>
+    </w:p>
+    <w:p>
+      <w:pPr>
+        <w:rPr>
+          <w:rFonts w:ascii="Arial" w:hAnsi="Arial" w:cs="Arial"/>
+        </w:rPr>
+      </w:pPr>
+      <w:proofErr w:type="spellStart"/>
+      <w:r>
+        <w:rPr>
+          <w:rFonts w:ascii="Arial" w:hAnsi="Arial" w:cs="Arial"/>
+        </w:rPr>
+        <w:t>model.fit</w:t>
+      </w:r>
+      <w:proofErr w:type="spellEnd"/>
+      <w:r>
+        <w:rPr>
+          <w:rFonts w:ascii="Arial" w:hAnsi="Arial" w:cs="Arial"/>
+        </w:rPr>
+        <w:t>(X, y)</w:t>
+      </w:r>
+    </w:p>
+    <w:p>
+      <w:pPr>
+        <w:rPr>
+          <w:rFonts w:ascii="Arial" w:hAnsi="Arial" w:cs="Arial"/>
+        </w:rPr>
+      </w:pPr>
+      <w:r>
+        <w:rPr>
+          <w:rFonts w:ascii="Arial" w:hAnsi="Arial" w:cs="Arial"/>
+        </w:rPr>
+        <w:t>#Predict Output</w:t>
+      </w:r>
+    </w:p>
+    <w:p>
+      <w:pPr>
+        <w:rPr>
+          <w:rFonts w:ascii="Arial" w:hAnsi="Arial" w:cs="Arial"/>
+        </w:rPr>
+      </w:pPr>
+      <w:r>
+        <w:rPr>
+          <w:rFonts w:ascii="Arial" w:hAnsi="Arial" w:cs="Arial"/>
+        </w:rPr>
+        <w:t xml:space="preserve">predicted= </w:t>
+      </w:r>
+      <w:proofErr w:type="spellStart"/>
+      <w:r>
+        <w:rPr>
+          <w:rFonts w:ascii="Arial" w:hAnsi="Arial" w:cs="Arial"/>
+        </w:rPr>
+        <w:t>model.predict</w:t>
       </w:r>
       <w:proofErr w:type="spellEnd"/>
       <w:r>
@@ -4965,117 +4756,6 @@
         <w:t>(</w:t>
       </w:r>
       <w:proofErr w:type="spellStart"/>
-      <w:proofErr w:type="gramEnd"/>
-      <w:r>
-        <w:rPr>
-          <w:rFonts w:ascii="Arial" w:hAnsi="Arial" w:cs="Arial"/>
-        </w:rPr>
-        <w:t>n_neighbors</w:t>
-      </w:r>
-      <w:proofErr w:type="spellEnd"/>
-      <w:r>
-        <w:rPr>
-          <w:rFonts w:ascii="Arial" w:hAnsi="Arial" w:cs="Arial"/>
-        </w:rPr>
-        <w:t xml:space="preserve">=6) # default value for </w:t>
-      </w:r>
-      <w:proofErr w:type="spellStart"/>
-      <w:r>
-        <w:rPr>
-          <w:rFonts w:ascii="Arial" w:hAnsi="Arial" w:cs="Arial"/>
-        </w:rPr>
-        <w:t>n_neighbors</w:t>
-      </w:r>
-      <w:proofErr w:type="spellEnd"/>
-      <w:r>
-        <w:rPr>
-          <w:rFonts w:ascii="Arial" w:hAnsi="Arial" w:cs="Arial"/>
-        </w:rPr>
-        <w:t xml:space="preserve"> is 5</w:t>
-      </w:r>
-    </w:p>
-    <w:p>
-      <w:pPr>
-        <w:rPr>
-          <w:rFonts w:ascii="Arial" w:hAnsi="Arial" w:cs="Arial"/>
-        </w:rPr>
-      </w:pPr>
-      <w:r>
-        <w:rPr>
-          <w:rFonts w:ascii="Arial" w:hAnsi="Arial" w:cs="Arial"/>
-        </w:rPr>
-        <w:t># Train the model using the training sets and check score</w:t>
-      </w:r>
-    </w:p>
-    <w:p>
-      <w:pPr>
-        <w:rPr>
-          <w:rFonts w:ascii="Arial" w:hAnsi="Arial" w:cs="Arial"/>
-        </w:rPr>
-      </w:pPr>
-      <w:proofErr w:type="spellStart"/>
-      <w:r>
-        <w:rPr>
-          <w:rFonts w:ascii="Arial" w:hAnsi="Arial" w:cs="Arial"/>
-        </w:rPr>
-        <w:t>model.fit</w:t>
-      </w:r>
-      <w:proofErr w:type="spellEnd"/>
-      <w:r>
-        <w:rPr>
-          <w:rFonts w:ascii="Arial" w:hAnsi="Arial" w:cs="Arial"/>
-        </w:rPr>
-        <w:t>(X, y)</w:t>
-      </w:r>
-    </w:p>
-    <w:p>
-      <w:pPr>
-        <w:rPr>
-          <w:rFonts w:ascii="Arial" w:hAnsi="Arial" w:cs="Arial"/>
-        </w:rPr>
-      </w:pPr>
-      <w:r>
-        <w:rPr>
-          <w:rFonts w:ascii="Arial" w:hAnsi="Arial" w:cs="Arial"/>
-        </w:rPr>
-        <w:t>#Predict Output</w:t>
-      </w:r>
-    </w:p>
-    <w:p>
-      <w:pPr>
-        <w:rPr>
-          <w:rFonts w:ascii="Arial" w:hAnsi="Arial" w:cs="Arial"/>
-        </w:rPr>
-      </w:pPr>
-      <w:proofErr w:type="gramStart"/>
-      <w:r>
-        <w:rPr>
-          <w:rFonts w:ascii="Arial" w:hAnsi="Arial" w:cs="Arial"/>
-        </w:rPr>
-        <w:t>predicted</w:t>
-      </w:r>
-      <w:proofErr w:type="gramEnd"/>
-      <w:r>
-        <w:rPr>
-          <w:rFonts w:ascii="Arial" w:hAnsi="Arial" w:cs="Arial"/>
-        </w:rPr>
-        <w:t xml:space="preserve">= </w:t>
-      </w:r>
-      <w:proofErr w:type="spellStart"/>
-      <w:r>
-        <w:rPr>
-          <w:rFonts w:ascii="Arial" w:hAnsi="Arial" w:cs="Arial"/>
-        </w:rPr>
-        <w:t>model.predict</w:t>
-      </w:r>
-      <w:proofErr w:type="spellEnd"/>
-      <w:r>
-        <w:rPr>
-          <w:rFonts w:ascii="Arial" w:hAnsi="Arial" w:cs="Arial"/>
-        </w:rPr>
-        <w:t>(</w:t>
-      </w:r>
-      <w:proofErr w:type="spellStart"/>
       <w:r>
         <w:rPr>
           <w:rFonts w:ascii="Arial" w:hAnsi="Arial" w:cs="Arial"/>
@@ -5120,83 +4800,27 @@
         <w:rPr>
           <w:rFonts w:ascii="Arial" w:hAnsi="Arial" w:cs="Arial"/>
         </w:rPr>
-        <w:t xml:space="preserve">It is a type of unsupervised algorithm </w:t>
-      </w:r>
-      <w:proofErr w:type="gramStart"/>
-      <w:r>
-        <w:rPr>
-          <w:rFonts w:ascii="Arial" w:hAnsi="Arial" w:cs="Arial"/>
-        </w:rPr>
-        <w:t>which  solves</w:t>
-      </w:r>
-      <w:proofErr w:type="gramEnd"/>
-      <w:r>
-        <w:rPr>
-          <w:rFonts w:ascii="Arial" w:hAnsi="Arial" w:cs="Arial"/>
-        </w:rPr>
-        <w:t xml:space="preserve"> the clustering problem. Its procedure follows a simple and </w:t>
-      </w:r>
-      <w:proofErr w:type="gramStart"/>
-      <w:r>
-        <w:rPr>
-          <w:rFonts w:ascii="Arial" w:hAnsi="Arial" w:cs="Arial"/>
-        </w:rPr>
-        <w:t>easy  way</w:t>
-      </w:r>
-      <w:proofErr w:type="gramEnd"/>
-      <w:r>
-        <w:rPr>
-          <w:rFonts w:ascii="Arial" w:hAnsi="Arial" w:cs="Arial"/>
-        </w:rPr>
-        <w:t xml:space="preserve"> to classify a given data set through a certain number of  clusters (assume k clusters). Data points inside a cluster are homogeneous and heterogeneous to </w:t>
-      </w:r>
-      <w:proofErr w:type="gramStart"/>
-      <w:r>
-        <w:rPr>
-          <w:rFonts w:ascii="Arial" w:hAnsi="Arial" w:cs="Arial"/>
-        </w:rPr>
-        <w:t>peer</w:t>
-      </w:r>
-      <w:proofErr w:type="gramEnd"/>
-      <w:r>
-        <w:rPr>
-          <w:rFonts w:ascii="Arial" w:hAnsi="Arial" w:cs="Arial"/>
-        </w:rPr>
-        <w:t xml:space="preserve"> groups.</w:t>
-      </w:r>
-    </w:p>
-    <w:p>
-      <w:pPr>
-        <w:rPr>
-          <w:rFonts w:ascii="Arial" w:hAnsi="Arial" w:cs="Arial"/>
-        </w:rPr>
-      </w:pPr>
-    </w:p>
-    <w:p>
-      <w:pPr>
-        <w:rPr>
-          <w:rFonts w:ascii="Arial" w:hAnsi="Arial" w:cs="Arial"/>
-        </w:rPr>
-      </w:pPr>
-      <w:r>
-        <w:rPr>
-          <w:rFonts w:ascii="Arial" w:hAnsi="Arial" w:cs="Arial"/>
-        </w:rPr>
-        <w:t xml:space="preserve">Remember figuring out shapes from ink blots? </w:t>
-      </w:r>
-      <w:proofErr w:type="gramStart"/>
-      <w:r>
-        <w:rPr>
-          <w:rFonts w:ascii="Arial" w:hAnsi="Arial" w:cs="Arial"/>
-        </w:rPr>
-        <w:t>k</w:t>
-      </w:r>
-      <w:proofErr w:type="gramEnd"/>
-      <w:r>
-        <w:rPr>
-          <w:rFonts w:ascii="Arial" w:hAnsi="Arial" w:cs="Arial"/>
-        </w:rPr>
-        <w:t xml:space="preserve"> means is somewhat similar this activity. You look at the shape and spread to decipher how many different clusters / population are present!</w:t>
+        <w:t>It is a type of unsupervised algorithm which  solves the clustering problem. Its procedure follows a simple and easy  way to classify a given data set through a certain number of  clusters (assume k clusters). Data points inside a cluster are homogeneous and heterogeneous to peer groups.</w:t>
+      </w:r>
+    </w:p>
+    <w:p>
+      <w:pPr>
+        <w:rPr>
+          <w:rFonts w:ascii="Arial" w:hAnsi="Arial" w:cs="Arial"/>
+        </w:rPr>
+      </w:pPr>
+    </w:p>
+    <w:p>
+      <w:pPr>
+        <w:rPr>
+          <w:rFonts w:ascii="Arial" w:hAnsi="Arial" w:cs="Arial"/>
+        </w:rPr>
+      </w:pPr>
+      <w:r>
+        <w:rPr>
+          <w:rFonts w:ascii="Arial" w:hAnsi="Arial" w:cs="Arial"/>
+        </w:rPr>
+        <w:t>Remember figuring out shapes from ink blots? k means is somewhat similar this activity. You look at the shape and spread to decipher how many different clusters / population are present!</w:t>
       </w:r>
     </w:p>
     <w:p>
@@ -5235,7 +4859,7 @@
                     </pic:cNvPicPr>
                   </pic:nvPicPr>
                   <pic:blipFill>
-                    <a:blip r:embed="rId13">
+                    <a:blip r:embed="rId12">
                       <a:extLst>
                         <a:ext uri="{28A0092B-C50C-407E-A947-70E740481C1C}">
                           <a14:useLocalDpi xmlns:a14="http://schemas.microsoft.com/office/drawing/2010/main" val="0"/>
@@ -5383,21 +5007,7 @@
         <w:rPr>
           <w:rFonts w:ascii="Arial" w:hAnsi="Arial" w:cs="Arial"/>
         </w:rPr>
-        <w:t xml:space="preserve">In K-means, we have clusters and each cluster has its own centroid. Sum of square of difference between centroid and the data points within a cluster constitutes within sum of square value for that cluster. Also, when the </w:t>
-      </w:r>
-      <w:proofErr w:type="gramStart"/>
-      <w:r>
-        <w:rPr>
-          <w:rFonts w:ascii="Arial" w:hAnsi="Arial" w:cs="Arial"/>
-        </w:rPr>
-        <w:t>sum of square values for all the clusters are</w:t>
-      </w:r>
-      <w:proofErr w:type="gramEnd"/>
-      <w:r>
-        <w:rPr>
-          <w:rFonts w:ascii="Arial" w:hAnsi="Arial" w:cs="Arial"/>
-        </w:rPr>
-        <w:t xml:space="preserve"> added, it becomes total within sum of square value for the cluster solution.</w:t>
+        <w:t>In K-means, we have clusters and each cluster has its own centroid. Sum of square of difference between centroid and the data points within a cluster constitutes within sum of square value for that cluster. Also, when the sum of square values for all the clusters are added, it becomes total within sum of square value for the cluster solution.</w:t>
       </w:r>
     </w:p>
     <w:p>
@@ -5450,7 +5060,7 @@
                     </pic:cNvPicPr>
                   </pic:nvPicPr>
                   <pic:blipFill>
-                    <a:blip r:embed="rId14">
+                    <a:blip r:embed="rId13">
                       <a:extLst>
                         <a:ext uri="{28A0092B-C50C-407E-A947-70E740481C1C}">
                           <a14:useLocalDpi xmlns:a14="http://schemas.microsoft.com/office/drawing/2010/main" val="0"/>
@@ -5521,19 +5131,11 @@
           <w:rFonts w:ascii="Arial" w:hAnsi="Arial" w:cs="Arial"/>
         </w:rPr>
       </w:pPr>
-      <w:proofErr w:type="gramStart"/>
-      <w:r>
-        <w:rPr>
-          <w:rFonts w:ascii="Arial" w:hAnsi="Arial" w:cs="Arial"/>
-        </w:rPr>
-        <w:t>from</w:t>
-      </w:r>
-      <w:proofErr w:type="gramEnd"/>
-      <w:r>
-        <w:rPr>
-          <w:rFonts w:ascii="Arial" w:hAnsi="Arial" w:cs="Arial"/>
-        </w:rPr>
-        <w:t xml:space="preserve"> </w:t>
+      <w:r>
+        <w:rPr>
+          <w:rFonts w:ascii="Arial" w:hAnsi="Arial" w:cs="Arial"/>
+        </w:rPr>
+        <w:t xml:space="preserve">from </w:t>
       </w:r>
       <w:proofErr w:type="spellStart"/>
       <w:r>
@@ -5575,14 +5177,77 @@
         <w:rPr>
           <w:rFonts w:ascii="Arial" w:hAnsi="Arial" w:cs="Arial"/>
         </w:rPr>
-        <w:t>x_</w:t>
-      </w:r>
-      <w:proofErr w:type="gramStart"/>
-      <w:r>
-        <w:rPr>
-          <w:rFonts w:ascii="Arial" w:hAnsi="Arial" w:cs="Arial"/>
-        </w:rPr>
-        <w:t>test</w:t>
+        <w:t>x_test</w:t>
+      </w:r>
+      <w:proofErr w:type="spellEnd"/>
+      <w:r>
+        <w:rPr>
+          <w:rFonts w:ascii="Arial" w:hAnsi="Arial" w:cs="Arial"/>
+        </w:rPr>
+        <w:t xml:space="preserve">(attributes) of </w:t>
+      </w:r>
+      <w:proofErr w:type="spellStart"/>
+      <w:r>
+        <w:rPr>
+          <w:rFonts w:ascii="Arial" w:hAnsi="Arial" w:cs="Arial"/>
+        </w:rPr>
+        <w:t>test_dataset</w:t>
+      </w:r>
+      <w:proofErr w:type="spellEnd"/>
+    </w:p>
+    <w:p>
+      <w:pPr>
+        <w:rPr>
+          <w:rFonts w:ascii="Arial" w:hAnsi="Arial" w:cs="Arial"/>
+        </w:rPr>
+      </w:pPr>
+      <w:r>
+        <w:rPr>
+          <w:rFonts w:ascii="Arial" w:hAnsi="Arial" w:cs="Arial"/>
+        </w:rPr>
+        <w:t xml:space="preserve"># Create </w:t>
+      </w:r>
+      <w:proofErr w:type="spellStart"/>
+      <w:r>
+        <w:rPr>
+          <w:rFonts w:ascii="Arial" w:hAnsi="Arial" w:cs="Arial"/>
+        </w:rPr>
+        <w:t>KNeighbors</w:t>
+      </w:r>
+      <w:proofErr w:type="spellEnd"/>
+      <w:r>
+        <w:rPr>
+          <w:rFonts w:ascii="Arial" w:hAnsi="Arial" w:cs="Arial"/>
+        </w:rPr>
+        <w:t xml:space="preserve"> classifier object model </w:t>
+      </w:r>
+    </w:p>
+    <w:p>
+      <w:pPr>
+        <w:rPr>
+          <w:rFonts w:ascii="Arial" w:hAnsi="Arial" w:cs="Arial"/>
+        </w:rPr>
+      </w:pPr>
+      <w:proofErr w:type="spellStart"/>
+      <w:r>
+        <w:rPr>
+          <w:rFonts w:ascii="Arial" w:hAnsi="Arial" w:cs="Arial"/>
+        </w:rPr>
+        <w:t>k_means</w:t>
+      </w:r>
+      <w:proofErr w:type="spellEnd"/>
+      <w:r>
+        <w:rPr>
+          <w:rFonts w:ascii="Arial" w:hAnsi="Arial" w:cs="Arial"/>
+        </w:rPr>
+        <w:t xml:space="preserve"> = </w:t>
+      </w:r>
+      <w:proofErr w:type="spellStart"/>
+      <w:r>
+        <w:rPr>
+          <w:rFonts w:ascii="Arial" w:hAnsi="Arial" w:cs="Arial"/>
+        </w:rPr>
+        <w:t>KMeans</w:t>
       </w:r>
       <w:proofErr w:type="spellEnd"/>
       <w:r>
@@ -5591,100 +5256,7 @@
         </w:rPr>
         <w:t>(</w:t>
       </w:r>
-      <w:proofErr w:type="gramEnd"/>
-      <w:r>
-        <w:rPr>
-          <w:rFonts w:ascii="Arial" w:hAnsi="Arial" w:cs="Arial"/>
-        </w:rPr>
-        <w:t xml:space="preserve">attributes) of </w:t>
-      </w:r>
-      <w:proofErr w:type="spellStart"/>
-      <w:r>
-        <w:rPr>
-          <w:rFonts w:ascii="Arial" w:hAnsi="Arial" w:cs="Arial"/>
-        </w:rPr>
-        <w:t>test_dataset</w:t>
-      </w:r>
-      <w:proofErr w:type="spellEnd"/>
-    </w:p>
-    <w:p>
-      <w:pPr>
-        <w:rPr>
-          <w:rFonts w:ascii="Arial" w:hAnsi="Arial" w:cs="Arial"/>
-        </w:rPr>
-      </w:pPr>
-      <w:r>
-        <w:rPr>
-          <w:rFonts w:ascii="Arial" w:hAnsi="Arial" w:cs="Arial"/>
-        </w:rPr>
-        <w:t xml:space="preserve"># </w:t>
-      </w:r>
-      <w:proofErr w:type="gramStart"/>
-      <w:r>
-        <w:rPr>
-          <w:rFonts w:ascii="Arial" w:hAnsi="Arial" w:cs="Arial"/>
-        </w:rPr>
-        <w:t>Create</w:t>
-      </w:r>
-      <w:proofErr w:type="gramEnd"/>
-      <w:r>
-        <w:rPr>
-          <w:rFonts w:ascii="Arial" w:hAnsi="Arial" w:cs="Arial"/>
-        </w:rPr>
-        <w:t xml:space="preserve"> </w:t>
-      </w:r>
-      <w:proofErr w:type="spellStart"/>
-      <w:r>
-        <w:rPr>
-          <w:rFonts w:ascii="Arial" w:hAnsi="Arial" w:cs="Arial"/>
-        </w:rPr>
-        <w:t>KNeighbors</w:t>
-      </w:r>
-      <w:proofErr w:type="spellEnd"/>
-      <w:r>
-        <w:rPr>
-          <w:rFonts w:ascii="Arial" w:hAnsi="Arial" w:cs="Arial"/>
-        </w:rPr>
-        <w:t xml:space="preserve"> classifier object model </w:t>
-      </w:r>
-    </w:p>
-    <w:p>
-      <w:pPr>
-        <w:rPr>
-          <w:rFonts w:ascii="Arial" w:hAnsi="Arial" w:cs="Arial"/>
-        </w:rPr>
-      </w:pPr>
-      <w:proofErr w:type="spellStart"/>
-      <w:r>
-        <w:rPr>
-          <w:rFonts w:ascii="Arial" w:hAnsi="Arial" w:cs="Arial"/>
-        </w:rPr>
-        <w:t>k_means</w:t>
-      </w:r>
-      <w:proofErr w:type="spellEnd"/>
-      <w:r>
-        <w:rPr>
-          <w:rFonts w:ascii="Arial" w:hAnsi="Arial" w:cs="Arial"/>
-        </w:rPr>
-        <w:t xml:space="preserve"> = </w:t>
-      </w:r>
-      <w:proofErr w:type="spellStart"/>
-      <w:proofErr w:type="gramStart"/>
-      <w:r>
-        <w:rPr>
-          <w:rFonts w:ascii="Arial" w:hAnsi="Arial" w:cs="Arial"/>
-        </w:rPr>
-        <w:t>KMeans</w:t>
-      </w:r>
-      <w:proofErr w:type="spellEnd"/>
-      <w:r>
-        <w:rPr>
-          <w:rFonts w:ascii="Arial" w:hAnsi="Arial" w:cs="Arial"/>
-        </w:rPr>
-        <w:t>(</w:t>
-      </w:r>
-      <w:proofErr w:type="spellStart"/>
-      <w:proofErr w:type="gramEnd"/>
+      <w:proofErr w:type="spellStart"/>
       <w:r>
         <w:rPr>
           <w:rFonts w:ascii="Arial" w:hAnsi="Arial" w:cs="Arial"/>
@@ -5766,19 +5338,11 @@
           <w:rFonts w:ascii="Arial" w:hAnsi="Arial" w:cs="Arial"/>
         </w:rPr>
       </w:pPr>
-      <w:proofErr w:type="gramStart"/>
-      <w:r>
-        <w:rPr>
-          <w:rFonts w:ascii="Arial" w:hAnsi="Arial" w:cs="Arial"/>
-        </w:rPr>
-        <w:t>predicted</w:t>
-      </w:r>
-      <w:proofErr w:type="gramEnd"/>
-      <w:r>
-        <w:rPr>
-          <w:rFonts w:ascii="Arial" w:hAnsi="Arial" w:cs="Arial"/>
-        </w:rPr>
-        <w:t xml:space="preserve">= </w:t>
+      <w:r>
+        <w:rPr>
+          <w:rFonts w:ascii="Arial" w:hAnsi="Arial" w:cs="Arial"/>
+        </w:rPr>
+        <w:t xml:space="preserve">predicted= </w:t>
       </w:r>
       <w:proofErr w:type="spellStart"/>
       <w:r>
@@ -5954,19 +5518,11 @@
           <w:rFonts w:ascii="Arial" w:hAnsi="Arial" w:cs="Arial"/>
         </w:rPr>
       </w:pPr>
-      <w:proofErr w:type="gramStart"/>
-      <w:r>
-        <w:rPr>
-          <w:rFonts w:ascii="Arial" w:hAnsi="Arial" w:cs="Arial"/>
-        </w:rPr>
-        <w:t>from</w:t>
-      </w:r>
-      <w:proofErr w:type="gramEnd"/>
-      <w:r>
-        <w:rPr>
-          <w:rFonts w:ascii="Arial" w:hAnsi="Arial" w:cs="Arial"/>
-        </w:rPr>
-        <w:t xml:space="preserve"> </w:t>
+      <w:r>
+        <w:rPr>
+          <w:rFonts w:ascii="Arial" w:hAnsi="Arial" w:cs="Arial"/>
+        </w:rPr>
+        <w:t xml:space="preserve">from </w:t>
       </w:r>
       <w:proofErr w:type="spellStart"/>
       <w:r>
@@ -6008,28 +5564,14 @@
         <w:rPr>
           <w:rFonts w:ascii="Arial" w:hAnsi="Arial" w:cs="Arial"/>
         </w:rPr>
-        <w:t>x_</w:t>
-      </w:r>
-      <w:proofErr w:type="gramStart"/>
-      <w:r>
-        <w:rPr>
-          <w:rFonts w:ascii="Arial" w:hAnsi="Arial" w:cs="Arial"/>
-        </w:rPr>
-        <w:t>test</w:t>
-      </w:r>
-      <w:proofErr w:type="spellEnd"/>
-      <w:r>
-        <w:rPr>
-          <w:rFonts w:ascii="Arial" w:hAnsi="Arial" w:cs="Arial"/>
-        </w:rPr>
-        <w:t>(</w:t>
-      </w:r>
-      <w:proofErr w:type="gramEnd"/>
-      <w:r>
-        <w:rPr>
-          <w:rFonts w:ascii="Arial" w:hAnsi="Arial" w:cs="Arial"/>
-        </w:rPr>
-        <w:t xml:space="preserve">predictor) of </w:t>
+        <w:t>x_test</w:t>
+      </w:r>
+      <w:proofErr w:type="spellEnd"/>
+      <w:r>
+        <w:rPr>
+          <w:rFonts w:ascii="Arial" w:hAnsi="Arial" w:cs="Arial"/>
+        </w:rPr>
+        <w:t xml:space="preserve">(predictor) of </w:t>
       </w:r>
       <w:proofErr w:type="spellStart"/>
       <w:r>
@@ -6050,42 +5592,20 @@
         <w:rPr>
           <w:rFonts w:ascii="Arial" w:hAnsi="Arial" w:cs="Arial"/>
         </w:rPr>
-        <w:t xml:space="preserve"># </w:t>
-      </w:r>
-      <w:proofErr w:type="gramStart"/>
-      <w:r>
-        <w:rPr>
-          <w:rFonts w:ascii="Arial" w:hAnsi="Arial" w:cs="Arial"/>
-        </w:rPr>
-        <w:t>Create</w:t>
-      </w:r>
-      <w:proofErr w:type="gramEnd"/>
-      <w:r>
-        <w:rPr>
-          <w:rFonts w:ascii="Arial" w:hAnsi="Arial" w:cs="Arial"/>
-        </w:rPr>
-        <w:t xml:space="preserve"> Random Forest object</w:t>
-      </w:r>
-    </w:p>
-    <w:p>
-      <w:pPr>
-        <w:rPr>
-          <w:rFonts w:ascii="Arial" w:hAnsi="Arial" w:cs="Arial"/>
-        </w:rPr>
-      </w:pPr>
-      <w:proofErr w:type="gramStart"/>
-      <w:r>
-        <w:rPr>
-          <w:rFonts w:ascii="Arial" w:hAnsi="Arial" w:cs="Arial"/>
-        </w:rPr>
-        <w:t>model</w:t>
-      </w:r>
-      <w:proofErr w:type="gramEnd"/>
-      <w:r>
-        <w:rPr>
-          <w:rFonts w:ascii="Arial" w:hAnsi="Arial" w:cs="Arial"/>
-        </w:rPr>
-        <w:t xml:space="preserve">= </w:t>
+        <w:t># Create Random Forest object</w:t>
+      </w:r>
+    </w:p>
+    <w:p>
+      <w:pPr>
+        <w:rPr>
+          <w:rFonts w:ascii="Arial" w:hAnsi="Arial" w:cs="Arial"/>
+        </w:rPr>
+      </w:pPr>
+      <w:r>
+        <w:rPr>
+          <w:rFonts w:ascii="Arial" w:hAnsi="Arial" w:cs="Arial"/>
+        </w:rPr>
+        <w:t xml:space="preserve">model= </w:t>
       </w:r>
       <w:proofErr w:type="spellStart"/>
       <w:r>
@@ -6155,19 +5675,11 @@
           <w:rFonts w:ascii="Arial" w:hAnsi="Arial" w:cs="Arial"/>
         </w:rPr>
       </w:pPr>
-      <w:proofErr w:type="gramStart"/>
-      <w:r>
-        <w:rPr>
-          <w:rFonts w:ascii="Arial" w:hAnsi="Arial" w:cs="Arial"/>
-        </w:rPr>
-        <w:t>predicted</w:t>
-      </w:r>
-      <w:proofErr w:type="gramEnd"/>
-      <w:r>
-        <w:rPr>
-          <w:rFonts w:ascii="Arial" w:hAnsi="Arial" w:cs="Arial"/>
-        </w:rPr>
-        <w:t xml:space="preserve">= </w:t>
+      <w:r>
+        <w:rPr>
+          <w:rFonts w:ascii="Arial" w:hAnsi="Arial" w:cs="Arial"/>
+        </w:rPr>
+        <w:t xml:space="preserve">predicted= </w:t>
       </w:r>
       <w:proofErr w:type="spellStart"/>
       <w:r>
@@ -6306,14 +5818,12 @@
           <w:rFonts w:ascii="Arial" w:hAnsi="Arial" w:cs="Arial"/>
         </w:rPr>
       </w:pPr>
-      <w:proofErr w:type="gramStart"/>
       <w:r>
         <w:rPr>
           <w:rFonts w:ascii="Arial" w:hAnsi="Arial" w:cs="Arial"/>
         </w:rPr>
         <w:t>Python  Code</w:t>
       </w:r>
-      <w:proofErr w:type="gramEnd"/>
     </w:p>
     <w:p>
       <w:pPr>
@@ -6334,14 +5844,60 @@
           <w:rFonts w:ascii="Arial" w:hAnsi="Arial" w:cs="Arial"/>
         </w:rPr>
       </w:pPr>
-      <w:proofErr w:type="gramStart"/>
-      <w:r>
-        <w:rPr>
-          <w:rFonts w:ascii="Arial" w:hAnsi="Arial" w:cs="Arial"/>
-        </w:rPr>
-        <w:t>from</w:t>
-      </w:r>
-      <w:proofErr w:type="gramEnd"/>
+      <w:r>
+        <w:rPr>
+          <w:rFonts w:ascii="Arial" w:hAnsi="Arial" w:cs="Arial"/>
+        </w:rPr>
+        <w:t xml:space="preserve">from </w:t>
+      </w:r>
+      <w:proofErr w:type="spellStart"/>
+      <w:r>
+        <w:rPr>
+          <w:rFonts w:ascii="Arial" w:hAnsi="Arial" w:cs="Arial"/>
+        </w:rPr>
+        <w:t>sklearn</w:t>
+      </w:r>
+      <w:proofErr w:type="spellEnd"/>
+      <w:r>
+        <w:rPr>
+          <w:rFonts w:ascii="Arial" w:hAnsi="Arial" w:cs="Arial"/>
+        </w:rPr>
+        <w:t xml:space="preserve"> import decomposition</w:t>
+      </w:r>
+    </w:p>
+    <w:p>
+      <w:pPr>
+        <w:rPr>
+          <w:rFonts w:ascii="Arial" w:hAnsi="Arial" w:cs="Arial"/>
+        </w:rPr>
+      </w:pPr>
+      <w:r>
+        <w:rPr>
+          <w:rFonts w:ascii="Arial" w:hAnsi="Arial" w:cs="Arial"/>
+        </w:rPr>
+        <w:t>#Assumed you have training and test data set as train and test</w:t>
+      </w:r>
+    </w:p>
+    <w:p>
+      <w:pPr>
+        <w:rPr>
+          <w:rFonts w:ascii="Arial" w:hAnsi="Arial" w:cs="Arial"/>
+        </w:rPr>
+      </w:pPr>
+      <w:r>
+        <w:rPr>
+          <w:rFonts w:ascii="Arial" w:hAnsi="Arial" w:cs="Arial"/>
+        </w:rPr>
+        <w:t xml:space="preserve"># Create PCA </w:t>
+      </w:r>
+      <w:proofErr w:type="spellStart"/>
+      <w:r>
+        <w:rPr>
+          <w:rFonts w:ascii="Arial" w:hAnsi="Arial" w:cs="Arial"/>
+        </w:rPr>
+        <w:t>obeject</w:t>
+      </w:r>
+      <w:proofErr w:type="spellEnd"/>
       <w:r>
         <w:rPr>
           <w:rFonts w:ascii="Arial" w:hAnsi="Arial" w:cs="Arial"/>
@@ -6353,74 +5909,6 @@
         <w:rPr>
           <w:rFonts w:ascii="Arial" w:hAnsi="Arial" w:cs="Arial"/>
         </w:rPr>
-        <w:t>sklearn</w:t>
-      </w:r>
-      <w:proofErr w:type="spellEnd"/>
-      <w:r>
-        <w:rPr>
-          <w:rFonts w:ascii="Arial" w:hAnsi="Arial" w:cs="Arial"/>
-        </w:rPr>
-        <w:t xml:space="preserve"> import decomposition</w:t>
-      </w:r>
-    </w:p>
-    <w:p>
-      <w:pPr>
-        <w:rPr>
-          <w:rFonts w:ascii="Arial" w:hAnsi="Arial" w:cs="Arial"/>
-        </w:rPr>
-      </w:pPr>
-      <w:r>
-        <w:rPr>
-          <w:rFonts w:ascii="Arial" w:hAnsi="Arial" w:cs="Arial"/>
-        </w:rPr>
-        <w:t>#</w:t>
-      </w:r>
-      <w:proofErr w:type="gramStart"/>
-      <w:r>
-        <w:rPr>
-          <w:rFonts w:ascii="Arial" w:hAnsi="Arial" w:cs="Arial"/>
-        </w:rPr>
-        <w:t>Assumed</w:t>
-      </w:r>
-      <w:proofErr w:type="gramEnd"/>
-      <w:r>
-        <w:rPr>
-          <w:rFonts w:ascii="Arial" w:hAnsi="Arial" w:cs="Arial"/>
-        </w:rPr>
-        <w:t xml:space="preserve"> you have training and test data set as train and test</w:t>
-      </w:r>
-    </w:p>
-    <w:p>
-      <w:pPr>
-        <w:rPr>
-          <w:rFonts w:ascii="Arial" w:hAnsi="Arial" w:cs="Arial"/>
-        </w:rPr>
-      </w:pPr>
-      <w:r>
-        <w:rPr>
-          <w:rFonts w:ascii="Arial" w:hAnsi="Arial" w:cs="Arial"/>
-        </w:rPr>
-        <w:t xml:space="preserve"># Create PCA </w:t>
-      </w:r>
-      <w:proofErr w:type="spellStart"/>
-      <w:r>
-        <w:rPr>
-          <w:rFonts w:ascii="Arial" w:hAnsi="Arial" w:cs="Arial"/>
-        </w:rPr>
-        <w:t>obeject</w:t>
-      </w:r>
-      <w:proofErr w:type="spellEnd"/>
-      <w:r>
-        <w:rPr>
-          <w:rFonts w:ascii="Arial" w:hAnsi="Arial" w:cs="Arial"/>
-        </w:rPr>
-        <w:t xml:space="preserve"> </w:t>
-      </w:r>
-      <w:proofErr w:type="spellStart"/>
-      <w:r>
-        <w:rPr>
-          <w:rFonts w:ascii="Arial" w:hAnsi="Arial" w:cs="Arial"/>
-        </w:rPr>
         <w:t>pca</w:t>
       </w:r>
       <w:proofErr w:type="spellEnd"/>
@@ -6431,7 +5919,6 @@
         <w:t xml:space="preserve">= </w:t>
       </w:r>
       <w:proofErr w:type="spellStart"/>
-      <w:proofErr w:type="gramStart"/>
       <w:r>
         <w:rPr>
           <w:rFonts w:ascii="Arial" w:hAnsi="Arial" w:cs="Arial"/>
@@ -6446,7 +5933,6 @@
         <w:t>(</w:t>
       </w:r>
       <w:proofErr w:type="spellStart"/>
-      <w:proofErr w:type="gramEnd"/>
       <w:r>
         <w:rPr>
           <w:rFonts w:ascii="Arial" w:hAnsi="Arial" w:cs="Arial"/>
@@ -6515,7 +6001,6 @@
         <w:t xml:space="preserve">#fa= </w:t>
       </w:r>
       <w:proofErr w:type="spellStart"/>
-      <w:proofErr w:type="gramStart"/>
       <w:r>
         <w:rPr>
           <w:rFonts w:ascii="Arial" w:hAnsi="Arial" w:cs="Arial"/>
@@ -6529,33 +6014,18 @@
         </w:rPr>
         <w:t>()</w:t>
       </w:r>
-      <w:proofErr w:type="gramEnd"/>
-    </w:p>
-    <w:p>
-      <w:pPr>
-        <w:rPr>
-          <w:rFonts w:ascii="Arial" w:hAnsi="Arial" w:cs="Arial"/>
-        </w:rPr>
-      </w:pPr>
-      <w:r>
-        <w:rPr>
-          <w:rFonts w:ascii="Arial" w:hAnsi="Arial" w:cs="Arial"/>
-        </w:rPr>
-        <w:t xml:space="preserve"># </w:t>
-      </w:r>
-      <w:proofErr w:type="gramStart"/>
-      <w:r>
-        <w:rPr>
-          <w:rFonts w:ascii="Arial" w:hAnsi="Arial" w:cs="Arial"/>
-        </w:rPr>
-        <w:t>Reduced</w:t>
-      </w:r>
-      <w:proofErr w:type="gramEnd"/>
-      <w:r>
-        <w:rPr>
-          <w:rFonts w:ascii="Arial" w:hAnsi="Arial" w:cs="Arial"/>
-        </w:rPr>
-        <w:t xml:space="preserve"> the dimension of training dataset using PCA</w:t>
+    </w:p>
+    <w:p>
+      <w:pPr>
+        <w:rPr>
+          <w:rFonts w:ascii="Arial" w:hAnsi="Arial" w:cs="Arial"/>
+        </w:rPr>
+      </w:pPr>
+      <w:r>
+        <w:rPr>
+          <w:rFonts w:ascii="Arial" w:hAnsi="Arial" w:cs="Arial"/>
+        </w:rPr>
+        <w:t># Reduced the dimension of training dataset using PCA</w:t>
       </w:r>
     </w:p>
     <w:p>
@@ -6583,55 +6053,27 @@
         <w:rPr>
           <w:rFonts w:ascii="Arial" w:hAnsi="Arial" w:cs="Arial"/>
         </w:rPr>
-        <w:t>pca.fit_</w:t>
-      </w:r>
-      <w:proofErr w:type="gramStart"/>
-      <w:r>
-        <w:rPr>
-          <w:rFonts w:ascii="Arial" w:hAnsi="Arial" w:cs="Arial"/>
-        </w:rPr>
-        <w:t>transform</w:t>
-      </w:r>
-      <w:proofErr w:type="spellEnd"/>
-      <w:r>
-        <w:rPr>
-          <w:rFonts w:ascii="Arial" w:hAnsi="Arial" w:cs="Arial"/>
-        </w:rPr>
-        <w:t>(</w:t>
-      </w:r>
-      <w:proofErr w:type="gramEnd"/>
-      <w:r>
-        <w:rPr>
-          <w:rFonts w:ascii="Arial" w:hAnsi="Arial" w:cs="Arial"/>
-        </w:rPr>
-        <w:t>train)</w:t>
-      </w:r>
-    </w:p>
-    <w:p>
-      <w:pPr>
-        <w:rPr>
-          <w:rFonts w:ascii="Arial" w:hAnsi="Arial" w:cs="Arial"/>
-        </w:rPr>
-      </w:pPr>
-      <w:r>
-        <w:rPr>
-          <w:rFonts w:ascii="Arial" w:hAnsi="Arial" w:cs="Arial"/>
-        </w:rPr>
-        <w:t>#</w:t>
-      </w:r>
-      <w:proofErr w:type="gramStart"/>
-      <w:r>
-        <w:rPr>
-          <w:rFonts w:ascii="Arial" w:hAnsi="Arial" w:cs="Arial"/>
-        </w:rPr>
-        <w:t>Reduced</w:t>
-      </w:r>
-      <w:proofErr w:type="gramEnd"/>
-      <w:r>
-        <w:rPr>
-          <w:rFonts w:ascii="Arial" w:hAnsi="Arial" w:cs="Arial"/>
-        </w:rPr>
-        <w:t xml:space="preserve"> the dimension of test dataset</w:t>
+        <w:t>pca.fit_transform</w:t>
+      </w:r>
+      <w:proofErr w:type="spellEnd"/>
+      <w:r>
+        <w:rPr>
+          <w:rFonts w:ascii="Arial" w:hAnsi="Arial" w:cs="Arial"/>
+        </w:rPr>
+        <w:t>(train)</w:t>
+      </w:r>
+    </w:p>
+    <w:p>
+      <w:pPr>
+        <w:rPr>
+          <w:rFonts w:ascii="Arial" w:hAnsi="Arial" w:cs="Arial"/>
+        </w:rPr>
+      </w:pPr>
+      <w:r>
+        <w:rPr>
+          <w:rFonts w:ascii="Arial" w:hAnsi="Arial" w:cs="Arial"/>
+        </w:rPr>
+        <w:t>#Reduced the dimension of test dataset</w:t>
       </w:r>
     </w:p>
     <w:p>
@@ -6655,7 +6097,6 @@
         <w:t xml:space="preserve"> = </w:t>
       </w:r>
       <w:proofErr w:type="spellStart"/>
-      <w:proofErr w:type="gramStart"/>
       <w:r>
         <w:rPr>
           <w:rFonts w:ascii="Arial" w:hAnsi="Arial" w:cs="Arial"/>
@@ -6667,14 +6108,7 @@
         <w:rPr>
           <w:rFonts w:ascii="Arial" w:hAnsi="Arial" w:cs="Arial"/>
         </w:rPr>
-        <w:t>(</w:t>
-      </w:r>
-      <w:proofErr w:type="gramEnd"/>
-      <w:r>
-        <w:rPr>
-          <w:rFonts w:ascii="Arial" w:hAnsi="Arial" w:cs="Arial"/>
-        </w:rPr>
-        <w:t>test)</w:t>
+        <w:t>(test)</w:t>
       </w:r>
     </w:p>
     <w:p>
@@ -6695,8 +6129,8 @@
 </file>
 
 <file path=word/numbering.xml><?xml version="1.0" encoding="utf-8"?>
-<w:numbering xmlns:wpc="http://schemas.microsoft.com/office/word/2010/wordprocessingCanvas" xmlns:mc="http://schemas.openxmlformats.org/markup-compatibility/2006" xmlns:o="urn:schemas-microsoft-com:office:office" xmlns:r="http://schemas.openxmlformats.org/officeDocument/2006/relationships" xmlns:m="http://schemas.openxmlformats.org/officeDocument/2006/math" xmlns:v="urn:schemas-microsoft-com:vml" xmlns:wp14="http://schemas.microsoft.com/office/word/2010/wordprocessingDrawing" xmlns:wp="http://schemas.openxmlformats.org/drawingml/2006/wordprocessingDrawing" xmlns:w10="urn:schemas-microsoft-com:office:word" xmlns:w="http://schemas.openxmlformats.org/wordprocessingml/2006/main" xmlns:w14="http://schemas.microsoft.com/office/word/2010/wordml" xmlns:wpg="http://schemas.microsoft.com/office/word/2010/wordprocessingGroup" xmlns:wpi="http://schemas.microsoft.com/office/word/2010/wordprocessingInk" xmlns:wne="http://schemas.microsoft.com/office/word/2006/wordml" xmlns:wps="http://schemas.microsoft.com/office/word/2010/wordprocessingShape" mc:Ignorable="w14 wp14">
-  <w:abstractNum w:abstractNumId="0">
+<w:numbering xmlns:wpc="http://schemas.microsoft.com/office/word/2010/wordprocessingCanvas" xmlns:cx="http://schemas.microsoft.com/office/drawing/2014/chartex" xmlns:cx1="http://schemas.microsoft.com/office/drawing/2015/9/8/chartex" xmlns:cx2="http://schemas.microsoft.com/office/drawing/2015/10/21/chartex" xmlns:cx3="http://schemas.microsoft.com/office/drawing/2016/5/9/chartex" xmlns:cx4="http://schemas.microsoft.com/office/drawing/2016/5/10/chartex" xmlns:cx5="http://schemas.microsoft.com/office/drawing/2016/5/11/chartex" xmlns:cx6="http://schemas.microsoft.com/office/drawing/2016/5/12/chartex" xmlns:cx7="http://schemas.microsoft.com/office/drawing/2016/5/13/chartex" xmlns:cx8="http://schemas.microsoft.com/office/drawing/2016/5/14/chartex" xmlns:mc="http://schemas.openxmlformats.org/markup-compatibility/2006" xmlns:aink="http://schemas.microsoft.com/office/drawing/2016/ink" xmlns:am3d="http://schemas.microsoft.com/office/drawing/2017/model3d" xmlns:o="urn:schemas-microsoft-com:office:office" xmlns:r="http://schemas.openxmlformats.org/officeDocument/2006/relationships" xmlns:m="http://schemas.openxmlformats.org/officeDocument/2006/math" xmlns:v="urn:schemas-microsoft-com:vml" xmlns:wp14="http://schemas.microsoft.com/office/word/2010/wordprocessingDrawing" xmlns:wp="http://schemas.openxmlformats.org/drawingml/2006/wordprocessingDrawing" xmlns:w10="urn:schemas-microsoft-com:office:word" xmlns:w="http://schemas.openxmlformats.org/wordprocessingml/2006/main" xmlns:w14="http://schemas.microsoft.com/office/word/2010/wordml" xmlns:w15="http://schemas.microsoft.com/office/word/2012/wordml" xmlns:w16cid="http://schemas.microsoft.com/office/word/2016/wordml/cid" xmlns:w16se="http://schemas.microsoft.com/office/word/2015/wordml/symex" xmlns:wpg="http://schemas.microsoft.com/office/word/2010/wordprocessingGroup" xmlns:wpi="http://schemas.microsoft.com/office/word/2010/wordprocessingInk" xmlns:wne="http://schemas.microsoft.com/office/word/2006/wordml" xmlns:wps="http://schemas.microsoft.com/office/word/2010/wordprocessingShape" mc:Ignorable="w14 w15 w16se w16cid wp14">
+  <w:abstractNum w:abstractNumId="0" w15:restartNumberingAfterBreak="0">
     <w:nsid w:val="1E1B1A78"/>
     <w:multiLevelType w:val="hybridMultilevel"/>
     <w:tmpl w:val="6066A938"/>
@@ -6809,7 +6243,7 @@
       </w:rPr>
     </w:lvl>
   </w:abstractNum>
-  <w:abstractNum w:abstractNumId="1">
+  <w:abstractNum w:abstractNumId="1" w15:restartNumberingAfterBreak="0">
     <w:nsid w:val="24657597"/>
     <w:multiLevelType w:val="multilevel"/>
     <w:tmpl w:val="C6309D52"/>
@@ -6958,7 +6392,7 @@
       </w:rPr>
     </w:lvl>
   </w:abstractNum>
-  <w:abstractNum w:abstractNumId="2">
+  <w:abstractNum w:abstractNumId="2" w15:restartNumberingAfterBreak="0">
     <w:nsid w:val="623E32DC"/>
     <w:multiLevelType w:val="hybridMultilevel"/>
     <w:tmpl w:val="CCE27D6A"/>
@@ -7060,7 +6494,7 @@
 </file>
 
 <file path=word/styles.xml><?xml version="1.0" encoding="utf-8"?>
-<w:styles xmlns:mc="http://schemas.openxmlformats.org/markup-compatibility/2006" xmlns:r="http://schemas.openxmlformats.org/officeDocument/2006/relationships" xmlns:w="http://schemas.openxmlformats.org/wordprocessingml/2006/main" xmlns:w14="http://schemas.microsoft.com/office/word/2010/wordml" mc:Ignorable="w14">
+<w:styles xmlns:mc="http://schemas.openxmlformats.org/markup-compatibility/2006" xmlns:r="http://schemas.openxmlformats.org/officeDocument/2006/relationships" xmlns:w="http://schemas.openxmlformats.org/wordprocessingml/2006/main" xmlns:w14="http://schemas.microsoft.com/office/word/2010/wordml" xmlns:w15="http://schemas.microsoft.com/office/word/2012/wordml" xmlns:w16cid="http://schemas.microsoft.com/office/word/2016/wordml/cid" xmlns:w16se="http://schemas.microsoft.com/office/word/2015/wordml/symex" mc:Ignorable="w14 w15 w16se w16cid">
   <w:docDefaults>
     <w:rPrDefault>
       <w:rPr>
@@ -7076,495 +6510,384 @@
       </w:pPr>
     </w:pPrDefault>
   </w:docDefaults>
-  <w:latentStyles w:defLockedState="0" w:defUIPriority="99" w:defSemiHidden="1" w:defUnhideWhenUsed="1" w:defQFormat="0" w:count="267">
-    <w:lsdException w:name="Normal" w:semiHidden="0" w:uiPriority="0" w:unhideWhenUsed="0" w:qFormat="1"/>
-    <w:lsdException w:name="heading 1" w:semiHidden="0" w:uiPriority="9" w:unhideWhenUsed="0" w:qFormat="1"/>
-    <w:lsdException w:name="heading 2" w:uiPriority="9" w:qFormat="1"/>
-    <w:lsdException w:name="heading 3" w:uiPriority="9" w:qFormat="1"/>
-    <w:lsdException w:name="heading 4" w:uiPriority="9" w:qFormat="1"/>
-    <w:lsdException w:name="heading 5" w:uiPriority="9" w:qFormat="1"/>
-    <w:lsdException w:name="heading 6" w:uiPriority="9" w:qFormat="1"/>
-    <w:lsdException w:name="heading 7" w:uiPriority="9" w:qFormat="1"/>
-    <w:lsdException w:name="heading 8" w:uiPriority="9" w:qFormat="1"/>
-    <w:lsdException w:name="heading 9" w:uiPriority="9" w:qFormat="1"/>
-    <w:lsdException w:name="toc 1" w:uiPriority="39"/>
-    <w:lsdException w:name="toc 2" w:uiPriority="39"/>
-    <w:lsdException w:name="toc 3" w:uiPriority="39"/>
-    <w:lsdException w:name="toc 4" w:uiPriority="39"/>
-    <w:lsdException w:name="toc 5" w:uiPriority="39"/>
-    <w:lsdException w:name="toc 6" w:uiPriority="39"/>
-    <w:lsdException w:name="toc 7" w:uiPriority="39"/>
-    <w:lsdException w:name="toc 8" w:uiPriority="39"/>
-    <w:lsdException w:name="toc 9" w:uiPriority="39"/>
-    <w:lsdException w:name="caption" w:uiPriority="35" w:qFormat="1"/>
-    <w:lsdException w:name="Title" w:semiHidden="0" w:uiPriority="10" w:unhideWhenUsed="0" w:qFormat="1"/>
-    <w:lsdException w:name="Default Paragraph Font" w:uiPriority="1"/>
-    <w:lsdException w:name="Subtitle" w:semiHidden="0" w:uiPriority="11" w:unhideWhenUsed="0" w:qFormat="1"/>
-    <w:lsdException w:name="Strong" w:semiHidden="0" w:uiPriority="22" w:unhideWhenUsed="0" w:qFormat="1"/>
-    <w:lsdException w:name="Emphasis" w:semiHidden="0" w:uiPriority="20" w:unhideWhenUsed="0" w:qFormat="1"/>
-    <w:lsdException w:name="Table Grid" w:semiHidden="0" w:uiPriority="59" w:unhideWhenUsed="0"/>
-    <w:lsdException w:name="Placeholder Text" w:unhideWhenUsed="0"/>
-    <w:lsdException w:name="No Spacing" w:semiHidden="0" w:uiPriority="1" w:unhideWhenUsed="0" w:qFormat="1"/>
-    <w:lsdException w:name="Light Shading" w:semiHidden="0" w:uiPriority="60" w:unhideWhenUsed="0"/>
-    <w:lsdException w:name="Light List" w:semiHidden="0" w:uiPriority="61" w:unhideWhenUsed="0"/>
-    <w:lsdException w:name="Light Grid" w:semiHidden="0" w:uiPriority="62" w:unhideWhenUsed="0"/>
-    <w:lsdException w:name="Medium Shading 1" w:semiHidden="0" w:uiPriority="63" w:unhideWhenUsed="0"/>
-    <w:lsdException w:name="Medium Shading 2" w:semiHidden="0" w:uiPriority="64" w:unhideWhenUsed="0"/>
-    <w:lsdException w:name="Medium List 1" w:semiHidden="0" w:uiPriority="65" w:unhideWhenUsed="0"/>
-    <w:lsdException w:name="Medium List 2" w:semiHidden="0" w:uiPriority="66" w:unhideWhenUsed="0"/>
-    <w:lsdException w:name="Medium Grid 1" w:semiHidden="0" w:uiPriority="67" w:unhideWhenUsed="0"/>
-    <w:lsdException w:name="Medium Grid 2" w:semiHidden="0" w:uiPriority="68" w:unhideWhenUsed="0"/>
-    <w:lsdException w:name="Medium Grid 3" w:semiHidden="0" w:uiPriority="69" w:unhideWhenUsed="0"/>
-    <w:lsdException w:name="Dark List" w:semiHidden="0" w:uiPriority="70" w:unhideWhenUsed="0"/>
-    <w:lsdException w:name="Colorful Shading" w:semiHidden="0" w:uiPriority="71" w:unhideWhenUsed="0"/>
-    <w:lsdException w:name="Colorful List" w:semiHidden="0" w:uiPriority="72" w:unhideWhenUsed="0"/>
-    <w:lsdException w:name="Colorful Grid" w:semiHidden="0" w:uiPriority="73" w:unhideWhenUsed="0"/>
-    <w:lsdException w:name="Light Shading Accent 1" w:semiHidden="0" w:uiPriority="60" w:unhideWhenUsed="0"/>
-    <w:lsdException w:name="Light List Accent 1" w:semiHidden="0" w:uiPriority="61" w:unhideWhenUsed="0"/>
-    <w:lsdException w:name="Light Grid Accent 1" w:semiHidden="0" w:uiPriority="62" w:unhideWhenUsed="0"/>
-    <w:lsdException w:name="Medium Shading 1 Accent 1" w:semiHidden="0" w:uiPriority="63" w:unhideWhenUsed="0"/>
-    <w:lsdException w:name="Medium Shading 2 Accent 1" w:semiHidden="0" w:uiPriority="64" w:unhideWhenUsed="0"/>
-    <w:lsdException w:name="Medium List 1 Accent 1" w:semiHidden="0" w:uiPriority="65" w:unhideWhenUsed="0"/>
-    <w:lsdException w:name="Revision" w:unhideWhenUsed="0"/>
-    <w:lsdException w:name="List Paragraph" w:semiHidden="0" w:uiPriority="34" w:unhideWhenUsed="0" w:qFormat="1"/>
-    <w:lsdException w:name="Quote" w:semiHidden="0" w:uiPriority="29" w:unhideWhenUsed="0" w:qFormat="1"/>
-    <w:lsdException w:name="Intense Quote" w:semiHidden="0" w:uiPriority="30" w:unhideWhenUsed="0" w:qFormat="1"/>
-    <w:lsdException w:name="Medium List 2 Accent 1" w:semiHidden="0" w:uiPriority="66" w:unhideWhenUsed="0"/>
-    <w:lsdException w:name="Medium Grid 1 Accent 1" w:semiHidden="0" w:uiPriority="67" w:unhideWhenUsed="0"/>
-    <w:lsdException w:name="Medium Grid 2 Accent 1" w:semiHidden="0" w:uiPriority="68" w:unhideWhenUsed="0"/>
-    <w:lsdException w:name="Medium Grid 3 Accent 1" w:semiHidden="0" w:uiPriority="69" w:unhideWhenUsed="0"/>
-    <w:lsdException w:name="Dark List Accent 1" w:semiHidden="0" w:uiPriority="70" w:unhideWhenUsed="0"/>
-    <w:lsdException w:name="Colorful Shading Accent 1" w:semiHidden="0" w:uiPriority="71" w:unhideWhenUsed="0"/>
-    <w:lsdException w:name="Colorful List Accent 1" w:semiHidden="0" w:uiPriority="72" w:unhideWhenUsed="0"/>
-    <w:lsdException w:name="Colorful Grid Accent 1" w:semiHidden="0" w:uiPriority="73" w:unhideWhenUsed="0"/>
-    <w:lsdException w:name="Light Shading Accent 2" w:semiHidden="0" w:uiPriority="60" w:unhideWhenUsed="0"/>
-    <w:lsdException w:name="Light List Accent 2" w:semiHidden="0" w:uiPriority="61" w:unhideWhenUsed="0"/>
-    <w:lsdException w:name="Light Grid Accent 2" w:semiHidden="0" w:uiPriority="62" w:unhideWhenUsed="0"/>
-    <w:lsdException w:name="Medium Shading 1 Accent 2" w:semiHidden="0" w:uiPriority="63" w:unhideWhenUsed="0"/>
-    <w:lsdException w:name="Medium Shading 2 Accent 2" w:semiHidden="0" w:uiPriority="64" w:unhideWhenUsed="0"/>
-    <w:lsdException w:name="Medium List 1 Accent 2" w:semiHidden="0" w:uiPriority="65" w:unhideWhenUsed="0"/>
-    <w:lsdException w:name="Medium List 2 Accent 2" w:semiHidden="0" w:uiPriority="66" w:unhideWhenUsed="0"/>
-    <w:lsdException w:name="Medium Grid 1 Accent 2" w:semiHidden="0" w:uiPriority="67" w:unhideWhenUsed="0"/>
-    <w:lsdException w:name="Medium Grid 2 Accent 2" w:semiHidden="0" w:uiPriority="68" w:unhideWhenUsed="0"/>
-    <w:lsdException w:name="Medium Grid 3 Accent 2" w:semiHidden="0" w:uiPriority="69" w:unhideWhenUsed="0"/>
-    <w:lsdException w:name="Dark List Accent 2" w:semiHidden="0" w:uiPriority="70" w:unhideWhenUsed="0"/>
-    <w:lsdException w:name="Colorful Shading Accent 2" w:semiHidden="0" w:uiPriority="71" w:unhideWhenUsed="0"/>
-    <w:lsdException w:name="Colorful List Accent 2" w:semiHidden="0" w:uiPriority="72" w:unhideWhenUsed="0"/>
-    <w:lsdException w:name="Colorful Grid Accent 2" w:semiHidden="0" w:uiPriority="73" w:unhideWhenUsed="0"/>
-    <w:lsdException w:name="Light Shading Accent 3" w:semiHidden="0" w:uiPriority="60" w:unhideWhenUsed="0"/>
-    <w:lsdException w:name="Light List Accent 3" w:semiHidden="0" w:uiPriority="61" w:unhideWhenUsed="0"/>
-    <w:lsdException w:name="Light Grid Accent 3" w:semiHidden="0" w:uiPriority="62" w:unhideWhenUsed="0"/>
-    <w:lsdException w:name="Medium Shading 1 Accent 3" w:semiHidden="0" w:uiPriority="63" w:unhideWhenUsed="0"/>
-    <w:lsdException w:name="Medium Shading 2 Accent 3" w:semiHidden="0" w:uiPriority="64" w:unhideWhenUsed="0"/>
-    <w:lsdException w:name="Medium List 1 Accent 3" w:semiHidden="0" w:uiPriority="65" w:unhideWhenUsed="0"/>
-    <w:lsdException w:name="Medium List 2 Accent 3" w:semiHidden="0" w:uiPriority="66" w:unhideWhenUsed="0"/>
-    <w:lsdException w:name="Medium Grid 1 Accent 3" w:semiHidden="0" w:uiPriority="67" w:unhideWhenUsed="0"/>
-    <w:lsdException w:name="Medium Grid 2 Accent 3" w:semiHidden="0" w:uiPriority="68" w:unhideWhenUsed="0"/>
-    <w:lsdException w:name="Medium Grid 3 Accent 3" w:semiHidden="0" w:uiPriority="69" w:unhideWhenUsed="0"/>
-    <w:lsdException w:name="Dark List Accent 3" w:semiHidden="0" w:uiPriority="70" w:unhideWhenUsed="0"/>
-    <w:lsdException w:name="Colorful Shading Accent 3" w:semiHidden="0" w:uiPriority="71" w:unhideWhenUsed="0"/>
-    <w:lsdException w:name="Colorful List Accent 3" w:semiHidden="0" w:uiPriority="72" w:unhideWhenUsed="0"/>
-    <w:lsdException w:name="Colorful Grid Accent 3" w:semiHidden="0" w:uiPriority="73" w:unhideWhenUsed="0"/>
-    <w:lsdException w:name="Light Shading Accent 4" w:semiHidden="0" w:uiPriority="60" w:unhideWhenUsed="0"/>
-    <w:lsdException w:name="Light List Accent 4" w:semiHidden="0" w:uiPriority="61" w:unhideWhenUsed="0"/>
-    <w:lsdException w:name="Light Grid Accent 4" w:semiHidden="0" w:uiPriority="62" w:unhideWhenUsed="0"/>
-    <w:lsdException w:name="Medium Shading 1 Accent 4" w:semiHidden="0" w:uiPriority="63" w:unhideWhenUsed="0"/>
-    <w:lsdException w:name="Medium Shading 2 Accent 4" w:semiHidden="0" w:uiPriority="64" w:unhideWhenUsed="0"/>
-    <w:lsdException w:name="Medium List 1 Accent 4" w:semiHidden="0" w:uiPriority="65" w:unhideWhenUsed="0"/>
-    <w:lsdException w:name="Medium List 2 Accent 4" w:semiHidden="0" w:uiPriority="66" w:unhideWhenUsed="0"/>
-    <w:lsdException w:name="Medium Grid 1 Accent 4" w:semiHidden="0" w:uiPriority="67" w:unhideWhenUsed="0"/>
-    <w:lsdException w:name="Medium Grid 2 Accent 4" w:semiHidden="0" w:uiPriority="68" w:unhideWhenUsed="0"/>
-    <w:lsdException w:name="Medium Grid 3 Accent 4" w:semiHidden="0" w:uiPriority="69" w:unhideWhenUsed="0"/>
-    <w:lsdException w:name="Dark List Accent 4" w:semiHidden="0" w:uiPriority="70" w:unhideWhenUsed="0"/>
-    <w:lsdException w:name="Colorful Shading Accent 4" w:semiHidden="0" w:uiPriority="71" w:unhideWhenUsed="0"/>
-    <w:lsdException w:name="Colorful List Accent 4" w:semiHidden="0" w:uiPriority="72" w:unhideWhenUsed="0"/>
-    <w:lsdException w:name="Colorful Grid Accent 4" w:semiHidden="0" w:uiPriority="73" w:unhideWhenUsed="0"/>
-    <w:lsdException w:name="Light Shading Accent 5" w:semiHidden="0" w:uiPriority="60" w:unhideWhenUsed="0"/>
-    <w:lsdException w:name="Light List Accent 5" w:semiHidden="0" w:uiPriority="61" w:unhideWhenUsed="0"/>
-    <w:lsdException w:name="Light Grid Accent 5" w:semiHidden="0" w:uiPriority="62" w:unhideWhenUsed="0"/>
-    <w:lsdException w:name="Medium Shading 1 Accent 5" w:semiHidden="0" w:uiPriority="63" w:unhideWhenUsed="0"/>
-    <w:lsdException w:name="Medium Shading 2 Accent 5" w:semiHidden="0" w:uiPriority="64" w:unhideWhenUsed="0"/>
-    <w:lsdException w:name="Medium List 1 Accent 5" w:semiHidden="0" w:uiPriority="65" w:unhideWhenUsed="0"/>
-    <w:lsdException w:name="Medium List 2 Accent 5" w:semiHidden="0" w:uiPriority="66" w:unhideWhenUsed="0"/>
-    <w:lsdException w:name="Medium Grid 1 Accent 5" w:semiHidden="0" w:uiPriority="67" w:unhideWhenUsed="0"/>
-    <w:lsdException w:name="Medium Grid 2 Accent 5" w:semiHidden="0" w:uiPriority="68" w:unhideWhenUsed="0"/>
-    <w:lsdException w:name="Medium Grid 3 Accent 5" w:semiHidden="0" w:uiPriority="69" w:unhideWhenUsed="0"/>
-    <w:lsdException w:name="Dark List Accent 5" w:semiHidden="0" w:uiPriority="70" w:unhideWhenUsed="0"/>
-    <w:lsdException w:name="Colorful Shading Accent 5" w:semiHidden="0" w:uiPriority="71" w:unhideWhenUsed="0"/>
-    <w:lsdException w:name="Colorful List Accent 5" w:semiHidden="0" w:uiPriority="72" w:unhideWhenUsed="0"/>
-    <w:lsdException w:name="Colorful Grid Accent 5" w:semiHidden="0" w:uiPriority="73" w:unhideWhenUsed="0"/>
-    <w:lsdException w:name="Light Shading Accent 6" w:semiHidden="0" w:uiPriority="60" w:unhideWhenUsed="0"/>
-    <w:lsdException w:name="Light List Accent 6" w:semiHidden="0" w:uiPriority="61" w:unhideWhenUsed="0"/>
-    <w:lsdException w:name="Light Grid Accent 6" w:semiHidden="0" w:uiPriority="62" w:unhideWhenUsed="0"/>
-    <w:lsdException w:name="Medium Shading 1 Accent 6" w:semiHidden="0" w:uiPriority="63" w:unhideWhenUsed="0"/>
-    <w:lsdException w:name="Medium Shading 2 Accent 6" w:semiHidden="0" w:uiPriority="64" w:unhideWhenUsed="0"/>
-    <w:lsdException w:name="Medium List 1 Accent 6" w:semiHidden="0" w:uiPriority="65" w:unhideWhenUsed="0"/>
-    <w:lsdException w:name="Medium List 2 Accent 6" w:semiHidden="0" w:uiPriority="66" w:unhideWhenUsed="0"/>
-    <w:lsdException w:name="Medium Grid 1 Accent 6" w:semiHidden="0" w:uiPriority="67" w:unhideWhenUsed="0"/>
-    <w:lsdException w:name="Medium Grid 2 Accent 6" w:semiHidden="0" w:uiPriority="68" w:unhideWhenUsed="0"/>
-    <w:lsdException w:name="Medium Grid 3 Accent 6" w:semiHidden="0" w:uiPriority="69" w:unhideWhenUsed="0"/>
-    <w:lsdException w:name="Dark List Accent 6" w:semiHidden="0" w:uiPriority="70" w:unhideWhenUsed="0"/>
-    <w:lsdException w:name="Colorful Shading Accent 6" w:semiHidden="0" w:uiPriority="71" w:unhideWhenUsed="0"/>
-    <w:lsdException w:name="Colorful List Accent 6" w:semiHidden="0" w:uiPriority="72" w:unhideWhenUsed="0"/>
-    <w:lsdException w:name="Colorful Grid Accent 6" w:semiHidden="0" w:uiPriority="73" w:unhideWhenUsed="0"/>
-    <w:lsdException w:name="Subtle Emphasis" w:semiHidden="0" w:uiPriority="19" w:unhideWhenUsed="0" w:qFormat="1"/>
-    <w:lsdException w:name="Intense Emphasis" w:semiHidden="0" w:uiPriority="21" w:unhideWhenUsed="0" w:qFormat="1"/>
-    <w:lsdException w:name="Subtle Reference" w:semiHidden="0" w:uiPriority="31" w:unhideWhenUsed="0" w:qFormat="1"/>
-    <w:lsdException w:name="Intense Reference" w:semiHidden="0" w:uiPriority="32" w:unhideWhenUsed="0" w:qFormat="1"/>
-    <w:lsdException w:name="Book Title" w:semiHidden="0" w:uiPriority="33" w:unhideWhenUsed="0" w:qFormat="1"/>
-    <w:lsdException w:name="Bibliography" w:uiPriority="37"/>
-    <w:lsdException w:name="TOC Heading" w:uiPriority="39" w:qFormat="1"/>
-  </w:latentStyles>
-  <w:style w:type="paragraph" w:default="1" w:styleId="Normal">
-    <w:name w:val="Normal"/>
-    <w:qFormat/>
-  </w:style>
-  <w:style w:type="character" w:default="1" w:styleId="DefaultParagraphFont">
-    <w:name w:val="Default Paragraph Font"/>
-    <w:uiPriority w:val="1"/>
-    <w:semiHidden/>
-    <w:unhideWhenUsed/>
-  </w:style>
-  <w:style w:type="table" w:default="1" w:styleId="TableNormal">
-    <w:name w:val="Normal Table"/>
-    <w:uiPriority w:val="99"/>
-    <w:semiHidden/>
-    <w:unhideWhenUsed/>
-    <w:tblPr>
-      <w:tblInd w:w="0" w:type="dxa"/>
-      <w:tblCellMar>
-        <w:top w:w="0" w:type="dxa"/>
-        <w:left w:w="108" w:type="dxa"/>
-        <w:bottom w:w="0" w:type="dxa"/>
-        <w:right w:w="108" w:type="dxa"/>
-      </w:tblCellMar>
-    </w:tblPr>
-  </w:style>
-  <w:style w:type="numbering" w:default="1" w:styleId="NoList">
-    <w:name w:val="No List"/>
-    <w:uiPriority w:val="99"/>
-    <w:semiHidden/>
-    <w:unhideWhenUsed/>
-  </w:style>
-  <w:style w:type="paragraph" w:styleId="BalloonText">
-    <w:name w:val="Balloon Text"/>
-    <w:basedOn w:val="Normal"/>
-    <w:link w:val="BalloonTextChar"/>
-    <w:uiPriority w:val="99"/>
-    <w:semiHidden/>
-    <w:unhideWhenUsed/>
-    <w:rsid w:val="0007069A"/>
-    <w:pPr>
-      <w:spacing w:after="0" w:line="240" w:lineRule="auto"/>
-    </w:pPr>
-    <w:rPr>
-      <w:rFonts w:ascii="Tahoma" w:hAnsi="Tahoma" w:cs="Tahoma"/>
-      <w:sz w:val="16"/>
-      <w:szCs w:val="16"/>
-    </w:rPr>
-  </w:style>
-  <w:style w:type="character" w:customStyle="1" w:styleId="BalloonTextChar">
-    <w:name w:val="Balloon Text Char"/>
-    <w:basedOn w:val="DefaultParagraphFont"/>
-    <w:link w:val="BalloonText"/>
-    <w:uiPriority w:val="99"/>
-    <w:semiHidden/>
-    <w:rsid w:val="0007069A"/>
-    <w:rPr>
-      <w:rFonts w:ascii="Tahoma" w:hAnsi="Tahoma" w:cs="Tahoma"/>
-      <w:sz w:val="16"/>
-      <w:szCs w:val="16"/>
-    </w:rPr>
-  </w:style>
-  <w:style w:type="paragraph" w:styleId="NormalWeb">
-    <w:name w:val="Normal (Web)"/>
-    <w:basedOn w:val="Normal"/>
-    <w:uiPriority w:val="99"/>
-    <w:semiHidden/>
-    <w:unhideWhenUsed/>
-    <w:rsid w:val="004475F6"/>
-    <w:pPr>
-      <w:spacing w:before="100" w:beforeAutospacing="1" w:after="100" w:afterAutospacing="1" w:line="240" w:lineRule="auto"/>
-    </w:pPr>
-    <w:rPr>
-      <w:rFonts w:ascii="Times New Roman" w:eastAsia="Times New Roman" w:hAnsi="Times New Roman" w:cs="Times New Roman"/>
-      <w:sz w:val="24"/>
-      <w:szCs w:val="24"/>
-    </w:rPr>
-  </w:style>
-  <w:style w:type="character" w:styleId="Strong">
-    <w:name w:val="Strong"/>
-    <w:basedOn w:val="DefaultParagraphFont"/>
-    <w:uiPriority w:val="22"/>
-    <w:qFormat/>
-    <w:rsid w:val="004475F6"/>
-    <w:rPr>
-      <w:b/>
-      <w:bCs/>
-    </w:rPr>
-  </w:style>
-  <w:style w:type="paragraph" w:styleId="HTMLPreformatted">
-    <w:name w:val="HTML Preformatted"/>
-    <w:basedOn w:val="Normal"/>
-    <w:link w:val="HTMLPreformattedChar"/>
-    <w:uiPriority w:val="99"/>
-    <w:semiHidden/>
-    <w:unhideWhenUsed/>
-    <w:rsid w:val="004475F6"/>
-    <w:pPr>
-      <w:tabs>
-        <w:tab w:val="left" w:pos="916"/>
-        <w:tab w:val="left" w:pos="1832"/>
-        <w:tab w:val="left" w:pos="2748"/>
-        <w:tab w:val="left" w:pos="3664"/>
-        <w:tab w:val="left" w:pos="4580"/>
-        <w:tab w:val="left" w:pos="5496"/>
-        <w:tab w:val="left" w:pos="6412"/>
-        <w:tab w:val="left" w:pos="7328"/>
-        <w:tab w:val="left" w:pos="8244"/>
-        <w:tab w:val="left" w:pos="9160"/>
-        <w:tab w:val="left" w:pos="10076"/>
-        <w:tab w:val="left" w:pos="10992"/>
-        <w:tab w:val="left" w:pos="11908"/>
-        <w:tab w:val="left" w:pos="12824"/>
-        <w:tab w:val="left" w:pos="13740"/>
-        <w:tab w:val="left" w:pos="14656"/>
-      </w:tabs>
-      <w:spacing w:after="0" w:line="240" w:lineRule="auto"/>
-    </w:pPr>
-    <w:rPr>
-      <w:rFonts w:ascii="Calibri" w:eastAsia="Times New Roman" w:hAnsi="Calibri" w:cs="Calibri"/>
-      <w:sz w:val="24"/>
-      <w:szCs w:val="24"/>
-    </w:rPr>
-  </w:style>
-  <w:style w:type="character" w:customStyle="1" w:styleId="HTMLPreformattedChar">
-    <w:name w:val="HTML Preformatted Char"/>
-    <w:basedOn w:val="DefaultParagraphFont"/>
-    <w:link w:val="HTMLPreformatted"/>
-    <w:uiPriority w:val="99"/>
-    <w:semiHidden/>
-    <w:rsid w:val="004475F6"/>
-    <w:rPr>
-      <w:rFonts w:ascii="Calibri" w:eastAsia="Times New Roman" w:hAnsi="Calibri" w:cs="Calibri"/>
-      <w:sz w:val="24"/>
-      <w:szCs w:val="24"/>
-    </w:rPr>
-  </w:style>
-  <w:style w:type="character" w:customStyle="1" w:styleId="kn">
-    <w:name w:val="kn"/>
-    <w:basedOn w:val="DefaultParagraphFont"/>
-    <w:rsid w:val="004475F6"/>
-  </w:style>
-  <w:style w:type="character" w:customStyle="1" w:styleId="nn">
-    <w:name w:val="nn"/>
-    <w:basedOn w:val="DefaultParagraphFont"/>
-    <w:rsid w:val="004475F6"/>
-  </w:style>
-  <w:style w:type="character" w:customStyle="1" w:styleId="k">
-    <w:name w:val="k"/>
-    <w:basedOn w:val="DefaultParagraphFont"/>
-    <w:rsid w:val="004475F6"/>
-  </w:style>
-  <w:style w:type="character" w:customStyle="1" w:styleId="n">
-    <w:name w:val="n"/>
-    <w:basedOn w:val="DefaultParagraphFont"/>
-    <w:rsid w:val="004475F6"/>
-  </w:style>
-  <w:style w:type="character" w:customStyle="1" w:styleId="c">
-    <w:name w:val="c"/>
-    <w:basedOn w:val="DefaultParagraphFont"/>
-    <w:rsid w:val="004475F6"/>
-  </w:style>
-  <w:style w:type="character" w:customStyle="1" w:styleId="o">
-    <w:name w:val="o"/>
-    <w:basedOn w:val="DefaultParagraphFont"/>
-    <w:rsid w:val="004475F6"/>
-  </w:style>
-  <w:style w:type="character" w:customStyle="1" w:styleId="p">
-    <w:name w:val="p"/>
-    <w:basedOn w:val="DefaultParagraphFont"/>
-    <w:rsid w:val="004475F6"/>
-  </w:style>
-  <w:style w:type="character" w:customStyle="1" w:styleId="s">
-    <w:name w:val="s"/>
-    <w:basedOn w:val="DefaultParagraphFont"/>
-    <w:rsid w:val="004475F6"/>
-  </w:style>
-  <w:style w:type="character" w:customStyle="1" w:styleId="se">
-    <w:name w:val="se"/>
-    <w:basedOn w:val="DefaultParagraphFont"/>
-    <w:rsid w:val="004475F6"/>
-  </w:style>
-  <w:style w:type="paragraph" w:styleId="ListParagraph">
-    <w:name w:val="List Paragraph"/>
-    <w:basedOn w:val="Normal"/>
-    <w:uiPriority w:val="34"/>
-    <w:qFormat/>
-    <w:rsid w:val="00A73F6D"/>
-    <w:pPr>
-      <w:ind w:left="720"/>
-      <w:contextualSpacing/>
-    </w:pPr>
-  </w:style>
-</w:styles>
-</file>
-
-<file path=word/stylesWithEffects.xml><?xml version="1.0" encoding="utf-8"?>
-<w:styles xmlns:wpc="http://schemas.microsoft.com/office/word/2010/wordprocessingCanvas" xmlns:mc="http://schemas.openxmlformats.org/markup-compatibility/2006" xmlns:o="urn:schemas-microsoft-com:office:office" xmlns:r="http://schemas.openxmlformats.org/officeDocument/2006/relationships" xmlns:m="http://schemas.openxmlformats.org/officeDocument/2006/math" xmlns:v="urn:schemas-microsoft-com:vml" xmlns:wp14="http://schemas.microsoft.com/office/word/2010/wordprocessingDrawing" xmlns:wp="http://schemas.openxmlformats.org/drawingml/2006/wordprocessingDrawing" xmlns:w10="urn:schemas-microsoft-com:office:word" xmlns:w="http://schemas.openxmlformats.org/wordprocessingml/2006/main" xmlns:w14="http://schemas.microsoft.com/office/word/2010/wordml" xmlns:wpg="http://schemas.microsoft.com/office/word/2010/wordprocessingGroup" xmlns:wpi="http://schemas.microsoft.com/office/word/2010/wordprocessingInk" xmlns:wne="http://schemas.microsoft.com/office/word/2006/wordml" xmlns:wps="http://schemas.microsoft.com/office/word/2010/wordprocessingShape" mc:Ignorable="w14 wp14">
-  <w:docDefaults>
-    <w:rPrDefault>
-      <w:rPr>
-        <w:rFonts w:asciiTheme="minorHAnsi" w:eastAsiaTheme="minorHAnsi" w:hAnsiTheme="minorHAnsi" w:cstheme="minorBidi"/>
-        <w:sz w:val="22"/>
-        <w:szCs w:val="22"/>
-        <w:lang w:val="en-US" w:eastAsia="en-US" w:bidi="ar-SA"/>
-      </w:rPr>
-    </w:rPrDefault>
-    <w:pPrDefault>
-      <w:pPr>
-        <w:spacing w:after="200" w:line="276" w:lineRule="auto"/>
-      </w:pPr>
-    </w:pPrDefault>
-  </w:docDefaults>
-  <w:latentStyles w:defLockedState="0" w:defUIPriority="99" w:defSemiHidden="1" w:defUnhideWhenUsed="1" w:defQFormat="0" w:count="267">
-    <w:lsdException w:name="Normal" w:semiHidden="0" w:uiPriority="0" w:unhideWhenUsed="0" w:qFormat="1"/>
-    <w:lsdException w:name="heading 1" w:semiHidden="0" w:uiPriority="9" w:unhideWhenUsed="0" w:qFormat="1"/>
-    <w:lsdException w:name="heading 2" w:uiPriority="9" w:qFormat="1"/>
-    <w:lsdException w:name="heading 3" w:uiPriority="9" w:qFormat="1"/>
-    <w:lsdException w:name="heading 4" w:uiPriority="9" w:qFormat="1"/>
-    <w:lsdException w:name="heading 5" w:uiPriority="9" w:qFormat="1"/>
-    <w:lsdException w:name="heading 6" w:uiPriority="9" w:qFormat="1"/>
-    <w:lsdException w:name="heading 7" w:uiPriority="9" w:qFormat="1"/>
-    <w:lsdException w:name="heading 8" w:uiPriority="9" w:qFormat="1"/>
-    <w:lsdException w:name="heading 9" w:uiPriority="9" w:qFormat="1"/>
-    <w:lsdException w:name="toc 1" w:uiPriority="39"/>
-    <w:lsdException w:name="toc 2" w:uiPriority="39"/>
-    <w:lsdException w:name="toc 3" w:uiPriority="39"/>
-    <w:lsdException w:name="toc 4" w:uiPriority="39"/>
-    <w:lsdException w:name="toc 5" w:uiPriority="39"/>
-    <w:lsdException w:name="toc 6" w:uiPriority="39"/>
-    <w:lsdException w:name="toc 7" w:uiPriority="39"/>
-    <w:lsdException w:name="toc 8" w:uiPriority="39"/>
-    <w:lsdException w:name="toc 9" w:uiPriority="39"/>
-    <w:lsdException w:name="caption" w:uiPriority="35" w:qFormat="1"/>
-    <w:lsdException w:name="Title" w:semiHidden="0" w:uiPriority="10" w:unhideWhenUsed="0" w:qFormat="1"/>
-    <w:lsdException w:name="Default Paragraph Font" w:uiPriority="1"/>
-    <w:lsdException w:name="Subtitle" w:semiHidden="0" w:uiPriority="11" w:unhideWhenUsed="0" w:qFormat="1"/>
-    <w:lsdException w:name="Strong" w:semiHidden="0" w:uiPriority="22" w:unhideWhenUsed="0" w:qFormat="1"/>
-    <w:lsdException w:name="Emphasis" w:semiHidden="0" w:uiPriority="20" w:unhideWhenUsed="0" w:qFormat="1"/>
-    <w:lsdException w:name="Table Grid" w:semiHidden="0" w:uiPriority="59" w:unhideWhenUsed="0"/>
-    <w:lsdException w:name="Placeholder Text" w:unhideWhenUsed="0"/>
-    <w:lsdException w:name="No Spacing" w:semiHidden="0" w:uiPriority="1" w:unhideWhenUsed="0" w:qFormat="1"/>
-    <w:lsdException w:name="Light Shading" w:semiHidden="0" w:uiPriority="60" w:unhideWhenUsed="0"/>
-    <w:lsdException w:name="Light List" w:semiHidden="0" w:uiPriority="61" w:unhideWhenUsed="0"/>
-    <w:lsdException w:name="Light Grid" w:semiHidden="0" w:uiPriority="62" w:unhideWhenUsed="0"/>
-    <w:lsdException w:name="Medium Shading 1" w:semiHidden="0" w:uiPriority="63" w:unhideWhenUsed="0"/>
-    <w:lsdException w:name="Medium Shading 2" w:semiHidden="0" w:uiPriority="64" w:unhideWhenUsed="0"/>
-    <w:lsdException w:name="Medium List 1" w:semiHidden="0" w:uiPriority="65" w:unhideWhenUsed="0"/>
-    <w:lsdException w:name="Medium List 2" w:semiHidden="0" w:uiPriority="66" w:unhideWhenUsed="0"/>
-    <w:lsdException w:name="Medium Grid 1" w:semiHidden="0" w:uiPriority="67" w:unhideWhenUsed="0"/>
-    <w:lsdException w:name="Medium Grid 2" w:semiHidden="0" w:uiPriority="68" w:unhideWhenUsed="0"/>
-    <w:lsdException w:name="Medium Grid 3" w:semiHidden="0" w:uiPriority="69" w:unhideWhenUsed="0"/>
-    <w:lsdException w:name="Dark List" w:semiHidden="0" w:uiPriority="70" w:unhideWhenUsed="0"/>
-    <w:lsdException w:name="Colorful Shading" w:semiHidden="0" w:uiPriority="71" w:unhideWhenUsed="0"/>
-    <w:lsdException w:name="Colorful List" w:semiHidden="0" w:uiPriority="72" w:unhideWhenUsed="0"/>
-    <w:lsdException w:name="Colorful Grid" w:semiHidden="0" w:uiPriority="73" w:unhideWhenUsed="0"/>
-    <w:lsdException w:name="Light Shading Accent 1" w:semiHidden="0" w:uiPriority="60" w:unhideWhenUsed="0"/>
-    <w:lsdException w:name="Light List Accent 1" w:semiHidden="0" w:uiPriority="61" w:unhideWhenUsed="0"/>
-    <w:lsdException w:name="Light Grid Accent 1" w:semiHidden="0" w:uiPriority="62" w:unhideWhenUsed="0"/>
-    <w:lsdException w:name="Medium Shading 1 Accent 1" w:semiHidden="0" w:uiPriority="63" w:unhideWhenUsed="0"/>
-    <w:lsdException w:name="Medium Shading 2 Accent 1" w:semiHidden="0" w:uiPriority="64" w:unhideWhenUsed="0"/>
-    <w:lsdException w:name="Medium List 1 Accent 1" w:semiHidden="0" w:uiPriority="65" w:unhideWhenUsed="0"/>
-    <w:lsdException w:name="Revision" w:unhideWhenUsed="0"/>
-    <w:lsdException w:name="List Paragraph" w:semiHidden="0" w:uiPriority="34" w:unhideWhenUsed="0" w:qFormat="1"/>
-    <w:lsdException w:name="Quote" w:semiHidden="0" w:uiPriority="29" w:unhideWhenUsed="0" w:qFormat="1"/>
-    <w:lsdException w:name="Intense Quote" w:semiHidden="0" w:uiPriority="30" w:unhideWhenUsed="0" w:qFormat="1"/>
-    <w:lsdException w:name="Medium List 2 Accent 1" w:semiHidden="0" w:uiPriority="66" w:unhideWhenUsed="0"/>
-    <w:lsdException w:name="Medium Grid 1 Accent 1" w:semiHidden="0" w:uiPriority="67" w:unhideWhenUsed="0"/>
-    <w:lsdException w:name="Medium Grid 2 Accent 1" w:semiHidden="0" w:uiPriority="68" w:unhideWhenUsed="0"/>
-    <w:lsdException w:name="Medium Grid 3 Accent 1" w:semiHidden="0" w:uiPriority="69" w:unhideWhenUsed="0"/>
-    <w:lsdException w:name="Dark List Accent 1" w:semiHidden="0" w:uiPriority="70" w:unhideWhenUsed="0"/>
-    <w:lsdException w:name="Colorful Shading Accent 1" w:semiHidden="0" w:uiPriority="71" w:unhideWhenUsed="0"/>
-    <w:lsdException w:name="Colorful List Accent 1" w:semiHidden="0" w:uiPriority="72" w:unhideWhenUsed="0"/>
-    <w:lsdException w:name="Colorful Grid Accent 1" w:semiHidden="0" w:uiPriority="73" w:unhideWhenUsed="0"/>
-    <w:lsdException w:name="Light Shading Accent 2" w:semiHidden="0" w:uiPriority="60" w:unhideWhenUsed="0"/>
-    <w:lsdException w:name="Light List Accent 2" w:semiHidden="0" w:uiPriority="61" w:unhideWhenUsed="0"/>
-    <w:lsdException w:name="Light Grid Accent 2" w:semiHidden="0" w:uiPriority="62" w:unhideWhenUsed="0"/>
-    <w:lsdException w:name="Medium Shading 1 Accent 2" w:semiHidden="0" w:uiPriority="63" w:unhideWhenUsed="0"/>
-    <w:lsdException w:name="Medium Shading 2 Accent 2" w:semiHidden="0" w:uiPriority="64" w:unhideWhenUsed="0"/>
-    <w:lsdException w:name="Medium List 1 Accent 2" w:semiHidden="0" w:uiPriority="65" w:unhideWhenUsed="0"/>
-    <w:lsdException w:name="Medium List 2 Accent 2" w:semiHidden="0" w:uiPriority="66" w:unhideWhenUsed="0"/>
-    <w:lsdException w:name="Medium Grid 1 Accent 2" w:semiHidden="0" w:uiPriority="67" w:unhideWhenUsed="0"/>
-    <w:lsdException w:name="Medium Grid 2 Accent 2" w:semiHidden="0" w:uiPriority="68" w:unhideWhenUsed="0"/>
-    <w:lsdException w:name="Medium Grid 3 Accent 2" w:semiHidden="0" w:uiPriority="69" w:unhideWhenUsed="0"/>
-    <w:lsdException w:name="Dark List Accent 2" w:semiHidden="0" w:uiPriority="70" w:unhideWhenUsed="0"/>
-    <w:lsdException w:name="Colorful Shading Accent 2" w:semiHidden="0" w:uiPriority="71" w:unhideWhenUsed="0"/>
-    <w:lsdException w:name="Colorful List Accent 2" w:semiHidden="0" w:uiPriority="72" w:unhideWhenUsed="0"/>
-    <w:lsdException w:name="Colorful Grid Accent 2" w:semiHidden="0" w:uiPriority="73" w:unhideWhenUsed="0"/>
-    <w:lsdException w:name="Light Shading Accent 3" w:semiHidden="0" w:uiPriority="60" w:unhideWhenUsed="0"/>
-    <w:lsdException w:name="Light List Accent 3" w:semiHidden="0" w:uiPriority="61" w:unhideWhenUsed="0"/>
-    <w:lsdException w:name="Light Grid Accent 3" w:semiHidden="0" w:uiPriority="62" w:unhideWhenUsed="0"/>
-    <w:lsdException w:name="Medium Shading 1 Accent 3" w:semiHidden="0" w:uiPriority="63" w:unhideWhenUsed="0"/>
-    <w:lsdException w:name="Medium Shading 2 Accent 3" w:semiHidden="0" w:uiPriority="64" w:unhideWhenUsed="0"/>
-    <w:lsdException w:name="Medium List 1 Accent 3" w:semiHidden="0" w:uiPriority="65" w:unhideWhenUsed="0"/>
-    <w:lsdException w:name="Medium List 2 Accent 3" w:semiHidden="0" w:uiPriority="66" w:unhideWhenUsed="0"/>
-    <w:lsdException w:name="Medium Grid 1 Accent 3" w:semiHidden="0" w:uiPriority="67" w:unhideWhenUsed="0"/>
-    <w:lsdException w:name="Medium Grid 2 Accent 3" w:semiHidden="0" w:uiPriority="68" w:unhideWhenUsed="0"/>
-    <w:lsdException w:name="Medium Grid 3 Accent 3" w:semiHidden="0" w:uiPriority="69" w:unhideWhenUsed="0"/>
-    <w:lsdException w:name="Dark List Accent 3" w:semiHidden="0" w:uiPriority="70" w:unhideWhenUsed="0"/>
-    <w:lsdException w:name="Colorful Shading Accent 3" w:semiHidden="0" w:uiPriority="71" w:unhideWhenUsed="0"/>
-    <w:lsdException w:name="Colorful List Accent 3" w:semiHidden="0" w:uiPriority="72" w:unhideWhenUsed="0"/>
-    <w:lsdException w:name="Colorful Grid Accent 3" w:semiHidden="0" w:uiPriority="73" w:unhideWhenUsed="0"/>
-    <w:lsdException w:name="Light Shading Accent 4" w:semiHidden="0" w:uiPriority="60" w:unhideWhenUsed="0"/>
-    <w:lsdException w:name="Light List Accent 4" w:semiHidden="0" w:uiPriority="61" w:unhideWhenUsed="0"/>
-    <w:lsdException w:name="Light Grid Accent 4" w:semiHidden="0" w:uiPriority="62" w:unhideWhenUsed="0"/>
-    <w:lsdException w:name="Medium Shading 1 Accent 4" w:semiHidden="0" w:uiPriority="63" w:unhideWhenUsed="0"/>
-    <w:lsdException w:name="Medium Shading 2 Accent 4" w:semiHidden="0" w:uiPriority="64" w:unhideWhenUsed="0"/>
-    <w:lsdException w:name="Medium List 1 Accent 4" w:semiHidden="0" w:uiPriority="65" w:unhideWhenUsed="0"/>
-    <w:lsdException w:name="Medium List 2 Accent 4" w:semiHidden="0" w:uiPriority="66" w:unhideWhenUsed="0"/>
-    <w:lsdException w:name="Medium Grid 1 Accent 4" w:semiHidden="0" w:uiPriority="67" w:unhideWhenUsed="0"/>
-    <w:lsdException w:name="Medium Grid 2 Accent 4" w:semiHidden="0" w:uiPriority="68" w:unhideWhenUsed="0"/>
-    <w:lsdException w:name="Medium Grid 3 Accent 4" w:semiHidden="0" w:uiPriority="69" w:unhideWhenUsed="0"/>
-    <w:lsdException w:name="Dark List Accent 4" w:semiHidden="0" w:uiPriority="70" w:unhideWhenUsed="0"/>
-    <w:lsdException w:name="Colorful Shading Accent 4" w:semiHidden="0" w:uiPriority="71" w:unhideWhenUsed="0"/>
-    <w:lsdException w:name="Colorful List Accent 4" w:semiHidden="0" w:uiPriority="72" w:unhideWhenUsed="0"/>
-    <w:lsdException w:name="Colorful Grid Accent 4" w:semiHidden="0" w:uiPriority="73" w:unhideWhenUsed="0"/>
-    <w:lsdException w:name="Light Shading Accent 5" w:semiHidden="0" w:uiPriority="60" w:unhideWhenUsed="0"/>
-    <w:lsdException w:name="Light List Accent 5" w:semiHidden="0" w:uiPriority="61" w:unhideWhenUsed="0"/>
-    <w:lsdException w:name="Light Grid Accent 5" w:semiHidden="0" w:uiPriority="62" w:unhideWhenUsed="0"/>
-    <w:lsdException w:name="Medium Shading 1 Accent 5" w:semiHidden="0" w:uiPriority="63" w:unhideWhenUsed="0"/>
-    <w:lsdException w:name="Medium Shading 2 Accent 5" w:semiHidden="0" w:uiPriority="64" w:unhideWhenUsed="0"/>
-    <w:lsdException w:name="Medium List 1 Accent 5" w:semiHidden="0" w:uiPriority="65" w:unhideWhenUsed="0"/>
-    <w:lsdException w:name="Medium List 2 Accent 5" w:semiHidden="0" w:uiPriority="66" w:unhideWhenUsed="0"/>
-    <w:lsdException w:name="Medium Grid 1 Accent 5" w:semiHidden="0" w:uiPriority="67" w:unhideWhenUsed="0"/>
-    <w:lsdException w:name="Medium Grid 2 Accent 5" w:semiHidden="0" w:uiPriority="68" w:unhideWhenUsed="0"/>
-    <w:lsdException w:name="Medium Grid 3 Accent 5" w:semiHidden="0" w:uiPriority="69" w:unhideWhenUsed="0"/>
-    <w:lsdException w:name="Dark List Accent 5" w:semiHidden="0" w:uiPriority="70" w:unhideWhenUsed="0"/>
-    <w:lsdException w:name="Colorful Shading Accent 5" w:semiHidden="0" w:uiPriority="71" w:unhideWhenUsed="0"/>
-    <w:lsdException w:name="Colorful List Accent 5" w:semiHidden="0" w:uiPriority="72" w:unhideWhenUsed="0"/>
-    <w:lsdException w:name="Colorful Grid Accent 5" w:semiHidden="0" w:uiPriority="73" w:unhideWhenUsed="0"/>
-    <w:lsdException w:name="Light Shading Accent 6" w:semiHidden="0" w:uiPriority="60" w:unhideWhenUsed="0"/>
-    <w:lsdException w:name="Light List Accent 6" w:semiHidden="0" w:uiPriority="61" w:unhideWhenUsed="0"/>
-    <w:lsdException w:name="Light Grid Accent 6" w:semiHidden="0" w:uiPriority="62" w:unhideWhenUsed="0"/>
-    <w:lsdException w:name="Medium Shading 1 Accent 6" w:semiHidden="0" w:uiPriority="63" w:unhideWhenUsed="0"/>
-    <w:lsdException w:name="Medium Shading 2 Accent 6" w:semiHidden="0" w:uiPriority="64" w:unhideWhenUsed="0"/>
-    <w:lsdException w:name="Medium List 1 Accent 6" w:semiHidden="0" w:uiPriority="65" w:unhideWhenUsed="0"/>
-    <w:lsdException w:name="Medium List 2 Accent 6" w:semiHidden="0" w:uiPriority="66" w:unhideWhenUsed="0"/>
-    <w:lsdException w:name="Medium Grid 1 Accent 6" w:semiHidden="0" w:uiPriority="67" w:unhideWhenUsed="0"/>
-    <w:lsdException w:name="Medium Grid 2 Accent 6" w:semiHidden="0" w:uiPriority="68" w:unhideWhenUsed="0"/>
-    <w:lsdException w:name="Medium Grid 3 Accent 6" w:semiHidden="0" w:uiPriority="69" w:unhideWhenUsed="0"/>
-    <w:lsdException w:name="Dark List Accent 6" w:semiHidden="0" w:uiPriority="70" w:unhideWhenUsed="0"/>
-    <w:lsdException w:name="Colorful Shading Accent 6" w:semiHidden="0" w:uiPriority="71" w:unhideWhenUsed="0"/>
-    <w:lsdException w:name="Colorful List Accent 6" w:semiHidden="0" w:uiPriority="72" w:unhideWhenUsed="0"/>
-    <w:lsdException w:name="Colorful Grid Accent 6" w:semiHidden="0" w:uiPriority="73" w:unhideWhenUsed="0"/>
-    <w:lsdException w:name="Subtle Emphasis" w:semiHidden="0" w:uiPriority="19" w:unhideWhenUsed="0" w:qFormat="1"/>
-    <w:lsdException w:name="Intense Emphasis" w:semiHidden="0" w:uiPriority="21" w:unhideWhenUsed="0" w:qFormat="1"/>
-    <w:lsdException w:name="Subtle Reference" w:semiHidden="0" w:uiPriority="31" w:unhideWhenUsed="0" w:qFormat="1"/>
-    <w:lsdException w:name="Intense Reference" w:semiHidden="0" w:uiPriority="32" w:unhideWhenUsed="0" w:qFormat="1"/>
-    <w:lsdException w:name="Book Title" w:semiHidden="0" w:uiPriority="33" w:unhideWhenUsed="0" w:qFormat="1"/>
-    <w:lsdException w:name="Bibliography" w:uiPriority="37"/>
-    <w:lsdException w:name="TOC Heading" w:uiPriority="39" w:qFormat="1"/>
+  <w:latentStyles w:defLockedState="0" w:defUIPriority="99" w:defSemiHidden="0" w:defUnhideWhenUsed="0" w:defQFormat="0" w:count="377">
+    <w:lsdException w:name="Normal" w:uiPriority="0" w:qFormat="1"/>
+    <w:lsdException w:name="heading 1" w:uiPriority="9" w:qFormat="1"/>
+    <w:lsdException w:name="heading 2" w:semiHidden="1" w:uiPriority="9" w:unhideWhenUsed="1" w:qFormat="1"/>
+    <w:lsdException w:name="heading 3" w:semiHidden="1" w:uiPriority="9" w:unhideWhenUsed="1" w:qFormat="1"/>
+    <w:lsdException w:name="heading 4" w:semiHidden="1" w:uiPriority="9" w:unhideWhenUsed="1" w:qFormat="1"/>
+    <w:lsdException w:name="heading 5" w:semiHidden="1" w:uiPriority="9" w:unhideWhenUsed="1" w:qFormat="1"/>
+    <w:lsdException w:name="heading 6" w:semiHidden="1" w:uiPriority="9" w:unhideWhenUsed="1" w:qFormat="1"/>
+    <w:lsdException w:name="heading 7" w:semiHidden="1" w:uiPriority="9" w:unhideWhenUsed="1" w:qFormat="1"/>
+    <w:lsdException w:name="heading 8" w:semiHidden="1" w:uiPriority="9" w:unhideWhenUsed="1" w:qFormat="1"/>
+    <w:lsdException w:name="heading 9" w:semiHidden="1" w:uiPriority="9" w:unhideWhenUsed="1" w:qFormat="1"/>
+    <w:lsdException w:name="index 1" w:semiHidden="1" w:unhideWhenUsed="1"/>
+    <w:lsdException w:name="index 2" w:semiHidden="1" w:unhideWhenUsed="1"/>
+    <w:lsdException w:name="index 3" w:semiHidden="1" w:unhideWhenUsed="1"/>
+    <w:lsdException w:name="index 4" w:semiHidden="1" w:unhideWhenUsed="1"/>
+    <w:lsdException w:name="index 5" w:semiHidden="1" w:unhideWhenUsed="1"/>
+    <w:lsdException w:name="index 6" w:semiHidden="1" w:unhideWhenUsed="1"/>
+    <w:lsdException w:name="index 7" w:semiHidden="1" w:unhideWhenUsed="1"/>
+    <w:lsdException w:name="index 8" w:semiHidden="1" w:unhideWhenUsed="1"/>
+    <w:lsdException w:name="index 9" w:semiHidden="1" w:unhideWhenUsed="1"/>
+    <w:lsdException w:name="toc 1" w:semiHidden="1" w:uiPriority="39" w:unhideWhenUsed="1"/>
+    <w:lsdException w:name="toc 2" w:semiHidden="1" w:uiPriority="39" w:unhideWhenUsed="1"/>
+    <w:lsdException w:name="toc 3" w:semiHidden="1" w:uiPriority="39" w:unhideWhenUsed="1"/>
+    <w:lsdException w:name="toc 4" w:semiHidden="1" w:uiPriority="39" w:unhideWhenUsed="1"/>
+    <w:lsdException w:name="toc 5" w:semiHidden="1" w:uiPriority="39" w:unhideWhenUsed="1"/>
+    <w:lsdException w:name="toc 6" w:semiHidden="1" w:uiPriority="39" w:unhideWhenUsed="1"/>
+    <w:lsdException w:name="toc 7" w:semiHidden="1" w:uiPriority="39" w:unhideWhenUsed="1"/>
+    <w:lsdException w:name="toc 8" w:semiHidden="1" w:uiPriority="39" w:unhideWhenUsed="1"/>
+    <w:lsdException w:name="toc 9" w:semiHidden="1" w:uiPriority="39" w:unhideWhenUsed="1"/>
+    <w:lsdException w:name="Normal Indent" w:semiHidden="1" w:unhideWhenUsed="1"/>
+    <w:lsdException w:name="footnote text" w:semiHidden="1" w:unhideWhenUsed="1"/>
+    <w:lsdException w:name="annotation text" w:semiHidden="1" w:unhideWhenUsed="1"/>
+    <w:lsdException w:name="header" w:semiHidden="1" w:unhideWhenUsed="1"/>
+    <w:lsdException w:name="footer" w:semiHidden="1" w:unhideWhenUsed="1"/>
+    <w:lsdException w:name="index heading" w:semiHidden="1" w:unhideWhenUsed="1"/>
+    <w:lsdException w:name="caption" w:semiHidden="1" w:uiPriority="35" w:unhideWhenUsed="1" w:qFormat="1"/>
+    <w:lsdException w:name="table of figures" w:semiHidden="1" w:unhideWhenUsed="1"/>
+    <w:lsdException w:name="envelope address" w:semiHidden="1" w:unhideWhenUsed="1"/>
+    <w:lsdException w:name="envelope return" w:semiHidden="1" w:unhideWhenUsed="1"/>
+    <w:lsdException w:name="footnote reference" w:semiHidden="1" w:unhideWhenUsed="1"/>
+    <w:lsdException w:name="annotation reference" w:semiHidden="1" w:unhideWhenUsed="1"/>
+    <w:lsdException w:name="line number" w:semiHidden="1" w:unhideWhenUsed="1"/>
+    <w:lsdException w:name="page number" w:semiHidden="1" w:unhideWhenUsed="1"/>
+    <w:lsdException w:name="endnote reference" w:semiHidden="1" w:unhideWhenUsed="1"/>
+    <w:lsdException w:name="endnote text" w:semiHidden="1" w:unhideWhenUsed="1"/>
+    <w:lsdException w:name="table of authorities" w:semiHidden="1" w:unhideWhenUsed="1"/>
+    <w:lsdException w:name="macro" w:semiHidden="1" w:unhideWhenUsed="1"/>
+    <w:lsdException w:name="toa heading" w:semiHidden="1" w:unhideWhenUsed="1"/>
+    <w:lsdException w:name="List" w:semiHidden="1" w:unhideWhenUsed="1"/>
+    <w:lsdException w:name="List Bullet" w:semiHidden="1" w:unhideWhenUsed="1"/>
+    <w:lsdException w:name="List Number" w:semiHidden="1" w:unhideWhenUsed="1"/>
+    <w:lsdException w:name="List 2" w:semiHidden="1" w:unhideWhenUsed="1"/>
+    <w:lsdException w:name="List 3" w:semiHidden="1" w:unhideWhenUsed="1"/>
+    <w:lsdException w:name="List 4" w:semiHidden="1" w:unhideWhenUsed="1"/>
+    <w:lsdException w:name="List 5" w:semiHidden="1" w:unhideWhenUsed="1"/>
+    <w:lsdException w:name="List Bullet 2" w:semiHidden="1" w:unhideWhenUsed="1"/>
+    <w:lsdException w:name="List Bullet 3" w:semiHidden="1" w:unhideWhenUsed="1"/>
+    <w:lsdException w:name="List Bullet 4" w:semiHidden="1" w:unhideWhenUsed="1"/>
+    <w:lsdException w:name="List Bullet 5" w:semiHidden="1" w:unhideWhenUsed="1"/>
+    <w:lsdException w:name="List Number 2" w:semiHidden="1" w:unhideWhenUsed="1"/>
+    <w:lsdException w:name="List Number 3" w:semiHidden="1" w:unhideWhenUsed="1"/>
+    <w:lsdException w:name="List Number 4" w:semiHidden="1" w:unhideWhenUsed="1"/>
+    <w:lsdException w:name="List Number 5" w:semiHidden="1" w:unhideWhenUsed="1"/>
+    <w:lsdException w:name="Title" w:uiPriority="10" w:qFormat="1"/>
+    <w:lsdException w:name="Closing" w:semiHidden="1" w:unhideWhenUsed="1"/>
+    <w:lsdException w:name="Signature" w:semiHidden="1" w:unhideWhenUsed="1"/>
+    <w:lsdException w:name="Default Paragraph Font" w:semiHidden="1" w:uiPriority="1" w:unhideWhenUsed="1"/>
+    <w:lsdException w:name="Body Text" w:semiHidden="1" w:unhideWhenUsed="1"/>
+    <w:lsdException w:name="Body Text Indent" w:semiHidden="1" w:unhideWhenUsed="1"/>
+    <w:lsdException w:name="List Continue" w:semiHidden="1" w:unhideWhenUsed="1"/>
+    <w:lsdException w:name="List Continue 2" w:semiHidden="1" w:unhideWhenUsed="1"/>
+    <w:lsdException w:name="List Continue 3" w:semiHidden="1" w:unhideWhenUsed="1"/>
+    <w:lsdException w:name="List Continue 4" w:semiHidden="1" w:unhideWhenUsed="1"/>
+    <w:lsdException w:name="List Continue 5" w:semiHidden="1" w:unhideWhenUsed="1"/>
+    <w:lsdException w:name="Message Header" w:semiHidden="1" w:unhideWhenUsed="1"/>
+    <w:lsdException w:name="Subtitle" w:uiPriority="11" w:qFormat="1"/>
+    <w:lsdException w:name="Salutation" w:semiHidden="1" w:unhideWhenUsed="1"/>
+    <w:lsdException w:name="Date" w:semiHidden="1" w:unhideWhenUsed="1"/>
+    <w:lsdException w:name="Body Text First Indent" w:semiHidden="1" w:unhideWhenUsed="1"/>
+    <w:lsdException w:name="Body Text First Indent 2" w:semiHidden="1" w:unhideWhenUsed="1"/>
+    <w:lsdException w:name="Note Heading" w:semiHidden="1" w:unhideWhenUsed="1"/>
+    <w:lsdException w:name="Body Text 2" w:semiHidden="1" w:unhideWhenUsed="1"/>
+    <w:lsdException w:name="Body Text 3" w:semiHidden="1" w:unhideWhenUsed="1"/>
+    <w:lsdException w:name="Body Text Indent 2" w:semiHidden="1" w:unhideWhenUsed="1"/>
+    <w:lsdException w:name="Body Text Indent 3" w:semiHidden="1" w:unhideWhenUsed="1"/>
+    <w:lsdException w:name="Block Text" w:semiHidden="1" w:unhideWhenUsed="1"/>
+    <w:lsdException w:name="Hyperlink" w:semiHidden="1" w:unhideWhenUsed="1"/>
+    <w:lsdException w:name="FollowedHyperlink" w:semiHidden="1" w:unhideWhenUsed="1"/>
+    <w:lsdException w:name="Strong" w:uiPriority="22" w:qFormat="1"/>
+    <w:lsdException w:name="Emphasis" w:uiPriority="20" w:qFormat="1"/>
+    <w:lsdException w:name="Document Map" w:semiHidden="1" w:unhideWhenUsed="1"/>
+    <w:lsdException w:name="Plain Text" w:semiHidden="1" w:unhideWhenUsed="1"/>
+    <w:lsdException w:name="E-mail Signature" w:semiHidden="1" w:unhideWhenUsed="1"/>
+    <w:lsdException w:name="HTML Top of Form" w:semiHidden="1" w:unhideWhenUsed="1"/>
+    <w:lsdException w:name="HTML Bottom of Form" w:semiHidden="1" w:unhideWhenUsed="1"/>
+    <w:lsdException w:name="Normal (Web)" w:semiHidden="1" w:unhideWhenUsed="1"/>
+    <w:lsdException w:name="HTML Acronym" w:semiHidden="1" w:unhideWhenUsed="1"/>
+    <w:lsdException w:name="HTML Address" w:semiHidden="1" w:unhideWhenUsed="1"/>
+    <w:lsdException w:name="HTML Cite" w:semiHidden="1" w:unhideWhenUsed="1"/>
+    <w:lsdException w:name="HTML Code" w:semiHidden="1" w:unhideWhenUsed="1"/>
+    <w:lsdException w:name="HTML Definition" w:semiHidden="1" w:unhideWhenUsed="1"/>
+    <w:lsdException w:name="HTML Keyboard" w:semiHidden="1" w:unhideWhenUsed="1"/>
+    <w:lsdException w:name="HTML Preformatted" w:semiHidden="1" w:unhideWhenUsed="1"/>
+    <w:lsdException w:name="HTML Sample" w:semiHidden="1" w:unhideWhenUsed="1"/>
+    <w:lsdException w:name="HTML Typewriter" w:semiHidden="1" w:unhideWhenUsed="1"/>
+    <w:lsdException w:name="HTML Variable" w:semiHidden="1" w:unhideWhenUsed="1"/>
+    <w:lsdException w:name="Normal Table" w:semiHidden="1" w:unhideWhenUsed="1"/>
+    <w:lsdException w:name="annotation subject" w:semiHidden="1" w:unhideWhenUsed="1"/>
+    <w:lsdException w:name="No List" w:semiHidden="1" w:unhideWhenUsed="1"/>
+    <w:lsdException w:name="Outline List 1" w:semiHidden="1" w:unhideWhenUsed="1"/>
+    <w:lsdException w:name="Outline List 2" w:semiHidden="1" w:unhideWhenUsed="1"/>
+    <w:lsdException w:name="Outline List 3" w:semiHidden="1" w:unhideWhenUsed="1"/>
+    <w:lsdException w:name="Table Simple 1" w:semiHidden="1" w:unhideWhenUsed="1"/>
+    <w:lsdException w:name="Table Simple 2" w:semiHidden="1" w:unhideWhenUsed="1"/>
+    <w:lsdException w:name="Table Simple 3" w:semiHidden="1" w:unhideWhenUsed="1"/>
+    <w:lsdException w:name="Table Classic 1" w:semiHidden="1" w:unhideWhenUsed="1"/>
+    <w:lsdException w:name="Table Classic 2" w:semiHidden="1" w:unhideWhenUsed="1"/>
+    <w:lsdException w:name="Table Classic 3" w:semiHidden="1" w:unhideWhenUsed="1"/>
+    <w:lsdException w:name="Table Classic 4" w:semiHidden="1" w:unhideWhenUsed="1"/>
+    <w:lsdException w:name="Table Colorful 1" w:semiHidden="1" w:unhideWhenUsed="1"/>
+    <w:lsdException w:name="Table Colorful 2" w:semiHidden="1" w:unhideWhenUsed="1"/>
+    <w:lsdException w:name="Table Colorful 3" w:semiHidden="1" w:unhideWhenUsed="1"/>
+    <w:lsdException w:name="Table Columns 1" w:semiHidden="1" w:unhideWhenUsed="1"/>
+    <w:lsdException w:name="Table Columns 2" w:semiHidden="1" w:unhideWhenUsed="1"/>
+    <w:lsdException w:name="Table Columns 3" w:semiHidden="1" w:unhideWhenUsed="1"/>
+    <w:lsdException w:name="Table Columns 4" w:semiHidden="1" w:unhideWhenUsed="1"/>
+    <w:lsdException w:name="Table Columns 5" w:semiHidden="1" w:unhideWhenUsed="1"/>
+    <w:lsdException w:name="Table Grid 1" w:semiHidden="1" w:unhideWhenUsed="1"/>
+    <w:lsdException w:name="Table Grid 2" w:semiHidden="1" w:unhideWhenUsed="1"/>
+    <w:lsdException w:name="Table Grid 3" w:semiHidden="1" w:unhideWhenUsed="1"/>
+    <w:lsdException w:name="Table Grid 4" w:semiHidden="1" w:unhideWhenUsed="1"/>
+    <w:lsdException w:name="Table Grid 5" w:semiHidden="1" w:unhideWhenUsed="1"/>
+    <w:lsdException w:name="Table Grid 6" w:semiHidden="1" w:unhideWhenUsed="1"/>
+    <w:lsdException w:name="Table Grid 7" w:semiHidden="1" w:unhideWhenUsed="1"/>
+    <w:lsdException w:name="Table Grid 8" w:semiHidden="1" w:unhideWhenUsed="1"/>
+    <w:lsdException w:name="Table List 1" w:semiHidden="1" w:unhideWhenUsed="1"/>
+    <w:lsdException w:name="Table List 2" w:semiHidden="1" w:unhideWhenUsed="1"/>
+    <w:lsdException w:name="Table List 3" w:semiHidden="1" w:unhideWhenUsed="1"/>
+    <w:lsdException w:name="Table List 4" w:semiHidden="1" w:unhideWhenUsed="1"/>
+    <w:lsdException w:name="Table List 5" w:semiHidden="1" w:unhideWhenUsed="1"/>
+    <w:lsdException w:name="Table List 6" w:semiHidden="1" w:unhideWhenUsed="1"/>
+    <w:lsdException w:name="Table List 7" w:semiHidden="1" w:unhideWhenUsed="1"/>
+    <w:lsdException w:name="Table List 8" w:semiHidden="1" w:unhideWhenUsed="1"/>
+    <w:lsdException w:name="Table 3D effects 1" w:semiHidden="1" w:unhideWhenUsed="1"/>
+    <w:lsdException w:name="Table 3D effects 2" w:semiHidden="1" w:unhideWhenUsed="1"/>
+    <w:lsdException w:name="Table 3D effects 3" w:semiHidden="1" w:unhideWhenUsed="1"/>
+    <w:lsdException w:name="Table Contemporary" w:semiHidden="1" w:unhideWhenUsed="1"/>
+    <w:lsdException w:name="Table Elegant" w:semiHidden="1" w:unhideWhenUsed="1"/>
+    <w:lsdException w:name="Table Professional" w:semiHidden="1" w:unhideWhenUsed="1"/>
+    <w:lsdException w:name="Table Subtle 1" w:semiHidden="1" w:unhideWhenUsed="1"/>
+    <w:lsdException w:name="Table Subtle 2" w:semiHidden="1" w:unhideWhenUsed="1"/>
+    <w:lsdException w:name="Table Web 1" w:semiHidden="1" w:unhideWhenUsed="1"/>
+    <w:lsdException w:name="Table Web 2" w:semiHidden="1" w:unhideWhenUsed="1"/>
+    <w:lsdException w:name="Table Web 3" w:semiHidden="1" w:unhideWhenUsed="1"/>
+    <w:lsdException w:name="Balloon Text" w:semiHidden="1" w:unhideWhenUsed="1"/>
+    <w:lsdException w:name="Table Grid" w:semiHidden="1" w:uiPriority="59" w:unhideWhenUsed="1"/>
+    <w:lsdException w:name="Table Theme" w:semiHidden="1" w:unhideWhenUsed="1"/>
+    <w:lsdException w:name="Placeholder Text" w:semiHidden="1"/>
+    <w:lsdException w:name="No Spacing" w:uiPriority="1" w:qFormat="1"/>
+    <w:lsdException w:name="Light Shading" w:uiPriority="60"/>
+    <w:lsdException w:name="Light List" w:uiPriority="61"/>
+    <w:lsdException w:name="Light Grid" w:uiPriority="62"/>
+    <w:lsdException w:name="Medium Shading 1" w:uiPriority="63"/>
+    <w:lsdException w:name="Medium Shading 2" w:uiPriority="64"/>
+    <w:lsdException w:name="Medium List 1" w:uiPriority="65"/>
+    <w:lsdException w:name="Medium List 2" w:uiPriority="66"/>
+    <w:lsdException w:name="Medium Grid 1" w:uiPriority="67"/>
+    <w:lsdException w:name="Medium Grid 2" w:uiPriority="68"/>
+    <w:lsdException w:name="Medium Grid 3" w:uiPriority="69"/>
+    <w:lsdException w:name="Dark List" w:uiPriority="70"/>
+    <w:lsdException w:name="Colorful Shading" w:uiPriority="71"/>
+    <w:lsdException w:name="Colorful List" w:uiPriority="72"/>
+    <w:lsdException w:name="Colorful Grid" w:uiPriority="73"/>
+    <w:lsdException w:name="Light Shading Accent 1" w:uiPriority="60"/>
+    <w:lsdException w:name="Light List Accent 1" w:uiPriority="61"/>
+    <w:lsdException w:name="Light Grid Accent 1" w:uiPriority="62"/>
+    <w:lsdException w:name="Medium Shading 1 Accent 1" w:uiPriority="63"/>
+    <w:lsdException w:name="Medium Shading 2 Accent 1" w:uiPriority="64"/>
+    <w:lsdException w:name="Medium List 1 Accent 1" w:uiPriority="65"/>
+    <w:lsdException w:name="Revision" w:semiHidden="1"/>
+    <w:lsdException w:name="List Paragraph" w:uiPriority="34" w:qFormat="1"/>
+    <w:lsdException w:name="Quote" w:uiPriority="29" w:qFormat="1"/>
+    <w:lsdException w:name="Intense Quote" w:uiPriority="30" w:qFormat="1"/>
+    <w:lsdException w:name="Medium List 2 Accent 1" w:uiPriority="66"/>
+    <w:lsdException w:name="Medium Grid 1 Accent 1" w:uiPriority="67"/>
+    <w:lsdException w:name="Medium Grid 2 Accent 1" w:uiPriority="68"/>
+    <w:lsdException w:name="Medium Grid 3 Accent 1" w:uiPriority="69"/>
+    <w:lsdException w:name="Dark List Accent 1" w:uiPriority="70"/>
+    <w:lsdException w:name="Colorful Shading Accent 1" w:uiPriority="71"/>
+    <w:lsdException w:name="Colorful List Accent 1" w:uiPriority="72"/>
+    <w:lsdException w:name="Colorful Grid Accent 1" w:uiPriority="73"/>
+    <w:lsdException w:name="Light Shading Accent 2" w:uiPriority="60"/>
+    <w:lsdException w:name="Light List Accent 2" w:uiPriority="61"/>
+    <w:lsdException w:name="Light Grid Accent 2" w:uiPriority="62"/>
+    <w:lsdException w:name="Medium Shading 1 Accent 2" w:uiPriority="63"/>
+    <w:lsdException w:name="Medium Shading 2 Accent 2" w:uiPriority="64"/>
+    <w:lsdException w:name="Medium List 1 Accent 2" w:uiPriority="65"/>
+    <w:lsdException w:name="Medium List 2 Accent 2" w:uiPriority="66"/>
+    <w:lsdException w:name="Medium Grid 1 Accent 2" w:uiPriority="67"/>
+    <w:lsdException w:name="Medium Grid 2 Accent 2" w:uiPriority="68"/>
+    <w:lsdException w:name="Medium Grid 3 Accent 2" w:uiPriority="69"/>
+    <w:lsdException w:name="Dark List Accent 2" w:uiPriority="70"/>
+    <w:lsdException w:name="Colorful Shading Accent 2" w:uiPriority="71"/>
+    <w:lsdException w:name="Colorful List Accent 2" w:uiPriority="72"/>
+    <w:lsdException w:name="Colorful Grid Accent 2" w:uiPriority="73"/>
+    <w:lsdException w:name="Light Shading Accent 3" w:uiPriority="60"/>
+    <w:lsdException w:name="Light List Accent 3" w:uiPriority="61"/>
+    <w:lsdException w:name="Light Grid Accent 3" w:uiPriority="62"/>
+    <w:lsdException w:name="Medium Shading 1 Accent 3" w:uiPriority="63"/>
+    <w:lsdException w:name="Medium Shading 2 Accent 3" w:uiPriority="64"/>
+    <w:lsdException w:name="Medium List 1 Accent 3" w:uiPriority="65"/>
+    <w:lsdException w:name="Medium List 2 Accent 3" w:uiPriority="66"/>
+    <w:lsdException w:name="Medium Grid 1 Accent 3" w:uiPriority="67"/>
+    <w:lsdException w:name="Medium Grid 2 Accent 3" w:uiPriority="68"/>
+    <w:lsdException w:name="Medium Grid 3 Accent 3" w:uiPriority="69"/>
+    <w:lsdException w:name="Dark List Accent 3" w:uiPriority="70"/>
+    <w:lsdException w:name="Colorful Shading Accent 3" w:uiPriority="71"/>
+    <w:lsdException w:name="Colorful List Accent 3" w:uiPriority="72"/>
+    <w:lsdException w:name="Colorful Grid Accent 3" w:uiPriority="73"/>
+    <w:lsdException w:name="Light Shading Accent 4" w:uiPriority="60"/>
+    <w:lsdException w:name="Light List Accent 4" w:uiPriority="61"/>
+    <w:lsdException w:name="Light Grid Accent 4" w:uiPriority="62"/>
+    <w:lsdException w:name="Medium Shading 1 Accent 4" w:uiPriority="63"/>
+    <w:lsdException w:name="Medium Shading 2 Accent 4" w:uiPriority="64"/>
+    <w:lsdException w:name="Medium List 1 Accent 4" w:uiPriority="65"/>
+    <w:lsdException w:name="Medium List 2 Accent 4" w:uiPriority="66"/>
+    <w:lsdException w:name="Medium Grid 1 Accent 4" w:uiPriority="67"/>
+    <w:lsdException w:name="Medium Grid 2 Accent 4" w:uiPriority="68"/>
+    <w:lsdException w:name="Medium Grid 3 Accent 4" w:uiPriority="69"/>
+    <w:lsdException w:name="Dark List Accent 4" w:uiPriority="70"/>
+    <w:lsdException w:name="Colorful Shading Accent 4" w:uiPriority="71"/>
+    <w:lsdException w:name="Colorful List Accent 4" w:uiPriority="72"/>
+    <w:lsdException w:name="Colorful Grid Accent 4" w:uiPriority="73"/>
+    <w:lsdException w:name="Light Shading Accent 5" w:uiPriority="60"/>
+    <w:lsdException w:name="Light List Accent 5" w:uiPriority="61"/>
+    <w:lsdException w:name="Light Grid Accent 5" w:uiPriority="62"/>
+    <w:lsdException w:name="Medium Shading 1 Accent 5" w:uiPriority="63"/>
+    <w:lsdException w:name="Medium Shading 2 Accent 5" w:uiPriority="64"/>
+    <w:lsdException w:name="Medium List 1 Accent 5" w:uiPriority="65"/>
+    <w:lsdException w:name="Medium List 2 Accent 5" w:uiPriority="66"/>
+    <w:lsdException w:name="Medium Grid 1 Accent 5" w:uiPriority="67"/>
+    <w:lsdException w:name="Medium Grid 2 Accent 5" w:uiPriority="68"/>
+    <w:lsdException w:name="Medium Grid 3 Accent 5" w:uiPriority="69"/>
+    <w:lsdException w:name="Dark List Accent 5" w:uiPriority="70"/>
+    <w:lsdException w:name="Colorful Shading Accent 5" w:uiPriority="71"/>
+    <w:lsdException w:name="Colorful List Accent 5" w:uiPriority="72"/>
+    <w:lsdException w:name="Colorful Grid Accent 5" w:uiPriority="73"/>
+    <w:lsdException w:name="Light Shading Accent 6" w:uiPriority="60"/>
+    <w:lsdException w:name="Light List Accent 6" w:uiPriority="61"/>
+    <w:lsdException w:name="Light Grid Accent 6" w:uiPriority="62"/>
+    <w:lsdException w:name="Medium Shading 1 Accent 6" w:uiPriority="63"/>
+    <w:lsdException w:name="Medium Shading 2 Accent 6" w:uiPriority="64"/>
+    <w:lsdException w:name="Medium List 1 Accent 6" w:uiPriority="65"/>
+    <w:lsdException w:name="Medium List 2 Accent 6" w:uiPriority="66"/>
+    <w:lsdException w:name="Medium Grid 1 Accent 6" w:uiPriority="67"/>
+    <w:lsdException w:name="Medium Grid 2 Accent 6" w:uiPriority="68"/>
+    <w:lsdException w:name="Medium Grid 3 Accent 6" w:uiPriority="69"/>
+    <w:lsdException w:name="Dark List Accent 6" w:uiPriority="70"/>
+    <w:lsdException w:name="Colorful Shading Accent 6" w:uiPriority="71"/>
+    <w:lsdException w:name="Colorful List Accent 6" w:uiPriority="72"/>
+    <w:lsdException w:name="Colorful Grid Accent 6" w:uiPriority="73"/>
+    <w:lsdException w:name="Subtle Emphasis" w:uiPriority="19" w:qFormat="1"/>
+    <w:lsdException w:name="Intense Emphasis" w:uiPriority="21" w:qFormat="1"/>
+    <w:lsdException w:name="Subtle Reference" w:uiPriority="31" w:qFormat="1"/>
+    <w:lsdException w:name="Intense Reference" w:uiPriority="32" w:qFormat="1"/>
+    <w:lsdException w:name="Book Title" w:uiPriority="33" w:qFormat="1"/>
+    <w:lsdException w:name="Bibliography" w:semiHidden="1" w:uiPriority="37" w:unhideWhenUsed="1"/>
+    <w:lsdException w:name="TOC Heading" w:semiHidden="1" w:uiPriority="39" w:unhideWhenUsed="1" w:qFormat="1"/>
+    <w:lsdException w:name="Plain Table 1" w:uiPriority="41"/>
+    <w:lsdException w:name="Plain Table 2" w:uiPriority="42"/>
+    <w:lsdException w:name="Plain Table 3" w:uiPriority="43"/>
+    <w:lsdException w:name="Plain Table 4" w:uiPriority="44"/>
+    <w:lsdException w:name="Plain Table 5" w:uiPriority="45"/>
+    <w:lsdException w:name="Grid Table Light" w:uiPriority="40"/>
+    <w:lsdException w:name="Grid Table 1 Light" w:uiPriority="46"/>
+    <w:lsdException w:name="Grid Table 2" w:uiPriority="47"/>
+    <w:lsdException w:name="Grid Table 3" w:uiPriority="48"/>
+    <w:lsdException w:name="Grid Table 4" w:uiPriority="49"/>
+    <w:lsdException w:name="Grid Table 5 Dark" w:uiPriority="50"/>
+    <w:lsdException w:name="Grid Table 6 Colorful" w:uiPriority="51"/>
+    <w:lsdException w:name="Grid Table 7 Colorful" w:uiPriority="52"/>
+    <w:lsdException w:name="Grid Table 1 Light Accent 1" w:uiPriority="46"/>
+    <w:lsdException w:name="Grid Table 2 Accent 1" w:uiPriority="47"/>
+    <w:lsdException w:name="Grid Table 3 Accent 1" w:uiPriority="48"/>
+    <w:lsdException w:name="Grid Table 4 Accent 1" w:uiPriority="49"/>
+    <w:lsdException w:name="Grid Table 5 Dark Accent 1" w:uiPriority="50"/>
+    <w:lsdException w:name="Grid Table 6 Colorful Accent 1" w:uiPriority="51"/>
+    <w:lsdException w:name="Grid Table 7 Colorful Accent 1" w:uiPriority="52"/>
+    <w:lsdException w:name="Grid Table 1 Light Accent 2" w:uiPriority="46"/>
+    <w:lsdException w:name="Grid Table 2 Accent 2" w:uiPriority="47"/>
+    <w:lsdException w:name="Grid Table 3 Accent 2" w:uiPriority="48"/>
+    <w:lsdException w:name="Grid Table 4 Accent 2" w:uiPriority="49"/>
+    <w:lsdException w:name="Grid Table 5 Dark Accent 2" w:uiPriority="50"/>
+    <w:lsdException w:name="Grid Table 6 Colorful Accent 2" w:uiPriority="51"/>
+    <w:lsdException w:name="Grid Table 7 Colorful Accent 2" w:uiPriority="52"/>
+    <w:lsdException w:name="Grid Table 1 Light Accent 3" w:uiPriority="46"/>
+    <w:lsdException w:name="Grid Table 2 Accent 3" w:uiPriority="47"/>
+    <w:lsdException w:name="Grid Table 3 Accent 3" w:uiPriority="48"/>
+    <w:lsdException w:name="Grid Table 4 Accent 3" w:uiPriority="49"/>
+    <w:lsdException w:name="Grid Table 5 Dark Accent 3" w:uiPriority="50"/>
+    <w:lsdException w:name="Grid Table 6 Colorful Accent 3" w:uiPriority="51"/>
+    <w:lsdException w:name="Grid Table 7 Colorful Accent 3" w:uiPriority="52"/>
+    <w:lsdException w:name="Grid Table 1 Light Accent 4" w:uiPriority="46"/>
+    <w:lsdException w:name="Grid Table 2 Accent 4" w:uiPriority="47"/>
+    <w:lsdException w:name="Grid Table 3 Accent 4" w:uiPriority="48"/>
+    <w:lsdException w:name="Grid Table 4 Accent 4" w:uiPriority="49"/>
+    <w:lsdException w:name="Grid Table 5 Dark Accent 4" w:uiPriority="50"/>
+    <w:lsdException w:name="Grid Table 6 Colorful Accent 4" w:uiPriority="51"/>
+    <w:lsdException w:name="Grid Table 7 Colorful Accent 4" w:uiPriority="52"/>
+    <w:lsdException w:name="Grid Table 1 Light Accent 5" w:uiPriority="46"/>
+    <w:lsdException w:name="Grid Table 2 Accent 5" w:uiPriority="47"/>
+    <w:lsdException w:name="Grid Table 3 Accent 5" w:uiPriority="48"/>
+    <w:lsdException w:name="Grid Table 4 Accent 5" w:uiPriority="49"/>
+    <w:lsdException w:name="Grid Table 5 Dark Accent 5" w:uiPriority="50"/>
+    <w:lsdException w:name="Grid Table 6 Colorful Accent 5" w:uiPriority="51"/>
+    <w:lsdException w:name="Grid Table 7 Colorful Accent 5" w:uiPriority="52"/>
+    <w:lsdException w:name="Grid Table 1 Light Accent 6" w:uiPriority="46"/>
+    <w:lsdException w:name="Grid Table 2 Accent 6" w:uiPriority="47"/>
+    <w:lsdException w:name="Grid Table 3 Accent 6" w:uiPriority="48"/>
+    <w:lsdException w:name="Grid Table 4 Accent 6" w:uiPriority="49"/>
+    <w:lsdException w:name="Grid Table 5 Dark Accent 6" w:uiPriority="50"/>
+    <w:lsdException w:name="Grid Table 6 Colorful Accent 6" w:uiPriority="51"/>
+    <w:lsdException w:name="Grid Table 7 Colorful Accent 6" w:uiPriority="52"/>
+    <w:lsdException w:name="List Table 1 Light" w:uiPriority="46"/>
+    <w:lsdException w:name="List Table 2" w:uiPriority="47"/>
+    <w:lsdException w:name="List Table 3" w:uiPriority="48"/>
+    <w:lsdException w:name="List Table 4" w:uiPriority="49"/>
+    <w:lsdException w:name="List Table 5 Dark" w:uiPriority="50"/>
+    <w:lsdException w:name="List Table 6 Colorful" w:uiPriority="51"/>
+    <w:lsdException w:name="List Table 7 Colorful" w:uiPriority="52"/>
+    <w:lsdException w:name="List Table 1 Light Accent 1" w:uiPriority="46"/>
+    <w:lsdException w:name="List Table 2 Accent 1" w:uiPriority="47"/>
+    <w:lsdException w:name="List Table 3 Accent 1" w:uiPriority="48"/>
+    <w:lsdException w:name="List Table 4 Accent 1" w:uiPriority="49"/>
+    <w:lsdException w:name="List Table 5 Dark Accent 1" w:uiPriority="50"/>
+    <w:lsdException w:name="List Table 6 Colorful Accent 1" w:uiPriority="51"/>
+    <w:lsdException w:name="List Table 7 Colorful Accent 1" w:uiPriority="52"/>
+    <w:lsdException w:name="List Table 1 Light Accent 2" w:uiPriority="46"/>
+    <w:lsdException w:name="List Table 2 Accent 2" w:uiPriority="47"/>
+    <w:lsdException w:name="List Table 3 Accent 2" w:uiPriority="48"/>
+    <w:lsdException w:name="List Table 4 Accent 2" w:uiPriority="49"/>
+    <w:lsdException w:name="List Table 5 Dark Accent 2" w:uiPriority="50"/>
+    <w:lsdException w:name="List Table 6 Colorful Accent 2" w:uiPriority="51"/>
+    <w:lsdException w:name="List Table 7 Colorful Accent 2" w:uiPriority="52"/>
+    <w:lsdException w:name="List Table 1 Light Accent 3" w:uiPriority="46"/>
+    <w:lsdException w:name="List Table 2 Accent 3" w:uiPriority="47"/>
+    <w:lsdException w:name="List Table 3 Accent 3" w:uiPriority="48"/>
+    <w:lsdException w:name="List Table 4 Accent 3" w:uiPriority="49"/>
+    <w:lsdException w:name="List Table 5 Dark Accent 3" w:uiPriority="50"/>
+    <w:lsdException w:name="List Table 6 Colorful Accent 3" w:uiPriority="51"/>
+    <w:lsdException w:name="List Table 7 Colorful Accent 3" w:uiPriority="52"/>
+    <w:lsdException w:name="List Table 1 Light Accent 4" w:uiPriority="46"/>
+    <w:lsdException w:name="List Table 2 Accent 4" w:uiPriority="47"/>
+    <w:lsdException w:name="List Table 3 Accent 4" w:uiPriority="48"/>
+    <w:lsdException w:name="List Table 4 Accent 4" w:uiPriority="49"/>
+    <w:lsdException w:name="List Table 5 Dark Accent 4" w:uiPriority="50"/>
+    <w:lsdException w:name="List Table 6 Colorful Accent 4" w:uiPriority="51"/>
+    <w:lsdException w:name="List Table 7 Colorful Accent 4" w:uiPriority="52"/>
+    <w:lsdException w:name="List Table 1 Light Accent 5" w:uiPriority="46"/>
+    <w:lsdException w:name="List Table 2 Accent 5" w:uiPriority="47"/>
+    <w:lsdException w:name="List Table 3 Accent 5" w:uiPriority="48"/>
+    <w:lsdException w:name="List Table 4 Accent 5" w:uiPriority="49"/>
+    <w:lsdException w:name="List Table 5 Dark Accent 5" w:uiPriority="50"/>
+    <w:lsdException w:name="List Table 6 Colorful Accent 5" w:uiPriority="51"/>
+    <w:lsdException w:name="List Table 7 Colorful Accent 5" w:uiPriority="52"/>
+    <w:lsdException w:name="List Table 1 Light Accent 6" w:uiPriority="46"/>
+    <w:lsdException w:name="List Table 2 Accent 6" w:uiPriority="47"/>
+    <w:lsdException w:name="List Table 3 Accent 6" w:uiPriority="48"/>
+    <w:lsdException w:name="List Table 4 Accent 6" w:uiPriority="49"/>
+    <w:lsdException w:name="List Table 5 Dark Accent 6" w:uiPriority="50"/>
+    <w:lsdException w:name="List Table 6 Colorful Accent 6" w:uiPriority="51"/>
+    <w:lsdException w:name="List Table 7 Colorful Accent 6" w:uiPriority="52"/>
+    <w:lsdException w:name="Mention" w:semiHidden="1" w:unhideWhenUsed="1"/>
+    <w:lsdException w:name="Smart Hyperlink" w:semiHidden="1" w:unhideWhenUsed="1"/>
+    <w:lsdException w:name="Hashtag" w:semiHidden="1" w:unhideWhenUsed="1"/>
+    <w:lsdException w:name="Unresolved Mention" w:semiHidden="1" w:unhideWhenUsed="1"/>
+    <w:lsdException w:name="Smart Link" w:semiHidden="1" w:unhideWhenUsed="1"/>
+    <w:lsdException w:name="Smart Link Error" w:semiHidden="1" w:unhideWhenUsed="1"/>
   </w:latentStyles>
   <w:style w:type="paragraph" w:default="1" w:styleId="Normal">
     <w:name w:val="Normal"/>
